--- a/XuLyAnh/Giai_DeCuong.docx
+++ b/XuLyAnh/Giai_DeCuong.docx
@@ -35769,7 +35769,7 @@
     <w:p>
       <w:pPr>
         <w:rPr>
-          <w:rFonts w:asciiTheme="majorHAnsi" w:hAnsiTheme="majorHAnsi" w:cstheme="majorHAnsi" w:hint="eastAsia"/>
+          <w:rFonts w:asciiTheme="majorHAnsi" w:hAnsiTheme="majorHAnsi" w:cstheme="majorHAnsi"/>
           <w:sz w:val="32"/>
           <w:szCs w:val="32"/>
           <w:lang w:val="en-US"/>
@@ -37742,7 +37742,27 @@
           <w:szCs w:val="32"/>
           <w:lang w:val="en-US"/>
         </w:rPr>
-        <w:t xml:space="preserve">0 10 0 10 10 0 10 11 11 0 11 0 10 11 10 0 </w:t>
+        <w:t xml:space="preserve">0 10 </w:t>
+      </w:r>
+      <w:proofErr w:type="gramStart"/>
+      <w:r>
+        <w:rPr>
+          <w:rFonts w:asciiTheme="majorHAnsi" w:hAnsiTheme="majorHAnsi" w:cstheme="majorHAnsi"/>
+          <w:sz w:val="32"/>
+          <w:szCs w:val="32"/>
+          <w:lang w:val="en-US"/>
+        </w:rPr>
+        <w:t>0 10 10 0 10</w:t>
+      </w:r>
+      <w:proofErr w:type="gramEnd"/>
+      <w:r>
+        <w:rPr>
+          <w:rFonts w:asciiTheme="majorHAnsi" w:hAnsiTheme="majorHAnsi" w:cstheme="majorHAnsi"/>
+          <w:sz w:val="32"/>
+          <w:szCs w:val="32"/>
+          <w:lang w:val="en-US"/>
+        </w:rPr>
+        <w:t xml:space="preserve"> 11 11 0 11 0 10 11 10 0 </w:t>
       </w:r>
     </w:p>
     <w:p>
@@ -37754,6 +37774,1679 @@
           <w:lang w:val="en-US"/>
         </w:rPr>
       </w:pPr>
+    </w:p>
+    <w:p>
+      <w:pPr>
+        <w:rPr>
+          <w:rFonts w:asciiTheme="majorHAnsi" w:hAnsiTheme="majorHAnsi" w:cstheme="majorHAnsi"/>
+          <w:sz w:val="32"/>
+          <w:szCs w:val="32"/>
+          <w:lang w:val="en-US"/>
+        </w:rPr>
+      </w:pPr>
+    </w:p>
+    <w:p>
+      <w:pPr>
+        <w:rPr>
+          <w:rFonts w:asciiTheme="majorHAnsi" w:hAnsiTheme="majorHAnsi" w:cstheme="majorHAnsi"/>
+          <w:sz w:val="32"/>
+          <w:szCs w:val="32"/>
+          <w:lang w:val="en-US"/>
+        </w:rPr>
+      </w:pPr>
+      <w:r>
+        <w:rPr>
+          <w:rFonts w:asciiTheme="majorHAnsi" w:hAnsiTheme="majorHAnsi" w:cstheme="majorHAnsi"/>
+          <w:sz w:val="32"/>
+          <w:szCs w:val="32"/>
+          <w:lang w:val="en-US"/>
+        </w:rPr>
+        <w:t>Bài tập về phép biến đổi Fourier:</w:t>
+      </w:r>
+    </w:p>
+    <w:p>
+      <w:pPr>
+        <w:rPr>
+          <w:rFonts w:asciiTheme="majorHAnsi" w:hAnsiTheme="majorHAnsi" w:cstheme="majorHAnsi"/>
+          <w:sz w:val="32"/>
+          <w:szCs w:val="32"/>
+          <w:lang w:val="en-US"/>
+        </w:rPr>
+      </w:pPr>
+      <w:r>
+        <w:rPr>
+          <w:rFonts w:asciiTheme="majorHAnsi" w:hAnsiTheme="majorHAnsi" w:cstheme="majorHAnsi"/>
+          <w:sz w:val="32"/>
+          <w:szCs w:val="32"/>
+          <w:lang w:val="en-US"/>
+        </w:rPr>
+        <w:t>Cho G(</w:t>
+      </w:r>
+      <w:proofErr w:type="gramStart"/>
+      <w:r>
+        <w:rPr>
+          <w:rFonts w:asciiTheme="majorHAnsi" w:hAnsiTheme="majorHAnsi" w:cstheme="majorHAnsi"/>
+          <w:sz w:val="32"/>
+          <w:szCs w:val="32"/>
+          <w:lang w:val="en-US"/>
+        </w:rPr>
+        <w:t>u,v</w:t>
+      </w:r>
+      <w:proofErr w:type="gramEnd"/>
+      <w:r>
+        <w:rPr>
+          <w:rFonts w:asciiTheme="majorHAnsi" w:hAnsiTheme="majorHAnsi" w:cstheme="majorHAnsi"/>
+          <w:sz w:val="32"/>
+          <w:szCs w:val="32"/>
+          <w:lang w:val="en-US"/>
+        </w:rPr>
+        <w:t>) là phép biến đổi Fourier của ảnh gốc g(x,y)</w:t>
+      </w:r>
+    </w:p>
+    <w:p>
+      <w:pPr>
+        <w:rPr>
+          <w:rFonts w:asciiTheme="majorHAnsi" w:hAnsiTheme="majorHAnsi" w:cstheme="majorHAnsi"/>
+          <w:sz w:val="32"/>
+          <w:szCs w:val="32"/>
+          <w:lang w:val="en-US"/>
+        </w:rPr>
+      </w:pPr>
+      <w:r>
+        <w:rPr>
+          <w:rFonts w:asciiTheme="majorHAnsi" w:hAnsiTheme="majorHAnsi" w:cstheme="majorHAnsi"/>
+          <w:sz w:val="32"/>
+          <w:szCs w:val="32"/>
+          <w:lang w:val="en-US"/>
+        </w:rPr>
+        <w:tab/>
+        <w:t>G = U</w:t>
+      </w:r>
+      <w:r>
+        <w:rPr>
+          <w:rFonts w:asciiTheme="majorHAnsi" w:hAnsiTheme="majorHAnsi" w:cstheme="majorHAnsi"/>
+          <w:sz w:val="32"/>
+          <w:szCs w:val="32"/>
+          <w:vertAlign w:val="superscript"/>
+          <w:lang w:val="en-US"/>
+        </w:rPr>
+        <w:t>T</w:t>
+      </w:r>
+      <w:r>
+        <w:rPr>
+          <w:rFonts w:asciiTheme="majorHAnsi" w:hAnsiTheme="majorHAnsi" w:cstheme="majorHAnsi"/>
+          <w:sz w:val="32"/>
+          <w:szCs w:val="32"/>
+          <w:lang w:val="en-US"/>
+        </w:rPr>
+        <w:t xml:space="preserve"> *g * V</w:t>
+      </w:r>
+    </w:p>
+    <w:p>
+      <w:pPr>
+        <w:rPr>
+          <w:rFonts w:asciiTheme="majorHAnsi" w:hAnsiTheme="majorHAnsi" w:cstheme="majorHAnsi"/>
+          <w:sz w:val="32"/>
+          <w:szCs w:val="32"/>
+          <w:lang w:val="en-US"/>
+        </w:rPr>
+      </w:pPr>
+      <w:r>
+        <w:rPr>
+          <w:rFonts w:asciiTheme="majorHAnsi" w:hAnsiTheme="majorHAnsi" w:cstheme="majorHAnsi"/>
+          <w:sz w:val="32"/>
+          <w:szCs w:val="32"/>
+          <w:lang w:val="en-US"/>
+        </w:rPr>
+        <w:t>trong đó U, V là ma trận:</w:t>
+      </w:r>
+    </w:p>
+    <w:p>
+      <w:pPr>
+        <w:rPr>
+          <w:rFonts w:asciiTheme="majorHAnsi" w:hAnsiTheme="majorHAnsi" w:cstheme="majorHAnsi"/>
+          <w:sz w:val="32"/>
+          <w:szCs w:val="32"/>
+          <w:lang w:val="en-US"/>
+        </w:rPr>
+      </w:pPr>
+      <w:r>
+        <w:rPr>
+          <w:rFonts w:asciiTheme="majorHAnsi" w:hAnsiTheme="majorHAnsi" w:cstheme="majorHAnsi"/>
+          <w:sz w:val="32"/>
+          <w:szCs w:val="32"/>
+          <w:lang w:val="en-US"/>
+        </w:rPr>
+        <w:tab/>
+        <w:t>U(</w:t>
+      </w:r>
+      <w:proofErr w:type="gramStart"/>
+      <w:r>
+        <w:rPr>
+          <w:rFonts w:asciiTheme="majorHAnsi" w:hAnsiTheme="majorHAnsi" w:cstheme="majorHAnsi"/>
+          <w:sz w:val="32"/>
+          <w:szCs w:val="32"/>
+          <w:lang w:val="en-US"/>
+        </w:rPr>
+        <w:t>x,u</w:t>
+      </w:r>
+      <w:proofErr w:type="gramEnd"/>
+      <w:r>
+        <w:rPr>
+          <w:rFonts w:asciiTheme="majorHAnsi" w:hAnsiTheme="majorHAnsi" w:cstheme="majorHAnsi"/>
+          <w:sz w:val="32"/>
+          <w:szCs w:val="32"/>
+          <w:lang w:val="en-US"/>
+        </w:rPr>
+        <w:t xml:space="preserve">) =  </w:t>
+      </w:r>
+      <m:oMath>
+        <m:sSup>
+          <m:sSupPr>
+            <m:ctrlPr>
+              <w:rPr>
+                <w:rFonts w:ascii="Cambria Math" w:hAnsi="Cambria Math" w:cstheme="majorHAnsi"/>
+                <w:i/>
+                <w:sz w:val="32"/>
+                <w:szCs w:val="32"/>
+                <w:lang w:val="en-US"/>
+              </w:rPr>
+            </m:ctrlPr>
+          </m:sSupPr>
+          <m:e>
+            <m:r>
+              <w:rPr>
+                <w:rFonts w:ascii="Cambria Math" w:hAnsi="Cambria Math" w:cstheme="majorHAnsi"/>
+                <w:sz w:val="32"/>
+                <w:szCs w:val="32"/>
+                <w:lang w:val="en-US"/>
+              </w:rPr>
+              <m:t>e</m:t>
+            </m:r>
+          </m:e>
+          <m:sup>
+            <m:f>
+              <m:fPr>
+                <m:ctrlPr>
+                  <w:rPr>
+                    <w:rFonts w:ascii="Cambria Math" w:hAnsi="Cambria Math" w:cstheme="majorHAnsi"/>
+                    <w:i/>
+                    <w:sz w:val="32"/>
+                    <w:szCs w:val="32"/>
+                    <w:lang w:val="en-US"/>
+                  </w:rPr>
+                </m:ctrlPr>
+              </m:fPr>
+              <m:num>
+                <m:r>
+                  <w:rPr>
+                    <w:rFonts w:ascii="Cambria Math" w:hAnsi="Cambria Math" w:cstheme="majorHAnsi"/>
+                    <w:sz w:val="32"/>
+                    <w:szCs w:val="32"/>
+                    <w:lang w:val="en-US"/>
+                  </w:rPr>
+                  <m:t>-j2πxu</m:t>
+                </m:r>
+              </m:num>
+              <m:den>
+                <m:r>
+                  <w:rPr>
+                    <w:rFonts w:ascii="Cambria Math" w:hAnsi="Cambria Math" w:cstheme="majorHAnsi"/>
+                    <w:sz w:val="32"/>
+                    <w:szCs w:val="32"/>
+                    <w:lang w:val="en-US"/>
+                  </w:rPr>
+                  <m:t>M</m:t>
+                </m:r>
+              </m:den>
+            </m:f>
+          </m:sup>
+        </m:sSup>
+      </m:oMath>
+      <w:r>
+        <w:rPr>
+          <w:rFonts w:asciiTheme="majorHAnsi" w:hAnsiTheme="majorHAnsi" w:cstheme="majorHAnsi"/>
+          <w:sz w:val="32"/>
+          <w:szCs w:val="32"/>
+          <w:lang w:val="en-US"/>
+        </w:rPr>
+        <w:t xml:space="preserve">        ; x, u = 0 : M-1   </w:t>
+      </w:r>
+    </w:p>
+    <w:p>
+      <w:pPr>
+        <w:rPr>
+          <w:rFonts w:asciiTheme="majorHAnsi" w:hAnsiTheme="majorHAnsi" w:cstheme="majorHAnsi"/>
+          <w:sz w:val="32"/>
+          <w:szCs w:val="32"/>
+          <w:lang w:val="en-US"/>
+        </w:rPr>
+      </w:pPr>
+      <w:r>
+        <w:rPr>
+          <w:rFonts w:asciiTheme="majorHAnsi" w:hAnsiTheme="majorHAnsi" w:cstheme="majorHAnsi"/>
+          <w:sz w:val="32"/>
+          <w:szCs w:val="32"/>
+          <w:lang w:val="en-US"/>
+        </w:rPr>
+        <w:tab/>
+        <w:t>V(</w:t>
+      </w:r>
+      <w:proofErr w:type="gramStart"/>
+      <w:r>
+        <w:rPr>
+          <w:rFonts w:asciiTheme="majorHAnsi" w:hAnsiTheme="majorHAnsi" w:cstheme="majorHAnsi"/>
+          <w:sz w:val="32"/>
+          <w:szCs w:val="32"/>
+          <w:lang w:val="en-US"/>
+        </w:rPr>
+        <w:t>y,</w:t>
+      </w:r>
+      <w:r>
+        <w:rPr>
+          <w:rFonts w:asciiTheme="majorHAnsi" w:hAnsiTheme="majorHAnsi" w:cstheme="majorHAnsi"/>
+          <w:sz w:val="32"/>
+          <w:szCs w:val="32"/>
+          <w:lang w:val="en-US"/>
+        </w:rPr>
+        <w:t>v</w:t>
+      </w:r>
+      <w:proofErr w:type="gramEnd"/>
+      <w:r>
+        <w:rPr>
+          <w:rFonts w:asciiTheme="majorHAnsi" w:hAnsiTheme="majorHAnsi" w:cstheme="majorHAnsi"/>
+          <w:sz w:val="32"/>
+          <w:szCs w:val="32"/>
+          <w:lang w:val="en-US"/>
+        </w:rPr>
+        <w:t xml:space="preserve">)  = </w:t>
+      </w:r>
+      <m:oMath>
+        <m:sSup>
+          <m:sSupPr>
+            <m:ctrlPr>
+              <w:rPr>
+                <w:rFonts w:ascii="Cambria Math" w:hAnsi="Cambria Math" w:cstheme="majorHAnsi"/>
+                <w:i/>
+                <w:sz w:val="32"/>
+                <w:szCs w:val="32"/>
+                <w:lang w:val="en-US"/>
+              </w:rPr>
+            </m:ctrlPr>
+          </m:sSupPr>
+          <m:e>
+            <m:r>
+              <w:rPr>
+                <w:rFonts w:ascii="Cambria Math" w:hAnsi="Cambria Math" w:cstheme="majorHAnsi"/>
+                <w:sz w:val="32"/>
+                <w:szCs w:val="32"/>
+                <w:lang w:val="en-US"/>
+              </w:rPr>
+              <m:t>e</m:t>
+            </m:r>
+          </m:e>
+          <m:sup>
+            <m:f>
+              <m:fPr>
+                <m:ctrlPr>
+                  <w:rPr>
+                    <w:rFonts w:ascii="Cambria Math" w:hAnsi="Cambria Math" w:cstheme="majorHAnsi"/>
+                    <w:i/>
+                    <w:sz w:val="32"/>
+                    <w:szCs w:val="32"/>
+                    <w:lang w:val="en-US"/>
+                  </w:rPr>
+                </m:ctrlPr>
+              </m:fPr>
+              <m:num>
+                <m:r>
+                  <w:rPr>
+                    <w:rFonts w:ascii="Cambria Math" w:hAnsi="Cambria Math" w:cstheme="majorHAnsi"/>
+                    <w:sz w:val="32"/>
+                    <w:szCs w:val="32"/>
+                    <w:lang w:val="en-US"/>
+                  </w:rPr>
+                  <m:t>-j2π</m:t>
+                </m:r>
+                <m:r>
+                  <w:rPr>
+                    <w:rFonts w:ascii="Cambria Math" w:hAnsi="Cambria Math" w:cstheme="majorHAnsi"/>
+                    <w:sz w:val="32"/>
+                    <w:szCs w:val="32"/>
+                    <w:lang w:val="en-US"/>
+                  </w:rPr>
+                  <m:t>yv</m:t>
+                </m:r>
+              </m:num>
+              <m:den>
+                <m:r>
+                  <w:rPr>
+                    <w:rFonts w:ascii="Cambria Math" w:hAnsi="Cambria Math" w:cstheme="majorHAnsi"/>
+                    <w:sz w:val="32"/>
+                    <w:szCs w:val="32"/>
+                    <w:lang w:val="en-US"/>
+                  </w:rPr>
+                  <m:t>N</m:t>
+                </m:r>
+              </m:den>
+            </m:f>
+          </m:sup>
+        </m:sSup>
+      </m:oMath>
+      <w:r>
+        <w:rPr>
+          <w:rFonts w:asciiTheme="majorHAnsi" w:hAnsiTheme="majorHAnsi" w:cstheme="majorHAnsi"/>
+          <w:sz w:val="32"/>
+          <w:szCs w:val="32"/>
+          <w:lang w:val="en-US"/>
+        </w:rPr>
+        <w:t xml:space="preserve">         ; y,v=0 : N-1 </w:t>
+      </w:r>
+    </w:p>
+    <w:p>
+      <w:pPr>
+        <w:rPr>
+          <w:rFonts w:asciiTheme="majorHAnsi" w:hAnsiTheme="majorHAnsi" w:cstheme="majorHAnsi"/>
+          <w:sz w:val="32"/>
+          <w:szCs w:val="32"/>
+          <w:lang w:val="en-US"/>
+        </w:rPr>
+      </w:pPr>
+    </w:p>
+    <w:p>
+      <w:pPr>
+        <w:rPr>
+          <w:rFonts w:asciiTheme="majorHAnsi" w:hAnsiTheme="majorHAnsi" w:cstheme="majorHAnsi"/>
+          <w:sz w:val="32"/>
+          <w:szCs w:val="32"/>
+          <w:lang w:val="en-US"/>
+        </w:rPr>
+      </w:pPr>
+      <w:r>
+        <w:rPr>
+          <w:rFonts w:asciiTheme="majorHAnsi" w:hAnsiTheme="majorHAnsi" w:cstheme="majorHAnsi"/>
+          <w:sz w:val="32"/>
+          <w:szCs w:val="32"/>
+          <w:lang w:val="en-US"/>
+        </w:rPr>
+        <w:t xml:space="preserve">Bài tập cụ thể: </w:t>
+      </w:r>
+    </w:p>
+    <w:p>
+      <w:pPr>
+        <w:rPr>
+          <w:rFonts w:asciiTheme="majorHAnsi" w:hAnsiTheme="majorHAnsi" w:cstheme="majorHAnsi"/>
+          <w:sz w:val="32"/>
+          <w:szCs w:val="32"/>
+          <w:lang w:val="en-US"/>
+        </w:rPr>
+      </w:pPr>
+      <w:r>
+        <w:rPr>
+          <w:rFonts w:asciiTheme="majorHAnsi" w:hAnsiTheme="majorHAnsi" w:cstheme="majorHAnsi"/>
+          <w:sz w:val="32"/>
+          <w:szCs w:val="32"/>
+          <w:lang w:val="en-US"/>
+        </w:rPr>
+        <w:t>Tìm phép biến đổi Fourier cho ma trận ảnh 4x4 sau:</w:t>
+      </w:r>
+    </w:p>
+    <w:p>
+      <w:pPr>
+        <w:rPr>
+          <w:rFonts w:asciiTheme="majorHAnsi" w:hAnsiTheme="majorHAnsi" w:cstheme="majorHAnsi"/>
+          <w:sz w:val="32"/>
+          <w:szCs w:val="32"/>
+          <w:lang w:val="en-US"/>
+        </w:rPr>
+      </w:pPr>
+    </w:p>
+    <w:p>
+      <w:pPr>
+        <w:pStyle w:val="ListParagraph"/>
+        <w:rPr>
+          <w:rFonts w:asciiTheme="majorHAnsi" w:hAnsiTheme="majorHAnsi" w:cstheme="majorHAnsi"/>
+          <w:sz w:val="32"/>
+          <w:szCs w:val="32"/>
+          <w:lang w:val="en-US"/>
+        </w:rPr>
+      </w:pPr>
+      <w:r>
+        <w:rPr>
+          <w:rFonts w:asciiTheme="majorHAnsi" w:hAnsiTheme="majorHAnsi" w:cstheme="majorHAnsi"/>
+          <w:sz w:val="32"/>
+          <w:szCs w:val="32"/>
+          <w:lang w:val="en-US"/>
+        </w:rPr>
+        <w:t>g(</w:t>
+      </w:r>
+      <w:proofErr w:type="gramStart"/>
+      <w:r>
+        <w:rPr>
+          <w:rFonts w:asciiTheme="majorHAnsi" w:hAnsiTheme="majorHAnsi" w:cstheme="majorHAnsi"/>
+          <w:sz w:val="32"/>
+          <w:szCs w:val="32"/>
+          <w:lang w:val="en-US"/>
+        </w:rPr>
+        <w:t>x,y</w:t>
+      </w:r>
+      <w:proofErr w:type="gramEnd"/>
+      <w:r>
+        <w:rPr>
+          <w:rFonts w:asciiTheme="majorHAnsi" w:hAnsiTheme="majorHAnsi" w:cstheme="majorHAnsi"/>
+          <w:sz w:val="32"/>
+          <w:szCs w:val="32"/>
+          <w:lang w:val="en-US"/>
+        </w:rPr>
+        <w:t xml:space="preserve">) =  </w:t>
+      </w:r>
+      <w:r>
+        <w:rPr>
+          <w:rFonts w:ascii="Cambria Math" w:hAnsi="Cambria Math" w:cstheme="majorHAnsi"/>
+          <w:i/>
+          <w:sz w:val="32"/>
+          <w:szCs w:val="32"/>
+          <w:lang w:val="en-US"/>
+        </w:rPr>
+        <w:br/>
+      </w:r>
+      <m:oMathPara>
+        <m:oMath>
+          <m:d>
+            <m:dPr>
+              <m:begChr m:val="["/>
+              <m:endChr m:val="]"/>
+              <m:ctrlPr>
+                <w:rPr>
+                  <w:rFonts w:ascii="Cambria Math" w:hAnsi="Cambria Math" w:cstheme="majorHAnsi"/>
+                  <w:i/>
+                  <w:sz w:val="32"/>
+                  <w:szCs w:val="32"/>
+                  <w:lang w:val="en-US"/>
+                </w:rPr>
+              </m:ctrlPr>
+            </m:dPr>
+            <m:e>
+              <m:m>
+                <m:mPr>
+                  <m:mcs>
+                    <m:mc>
+                      <m:mcPr>
+                        <m:count m:val="4"/>
+                        <m:mcJc m:val="center"/>
+                      </m:mcPr>
+                    </m:mc>
+                  </m:mcs>
+                  <m:ctrlPr>
+                    <w:rPr>
+                      <w:rFonts w:ascii="Cambria Math" w:hAnsi="Cambria Math" w:cstheme="majorHAnsi"/>
+                      <w:i/>
+                      <w:sz w:val="32"/>
+                      <w:szCs w:val="32"/>
+                      <w:lang w:val="en-US"/>
+                    </w:rPr>
+                  </m:ctrlPr>
+                </m:mPr>
+                <m:mr>
+                  <m:e>
+                    <m:r>
+                      <w:rPr>
+                        <w:rFonts w:ascii="Cambria Math" w:hAnsi="Cambria Math" w:cstheme="majorHAnsi"/>
+                        <w:sz w:val="32"/>
+                        <w:szCs w:val="32"/>
+                        <w:lang w:val="en-US"/>
+                      </w:rPr>
+                      <m:t>0</m:t>
+                    </m:r>
+                  </m:e>
+                  <m:e>
+                    <m:r>
+                      <w:rPr>
+                        <w:rFonts w:ascii="Cambria Math" w:hAnsi="Cambria Math" w:cstheme="majorHAnsi"/>
+                        <w:sz w:val="32"/>
+                        <w:szCs w:val="32"/>
+                        <w:lang w:val="en-US"/>
+                      </w:rPr>
+                      <m:t>0</m:t>
+                    </m:r>
+                    <m:ctrlPr>
+                      <w:rPr>
+                        <w:rFonts w:ascii="Cambria Math" w:eastAsia="Cambria Math" w:hAnsi="Cambria Math" w:cs="Cambria Math"/>
+                        <w:i/>
+                        <w:sz w:val="32"/>
+                        <w:szCs w:val="32"/>
+                      </w:rPr>
+                    </m:ctrlPr>
+                  </m:e>
+                  <m:e>
+                    <m:r>
+                      <w:rPr>
+                        <w:rFonts w:ascii="Cambria Math" w:eastAsia="Cambria Math" w:hAnsi="Cambria Math" w:cs="Cambria Math"/>
+                        <w:sz w:val="32"/>
+                        <w:szCs w:val="32"/>
+                      </w:rPr>
+                      <m:t>0</m:t>
+                    </m:r>
+                  </m:e>
+                  <m:e>
+                    <m:r>
+                      <w:rPr>
+                        <w:rFonts w:ascii="Cambria Math" w:hAnsi="Cambria Math" w:cstheme="majorHAnsi"/>
+                        <w:sz w:val="32"/>
+                        <w:szCs w:val="32"/>
+                        <w:lang w:val="en-US"/>
+                      </w:rPr>
+                      <m:t>0</m:t>
+                    </m:r>
+                  </m:e>
+                </m:mr>
+                <m:mr>
+                  <m:e>
+                    <m:r>
+                      <w:rPr>
+                        <w:rFonts w:ascii="Cambria Math" w:hAnsi="Cambria Math" w:cstheme="majorHAnsi"/>
+                        <w:sz w:val="32"/>
+                        <w:szCs w:val="32"/>
+                        <w:lang w:val="en-US"/>
+                      </w:rPr>
+                      <m:t>0</m:t>
+                    </m:r>
+                    <m:ctrlPr>
+                      <w:rPr>
+                        <w:rFonts w:ascii="Cambria Math" w:eastAsia="Cambria Math" w:hAnsi="Cambria Math" w:cs="Cambria Math"/>
+                        <w:i/>
+                        <w:sz w:val="32"/>
+                        <w:szCs w:val="32"/>
+                      </w:rPr>
+                    </m:ctrlPr>
+                  </m:e>
+                  <m:e>
+                    <m:r>
+                      <w:rPr>
+                        <w:rFonts w:ascii="Cambria Math" w:eastAsia="Cambria Math" w:hAnsi="Cambria Math" w:cs="Cambria Math"/>
+                        <w:sz w:val="32"/>
+                        <w:szCs w:val="32"/>
+                      </w:rPr>
+                      <m:t>1</m:t>
+                    </m:r>
+                    <m:ctrlPr>
+                      <w:rPr>
+                        <w:rFonts w:ascii="Cambria Math" w:eastAsia="Cambria Math" w:hAnsi="Cambria Math" w:cs="Cambria Math"/>
+                        <w:i/>
+                        <w:sz w:val="32"/>
+                        <w:szCs w:val="32"/>
+                      </w:rPr>
+                    </m:ctrlPr>
+                  </m:e>
+                  <m:e>
+                    <m:r>
+                      <w:rPr>
+                        <w:rFonts w:ascii="Cambria Math" w:eastAsia="Cambria Math" w:hAnsi="Cambria Math" w:cs="Cambria Math"/>
+                        <w:sz w:val="32"/>
+                        <w:szCs w:val="32"/>
+                      </w:rPr>
+                      <m:t>1</m:t>
+                    </m:r>
+                    <m:ctrlPr>
+                      <w:rPr>
+                        <w:rFonts w:ascii="Cambria Math" w:eastAsia="Cambria Math" w:hAnsi="Cambria Math" w:cs="Cambria Math"/>
+                        <w:i/>
+                        <w:sz w:val="32"/>
+                        <w:szCs w:val="32"/>
+                      </w:rPr>
+                    </m:ctrlPr>
+                  </m:e>
+                  <m:e>
+                    <m:r>
+                      <w:rPr>
+                        <w:rFonts w:ascii="Cambria Math" w:eastAsia="Cambria Math" w:hAnsi="Cambria Math" w:cs="Cambria Math"/>
+                        <w:sz w:val="32"/>
+                        <w:szCs w:val="32"/>
+                      </w:rPr>
+                      <m:t>0</m:t>
+                    </m:r>
+                    <m:ctrlPr>
+                      <w:rPr>
+                        <w:rFonts w:ascii="Cambria Math" w:eastAsia="Cambria Math" w:hAnsi="Cambria Math" w:cs="Cambria Math"/>
+                        <w:i/>
+                        <w:sz w:val="32"/>
+                        <w:szCs w:val="32"/>
+                      </w:rPr>
+                    </m:ctrlPr>
+                  </m:e>
+                </m:mr>
+                <m:mr>
+                  <m:e>
+                    <m:r>
+                      <w:rPr>
+                        <w:rFonts w:ascii="Cambria Math" w:eastAsia="Cambria Math" w:hAnsi="Cambria Math" w:cs="Cambria Math"/>
+                        <w:sz w:val="32"/>
+                        <w:szCs w:val="32"/>
+                      </w:rPr>
+                      <m:t>0</m:t>
+                    </m:r>
+                  </m:e>
+                  <m:e>
+                    <m:r>
+                      <w:rPr>
+                        <w:rFonts w:ascii="Cambria Math" w:hAnsi="Cambria Math" w:cstheme="majorHAnsi"/>
+                        <w:sz w:val="32"/>
+                        <w:szCs w:val="32"/>
+                        <w:lang w:val="en-US"/>
+                      </w:rPr>
+                      <m:t>1</m:t>
+                    </m:r>
+                    <m:ctrlPr>
+                      <w:rPr>
+                        <w:rFonts w:ascii="Cambria Math" w:eastAsia="Cambria Math" w:hAnsi="Cambria Math" w:cs="Cambria Math"/>
+                        <w:i/>
+                        <w:sz w:val="32"/>
+                        <w:szCs w:val="32"/>
+                      </w:rPr>
+                    </m:ctrlPr>
+                  </m:e>
+                  <m:e>
+                    <m:r>
+                      <w:rPr>
+                        <w:rFonts w:ascii="Cambria Math" w:eastAsia="Cambria Math" w:hAnsi="Cambria Math" w:cs="Cambria Math"/>
+                        <w:sz w:val="32"/>
+                        <w:szCs w:val="32"/>
+                      </w:rPr>
+                      <m:t>1</m:t>
+                    </m:r>
+                  </m:e>
+                  <m:e>
+                    <m:r>
+                      <w:rPr>
+                        <w:rFonts w:ascii="Cambria Math" w:hAnsi="Cambria Math" w:cstheme="majorHAnsi"/>
+                        <w:sz w:val="32"/>
+                        <w:szCs w:val="32"/>
+                        <w:lang w:val="en-US"/>
+                      </w:rPr>
+                      <m:t>0</m:t>
+                    </m:r>
+                  </m:e>
+                </m:mr>
+                <m:mr>
+                  <m:e>
+                    <m:r>
+                      <w:rPr>
+                        <w:rFonts w:ascii="Cambria Math" w:hAnsi="Cambria Math" w:cstheme="majorHAnsi"/>
+                        <w:sz w:val="32"/>
+                        <w:szCs w:val="32"/>
+                        <w:lang w:val="en-US"/>
+                      </w:rPr>
+                      <m:t>0</m:t>
+                    </m:r>
+                  </m:e>
+                  <m:e>
+                    <m:r>
+                      <w:rPr>
+                        <w:rFonts w:ascii="Cambria Math" w:hAnsi="Cambria Math" w:cstheme="majorHAnsi"/>
+                        <w:sz w:val="32"/>
+                        <w:szCs w:val="32"/>
+                        <w:lang w:val="en-US"/>
+                      </w:rPr>
+                      <m:t>0</m:t>
+                    </m:r>
+                    <m:ctrlPr>
+                      <w:rPr>
+                        <w:rFonts w:ascii="Cambria Math" w:eastAsia="Cambria Math" w:hAnsi="Cambria Math" w:cs="Cambria Math"/>
+                        <w:i/>
+                        <w:sz w:val="32"/>
+                        <w:szCs w:val="32"/>
+                      </w:rPr>
+                    </m:ctrlPr>
+                  </m:e>
+                  <m:e>
+                    <m:r>
+                      <w:rPr>
+                        <w:rFonts w:ascii="Cambria Math" w:eastAsia="Cambria Math" w:hAnsi="Cambria Math" w:cs="Cambria Math"/>
+                        <w:sz w:val="32"/>
+                        <w:szCs w:val="32"/>
+                        <w:lang w:val="en-US"/>
+                      </w:rPr>
+                      <m:t>0</m:t>
+                    </m:r>
+                  </m:e>
+                  <m:e>
+                    <m:r>
+                      <w:rPr>
+                        <w:rFonts w:ascii="Cambria Math" w:hAnsi="Cambria Math" w:cstheme="majorHAnsi"/>
+                        <w:sz w:val="32"/>
+                        <w:szCs w:val="32"/>
+                        <w:lang w:val="en-US"/>
+                      </w:rPr>
+                      <m:t>0</m:t>
+                    </m:r>
+                  </m:e>
+                </m:mr>
+              </m:m>
+            </m:e>
+          </m:d>
+        </m:oMath>
+      </m:oMathPara>
+    </w:p>
+    <w:p>
+      <w:pPr>
+        <w:rPr>
+          <w:rFonts w:asciiTheme="majorHAnsi" w:hAnsiTheme="majorHAnsi" w:cstheme="majorHAnsi"/>
+          <w:sz w:val="32"/>
+          <w:szCs w:val="32"/>
+          <w:lang w:val="en-US"/>
+        </w:rPr>
+      </w:pPr>
+    </w:p>
+    <w:p>
+      <w:pPr>
+        <w:rPr>
+          <w:rFonts w:asciiTheme="majorHAnsi" w:hAnsiTheme="majorHAnsi" w:cstheme="majorHAnsi"/>
+          <w:sz w:val="32"/>
+          <w:szCs w:val="32"/>
+          <w:lang w:val="en-US"/>
+        </w:rPr>
+      </w:pPr>
+      <w:r>
+        <w:rPr>
+          <w:rFonts w:asciiTheme="majorHAnsi" w:hAnsiTheme="majorHAnsi" w:cstheme="majorHAnsi"/>
+          <w:sz w:val="32"/>
+          <w:szCs w:val="32"/>
+          <w:lang w:val="en-US"/>
+        </w:rPr>
+        <w:t xml:space="preserve">- Ma trận MxN: 4x4  </w:t>
+      </w:r>
+      <w:r>
+        <w:rPr>
+          <w:rFonts w:asciiTheme="majorHAnsi" w:hAnsiTheme="majorHAnsi" w:cstheme="majorHAnsi"/>
+          <w:sz w:val="32"/>
+          <w:szCs w:val="32"/>
+          <w:lang w:val="en-US"/>
+        </w:rPr>
+        <w:sym w:font="Wingdings" w:char="F0E0"/>
+      </w:r>
+      <w:r>
+        <w:rPr>
+          <w:rFonts w:asciiTheme="majorHAnsi" w:hAnsiTheme="majorHAnsi" w:cstheme="majorHAnsi"/>
+          <w:sz w:val="32"/>
+          <w:szCs w:val="32"/>
+          <w:lang w:val="en-US"/>
+        </w:rPr>
+        <w:t xml:space="preserve"> M=</w:t>
+      </w:r>
+      <w:proofErr w:type="gramStart"/>
+      <w:r>
+        <w:rPr>
+          <w:rFonts w:asciiTheme="majorHAnsi" w:hAnsiTheme="majorHAnsi" w:cstheme="majorHAnsi"/>
+          <w:sz w:val="32"/>
+          <w:szCs w:val="32"/>
+          <w:lang w:val="en-US"/>
+        </w:rPr>
+        <w:t>4 ,</w:t>
+      </w:r>
+      <w:proofErr w:type="gramEnd"/>
+      <w:r>
+        <w:rPr>
+          <w:rFonts w:asciiTheme="majorHAnsi" w:hAnsiTheme="majorHAnsi" w:cstheme="majorHAnsi"/>
+          <w:sz w:val="32"/>
+          <w:szCs w:val="32"/>
+          <w:lang w:val="en-US"/>
+        </w:rPr>
+        <w:t xml:space="preserve"> N=4</w:t>
+      </w:r>
+    </w:p>
+    <w:p>
+      <w:pPr>
+        <w:rPr>
+          <w:rFonts w:asciiTheme="majorHAnsi" w:hAnsiTheme="majorHAnsi" w:cstheme="majorHAnsi"/>
+          <w:sz w:val="32"/>
+          <w:szCs w:val="32"/>
+          <w:lang w:val="en-US"/>
+        </w:rPr>
+      </w:pPr>
+      <w:r>
+        <w:rPr>
+          <w:rFonts w:asciiTheme="majorHAnsi" w:hAnsiTheme="majorHAnsi" w:cstheme="majorHAnsi"/>
+          <w:sz w:val="32"/>
+          <w:szCs w:val="32"/>
+          <w:lang w:val="en-US"/>
+        </w:rPr>
+        <w:t>Biến đổi ma trận U(</w:t>
+      </w:r>
+      <w:proofErr w:type="gramStart"/>
+      <w:r>
+        <w:rPr>
+          <w:rFonts w:asciiTheme="majorHAnsi" w:hAnsiTheme="majorHAnsi" w:cstheme="majorHAnsi"/>
+          <w:sz w:val="32"/>
+          <w:szCs w:val="32"/>
+          <w:lang w:val="en-US"/>
+        </w:rPr>
+        <w:t>x,y</w:t>
+      </w:r>
+      <w:proofErr w:type="gramEnd"/>
+      <w:r>
+        <w:rPr>
+          <w:rFonts w:asciiTheme="majorHAnsi" w:hAnsiTheme="majorHAnsi" w:cstheme="majorHAnsi"/>
+          <w:sz w:val="32"/>
+          <w:szCs w:val="32"/>
+          <w:lang w:val="en-US"/>
+        </w:rPr>
+        <w:t xml:space="preserve">) sử dụng công thức </w:t>
+      </w:r>
+    </w:p>
+    <w:p>
+      <w:pPr>
+        <w:rPr>
+          <w:rFonts w:asciiTheme="majorHAnsi" w:hAnsiTheme="majorHAnsi" w:cstheme="majorHAnsi"/>
+          <w:sz w:val="32"/>
+          <w:szCs w:val="32"/>
+          <w:lang w:val="en-US"/>
+        </w:rPr>
+      </w:pPr>
+    </w:p>
+    <w:p>
+      <w:pPr>
+        <w:rPr>
+          <w:rFonts w:asciiTheme="majorHAnsi" w:hAnsiTheme="majorHAnsi" w:cstheme="majorHAnsi"/>
+          <w:sz w:val="32"/>
+          <w:szCs w:val="32"/>
+          <w:lang w:val="en-US"/>
+        </w:rPr>
+      </w:pPr>
+      <w:r>
+        <w:rPr>
+          <w:rFonts w:asciiTheme="majorHAnsi" w:hAnsiTheme="majorHAnsi" w:cstheme="majorHAnsi"/>
+          <w:sz w:val="32"/>
+          <w:szCs w:val="32"/>
+          <w:lang w:val="en-US"/>
+        </w:rPr>
+        <w:t>U(</w:t>
+      </w:r>
+      <w:proofErr w:type="gramStart"/>
+      <w:r>
+        <w:rPr>
+          <w:rFonts w:asciiTheme="majorHAnsi" w:hAnsiTheme="majorHAnsi" w:cstheme="majorHAnsi"/>
+          <w:sz w:val="32"/>
+          <w:szCs w:val="32"/>
+          <w:lang w:val="en-US"/>
+        </w:rPr>
+        <w:t>x,u</w:t>
+      </w:r>
+      <w:proofErr w:type="gramEnd"/>
+      <w:r>
+        <w:rPr>
+          <w:rFonts w:asciiTheme="majorHAnsi" w:hAnsiTheme="majorHAnsi" w:cstheme="majorHAnsi"/>
+          <w:sz w:val="32"/>
+          <w:szCs w:val="32"/>
+          <w:lang w:val="en-US"/>
+        </w:rPr>
+        <w:t xml:space="preserve">) =  </w:t>
+      </w:r>
+      <m:oMath>
+        <m:sSup>
+          <m:sSupPr>
+            <m:ctrlPr>
+              <w:rPr>
+                <w:rFonts w:ascii="Cambria Math" w:hAnsi="Cambria Math" w:cstheme="majorHAnsi"/>
+                <w:i/>
+                <w:sz w:val="32"/>
+                <w:szCs w:val="32"/>
+                <w:lang w:val="en-US"/>
+              </w:rPr>
+            </m:ctrlPr>
+          </m:sSupPr>
+          <m:e>
+            <m:r>
+              <w:rPr>
+                <w:rFonts w:ascii="Cambria Math" w:hAnsi="Cambria Math" w:cstheme="majorHAnsi"/>
+                <w:sz w:val="32"/>
+                <w:szCs w:val="32"/>
+                <w:lang w:val="en-US"/>
+              </w:rPr>
+              <m:t>e</m:t>
+            </m:r>
+          </m:e>
+          <m:sup>
+            <m:f>
+              <m:fPr>
+                <m:ctrlPr>
+                  <w:rPr>
+                    <w:rFonts w:ascii="Cambria Math" w:hAnsi="Cambria Math" w:cstheme="majorHAnsi"/>
+                    <w:i/>
+                    <w:sz w:val="32"/>
+                    <w:szCs w:val="32"/>
+                    <w:lang w:val="en-US"/>
+                  </w:rPr>
+                </m:ctrlPr>
+              </m:fPr>
+              <m:num>
+                <m:r>
+                  <w:rPr>
+                    <w:rFonts w:ascii="Cambria Math" w:hAnsi="Cambria Math" w:cstheme="majorHAnsi"/>
+                    <w:sz w:val="32"/>
+                    <w:szCs w:val="32"/>
+                    <w:lang w:val="en-US"/>
+                  </w:rPr>
+                  <m:t>-j2πxu</m:t>
+                </m:r>
+              </m:num>
+              <m:den>
+                <m:r>
+                  <w:rPr>
+                    <w:rFonts w:ascii="Cambria Math" w:hAnsi="Cambria Math" w:cstheme="majorHAnsi"/>
+                    <w:sz w:val="32"/>
+                    <w:szCs w:val="32"/>
+                    <w:lang w:val="en-US"/>
+                  </w:rPr>
+                  <m:t>M</m:t>
+                </m:r>
+              </m:den>
+            </m:f>
+          </m:sup>
+        </m:sSup>
+      </m:oMath>
+      <w:r>
+        <w:rPr>
+          <w:rFonts w:asciiTheme="majorHAnsi" w:hAnsiTheme="majorHAnsi" w:cstheme="majorHAnsi"/>
+          <w:sz w:val="32"/>
+          <w:szCs w:val="32"/>
+          <w:lang w:val="en-US"/>
+        </w:rPr>
+        <w:t xml:space="preserve">        ; x, u = 0 : M-</w:t>
+      </w:r>
+      <w:r>
+        <w:rPr>
+          <w:rFonts w:asciiTheme="majorHAnsi" w:hAnsiTheme="majorHAnsi" w:cstheme="majorHAnsi"/>
+          <w:sz w:val="32"/>
+          <w:szCs w:val="32"/>
+          <w:lang w:val="en-US"/>
+        </w:rPr>
+        <w:t>1</w:t>
+      </w:r>
+    </w:p>
+    <w:p>
+      <w:pPr>
+        <w:rPr>
+          <w:rFonts w:asciiTheme="majorHAnsi" w:hAnsiTheme="majorHAnsi" w:cstheme="majorHAnsi"/>
+          <w:sz w:val="32"/>
+          <w:szCs w:val="32"/>
+          <w:lang w:val="en-US"/>
+        </w:rPr>
+      </w:pPr>
+    </w:p>
+    <w:p>
+      <w:pPr>
+        <w:rPr>
+          <w:rFonts w:asciiTheme="majorHAnsi" w:hAnsiTheme="majorHAnsi" w:cstheme="majorHAnsi"/>
+          <w:sz w:val="32"/>
+          <w:szCs w:val="32"/>
+          <w:lang w:val="en-US"/>
+        </w:rPr>
+      </w:pPr>
+      <w:r>
+        <w:rPr>
+          <w:rFonts w:asciiTheme="majorHAnsi" w:hAnsiTheme="majorHAnsi" w:cstheme="majorHAnsi"/>
+          <w:sz w:val="32"/>
+          <w:szCs w:val="32"/>
+          <w:lang w:val="en-US"/>
+        </w:rPr>
+        <w:drawing>
+          <wp:inline distT="0" distB="0" distL="0" distR="0" wp14:anchorId="0D4BC1F7" wp14:editId="57D304EC">
+            <wp:extent cx="6645910" cy="2783205"/>
+            <wp:effectExtent l="0" t="0" r="2540" b="0"/>
+            <wp:docPr id="1360255873" name="Picture 1" descr="A group of math equations&#10;&#10;Description automatically generated"/>
+            <wp:cNvGraphicFramePr>
+              <a:graphicFrameLocks xmlns:a="http://schemas.openxmlformats.org/drawingml/2006/main" noChangeAspect="1"/>
+            </wp:cNvGraphicFramePr>
+            <a:graphic xmlns:a="http://schemas.openxmlformats.org/drawingml/2006/main">
+              <a:graphicData uri="http://schemas.openxmlformats.org/drawingml/2006/picture">
+                <pic:pic xmlns:pic="http://schemas.openxmlformats.org/drawingml/2006/picture">
+                  <pic:nvPicPr>
+                    <pic:cNvPr id="1360255873" name="Picture 1" descr="A group of math equations&#10;&#10;Description automatically generated"/>
+                    <pic:cNvPicPr/>
+                  </pic:nvPicPr>
+                  <pic:blipFill>
+                    <a:blip r:embed="rId41"/>
+                    <a:stretch>
+                      <a:fillRect/>
+                    </a:stretch>
+                  </pic:blipFill>
+                  <pic:spPr>
+                    <a:xfrm>
+                      <a:off x="0" y="0"/>
+                      <a:ext cx="6645910" cy="2783205"/>
+                    </a:xfrm>
+                    <a:prstGeom prst="rect">
+                      <a:avLst/>
+                    </a:prstGeom>
+                  </pic:spPr>
+                </pic:pic>
+              </a:graphicData>
+            </a:graphic>
+          </wp:inline>
+        </w:drawing>
+      </w:r>
+    </w:p>
+    <w:p>
+      <w:pPr>
+        <w:rPr>
+          <w:rFonts w:asciiTheme="majorHAnsi" w:hAnsiTheme="majorHAnsi" w:cstheme="majorHAnsi"/>
+          <w:sz w:val="32"/>
+          <w:szCs w:val="32"/>
+          <w:lang w:val="en-US"/>
+        </w:rPr>
+      </w:pPr>
+    </w:p>
+    <w:p>
+      <w:pPr>
+        <w:rPr>
+          <w:rFonts w:asciiTheme="majorHAnsi" w:hAnsiTheme="majorHAnsi" w:cstheme="majorHAnsi"/>
+          <w:sz w:val="32"/>
+          <w:szCs w:val="32"/>
+          <w:lang w:val="en-US"/>
+        </w:rPr>
+      </w:pPr>
+      <w:r>
+        <w:rPr>
+          <w:rFonts w:asciiTheme="majorHAnsi" w:hAnsiTheme="majorHAnsi" w:cstheme="majorHAnsi"/>
+          <w:sz w:val="32"/>
+          <w:szCs w:val="32"/>
+          <w:lang w:val="en-US"/>
+        </w:rPr>
+        <w:sym w:font="Wingdings" w:char="F0E0"/>
+      </w:r>
+      <w:r>
+        <w:rPr>
+          <w:rFonts w:asciiTheme="majorHAnsi" w:hAnsiTheme="majorHAnsi" w:cstheme="majorHAnsi"/>
+          <w:sz w:val="32"/>
+          <w:szCs w:val="32"/>
+          <w:lang w:val="en-US"/>
+        </w:rPr>
+        <w:t xml:space="preserve"> </w:t>
+      </w:r>
+      <w:r>
+        <w:rPr>
+          <w:rFonts w:asciiTheme="majorHAnsi" w:hAnsiTheme="majorHAnsi" w:cstheme="majorHAnsi"/>
+          <w:sz w:val="32"/>
+          <w:szCs w:val="32"/>
+          <w:lang w:val="en-US"/>
+        </w:rPr>
+        <w:t xml:space="preserve">U =   </w:t>
+      </w:r>
+      <m:oMath>
+        <m:d>
+          <m:dPr>
+            <m:begChr m:val="["/>
+            <m:endChr m:val="]"/>
+            <m:ctrlPr>
+              <w:rPr>
+                <w:rFonts w:ascii="Cambria Math" w:hAnsi="Cambria Math" w:cstheme="majorHAnsi"/>
+                <w:i/>
+                <w:sz w:val="32"/>
+                <w:szCs w:val="32"/>
+                <w:lang w:val="en-US"/>
+              </w:rPr>
+            </m:ctrlPr>
+          </m:dPr>
+          <m:e>
+            <m:m>
+              <m:mPr>
+                <m:mcs>
+                  <m:mc>
+                    <m:mcPr>
+                      <m:count m:val="4"/>
+                      <m:mcJc m:val="center"/>
+                    </m:mcPr>
+                  </m:mc>
+                </m:mcs>
+                <m:ctrlPr>
+                  <w:rPr>
+                    <w:rFonts w:ascii="Cambria Math" w:hAnsi="Cambria Math" w:cstheme="majorHAnsi"/>
+                    <w:i/>
+                    <w:sz w:val="32"/>
+                    <w:szCs w:val="32"/>
+                    <w:lang w:val="en-US"/>
+                  </w:rPr>
+                </m:ctrlPr>
+              </m:mPr>
+              <m:mr>
+                <m:e>
+                  <m:r>
+                    <w:rPr>
+                      <w:rFonts w:ascii="Cambria Math" w:hAnsi="Cambria Math" w:cstheme="majorHAnsi"/>
+                      <w:sz w:val="32"/>
+                      <w:szCs w:val="32"/>
+                      <w:lang w:val="en-US"/>
+                    </w:rPr>
+                    <m:t>1</m:t>
+                  </m:r>
+                </m:e>
+                <m:e>
+                  <m:r>
+                    <w:rPr>
+                      <w:rFonts w:ascii="Cambria Math" w:hAnsi="Cambria Math" w:cstheme="majorHAnsi"/>
+                      <w:sz w:val="32"/>
+                      <w:szCs w:val="32"/>
+                      <w:lang w:val="en-US"/>
+                    </w:rPr>
+                    <m:t>1</m:t>
+                  </m:r>
+                  <m:ctrlPr>
+                    <w:rPr>
+                      <w:rFonts w:ascii="Cambria Math" w:eastAsia="Cambria Math" w:hAnsi="Cambria Math" w:cs="Cambria Math"/>
+                      <w:i/>
+                      <w:sz w:val="32"/>
+                      <w:szCs w:val="32"/>
+                    </w:rPr>
+                  </m:ctrlPr>
+                </m:e>
+                <m:e>
+                  <m:r>
+                    <w:rPr>
+                      <w:rFonts w:ascii="Cambria Math" w:eastAsia="Cambria Math" w:hAnsi="Cambria Math" w:cs="Cambria Math"/>
+                      <w:sz w:val="32"/>
+                      <w:szCs w:val="32"/>
+                    </w:rPr>
+                    <m:t>1</m:t>
+                  </m:r>
+                </m:e>
+                <m:e>
+                  <m:r>
+                    <w:rPr>
+                      <w:rFonts w:ascii="Cambria Math" w:hAnsi="Cambria Math" w:cstheme="majorHAnsi"/>
+                      <w:sz w:val="32"/>
+                      <w:szCs w:val="32"/>
+                      <w:lang w:val="en-US"/>
+                    </w:rPr>
+                    <m:t>1</m:t>
+                  </m:r>
+                </m:e>
+              </m:mr>
+              <m:mr>
+                <m:e>
+                  <m:r>
+                    <w:rPr>
+                      <w:rFonts w:ascii="Cambria Math" w:hAnsi="Cambria Math" w:cstheme="majorHAnsi"/>
+                      <w:sz w:val="32"/>
+                      <w:szCs w:val="32"/>
+                      <w:lang w:val="en-US"/>
+                    </w:rPr>
+                    <m:t>1</m:t>
+                  </m:r>
+                  <m:ctrlPr>
+                    <w:rPr>
+                      <w:rFonts w:ascii="Cambria Math" w:eastAsia="Cambria Math" w:hAnsi="Cambria Math" w:cs="Cambria Math"/>
+                      <w:i/>
+                      <w:sz w:val="32"/>
+                      <w:szCs w:val="32"/>
+                    </w:rPr>
+                  </m:ctrlPr>
+                </m:e>
+                <m:e>
+                  <m:r>
+                    <w:rPr>
+                      <w:rFonts w:ascii="Cambria Math" w:eastAsia="Cambria Math" w:hAnsi="Cambria Math" w:cs="Cambria Math"/>
+                      <w:sz w:val="32"/>
+                      <w:szCs w:val="32"/>
+                    </w:rPr>
+                    <m:t>-</m:t>
+                  </m:r>
+                  <m:r>
+                    <w:rPr>
+                      <w:rFonts w:ascii="Cambria Math" w:eastAsia="Cambria Math" w:hAnsi="Cambria Math" w:cs="Cambria Math"/>
+                      <w:sz w:val="32"/>
+                      <w:szCs w:val="32"/>
+                      <w:lang w:val="en-US"/>
+                    </w:rPr>
+                    <m:t>j</m:t>
+                  </m:r>
+                  <m:ctrlPr>
+                    <w:rPr>
+                      <w:rFonts w:ascii="Cambria Math" w:eastAsia="Cambria Math" w:hAnsi="Cambria Math" w:cs="Cambria Math"/>
+                      <w:i/>
+                      <w:sz w:val="32"/>
+                      <w:szCs w:val="32"/>
+                    </w:rPr>
+                  </m:ctrlPr>
+                </m:e>
+                <m:e>
+                  <m:r>
+                    <w:rPr>
+                      <w:rFonts w:ascii="Cambria Math" w:eastAsia="Cambria Math" w:hAnsi="Cambria Math" w:cs="Cambria Math"/>
+                      <w:sz w:val="32"/>
+                      <w:szCs w:val="32"/>
+                    </w:rPr>
+                    <m:t>-</m:t>
+                  </m:r>
+                  <m:r>
+                    <w:rPr>
+                      <w:rFonts w:ascii="Cambria Math" w:eastAsia="Cambria Math" w:hAnsi="Cambria Math" w:cs="Cambria Math"/>
+                      <w:sz w:val="32"/>
+                      <w:szCs w:val="32"/>
+                    </w:rPr>
+                    <m:t>1</m:t>
+                  </m:r>
+                  <m:ctrlPr>
+                    <w:rPr>
+                      <w:rFonts w:ascii="Cambria Math" w:eastAsia="Cambria Math" w:hAnsi="Cambria Math" w:cs="Cambria Math"/>
+                      <w:i/>
+                      <w:sz w:val="32"/>
+                      <w:szCs w:val="32"/>
+                    </w:rPr>
+                  </m:ctrlPr>
+                </m:e>
+                <m:e>
+                  <m:r>
+                    <w:rPr>
+                      <w:rFonts w:ascii="Cambria Math" w:eastAsia="Cambria Math" w:hAnsi="Cambria Math" w:cs="Cambria Math"/>
+                      <w:sz w:val="32"/>
+                      <w:szCs w:val="32"/>
+                    </w:rPr>
+                    <m:t>j</m:t>
+                  </m:r>
+                  <m:ctrlPr>
+                    <w:rPr>
+                      <w:rFonts w:ascii="Cambria Math" w:eastAsia="Cambria Math" w:hAnsi="Cambria Math" w:cs="Cambria Math"/>
+                      <w:i/>
+                      <w:sz w:val="32"/>
+                      <w:szCs w:val="32"/>
+                    </w:rPr>
+                  </m:ctrlPr>
+                </m:e>
+              </m:mr>
+              <m:mr>
+                <m:e>
+                  <m:r>
+                    <w:rPr>
+                      <w:rFonts w:ascii="Cambria Math" w:eastAsia="Cambria Math" w:hAnsi="Cambria Math" w:cs="Cambria Math"/>
+                      <w:sz w:val="32"/>
+                      <w:szCs w:val="32"/>
+                    </w:rPr>
+                    <m:t>1</m:t>
+                  </m:r>
+                </m:e>
+                <m:e>
+                  <m:r>
+                    <w:rPr>
+                      <w:rFonts w:ascii="Cambria Math" w:hAnsi="Cambria Math" w:cstheme="majorHAnsi"/>
+                      <w:sz w:val="32"/>
+                      <w:szCs w:val="32"/>
+                      <w:lang w:val="en-US"/>
+                    </w:rPr>
+                    <m:t>-</m:t>
+                  </m:r>
+                  <m:r>
+                    <w:rPr>
+                      <w:rFonts w:ascii="Cambria Math" w:hAnsi="Cambria Math" w:cstheme="majorHAnsi"/>
+                      <w:sz w:val="32"/>
+                      <w:szCs w:val="32"/>
+                      <w:lang w:val="en-US"/>
+                    </w:rPr>
+                    <m:t>1</m:t>
+                  </m:r>
+                  <m:ctrlPr>
+                    <w:rPr>
+                      <w:rFonts w:ascii="Cambria Math" w:eastAsia="Cambria Math" w:hAnsi="Cambria Math" w:cs="Cambria Math"/>
+                      <w:i/>
+                      <w:sz w:val="32"/>
+                      <w:szCs w:val="32"/>
+                    </w:rPr>
+                  </m:ctrlPr>
+                </m:e>
+                <m:e>
+                  <m:r>
+                    <w:rPr>
+                      <w:rFonts w:ascii="Cambria Math" w:eastAsia="Cambria Math" w:hAnsi="Cambria Math" w:cs="Cambria Math"/>
+                      <w:sz w:val="32"/>
+                      <w:szCs w:val="32"/>
+                    </w:rPr>
+                    <m:t>1</m:t>
+                  </m:r>
+                </m:e>
+                <m:e>
+                  <m:r>
+                    <w:rPr>
+                      <w:rFonts w:ascii="Cambria Math" w:hAnsi="Cambria Math" w:cstheme="majorHAnsi"/>
+                      <w:sz w:val="32"/>
+                      <w:szCs w:val="32"/>
+                      <w:lang w:val="en-US"/>
+                    </w:rPr>
+                    <m:t>-1</m:t>
+                  </m:r>
+                </m:e>
+              </m:mr>
+              <m:mr>
+                <m:e>
+                  <m:r>
+                    <w:rPr>
+                      <w:rFonts w:ascii="Cambria Math" w:hAnsi="Cambria Math" w:cstheme="majorHAnsi"/>
+                      <w:sz w:val="32"/>
+                      <w:szCs w:val="32"/>
+                      <w:lang w:val="en-US"/>
+                    </w:rPr>
+                    <m:t>1</m:t>
+                  </m:r>
+                </m:e>
+                <m:e>
+                  <m:r>
+                    <w:rPr>
+                      <w:rFonts w:ascii="Cambria Math" w:hAnsi="Cambria Math" w:cstheme="majorHAnsi"/>
+                      <w:sz w:val="32"/>
+                      <w:szCs w:val="32"/>
+                      <w:lang w:val="en-US"/>
+                    </w:rPr>
+                    <m:t>j</m:t>
+                  </m:r>
+                  <m:ctrlPr>
+                    <w:rPr>
+                      <w:rFonts w:ascii="Cambria Math" w:eastAsia="Cambria Math" w:hAnsi="Cambria Math" w:cs="Cambria Math"/>
+                      <w:i/>
+                      <w:sz w:val="32"/>
+                      <w:szCs w:val="32"/>
+                    </w:rPr>
+                  </m:ctrlPr>
+                </m:e>
+                <m:e>
+                  <m:r>
+                    <w:rPr>
+                      <w:rFonts w:ascii="Cambria Math" w:eastAsia="Cambria Math" w:hAnsi="Cambria Math" w:cs="Cambria Math"/>
+                      <w:sz w:val="32"/>
+                      <w:szCs w:val="32"/>
+                      <w:lang w:val="en-US"/>
+                    </w:rPr>
+                    <m:t>-1</m:t>
+                  </m:r>
+                </m:e>
+                <m:e>
+                  <m:r>
+                    <w:rPr>
+                      <w:rFonts w:ascii="Cambria Math" w:hAnsi="Cambria Math" w:cstheme="majorHAnsi"/>
+                      <w:sz w:val="32"/>
+                      <w:szCs w:val="32"/>
+                      <w:lang w:val="en-US"/>
+                    </w:rPr>
+                    <m:t>-j</m:t>
+                  </m:r>
+                </m:e>
+              </m:mr>
+            </m:m>
+          </m:e>
+        </m:d>
+      </m:oMath>
+    </w:p>
+    <w:p>
+      <w:pPr>
+        <w:rPr>
+          <w:rFonts w:asciiTheme="majorHAnsi" w:hAnsiTheme="majorHAnsi" w:cstheme="majorHAnsi"/>
+          <w:sz w:val="32"/>
+          <w:szCs w:val="32"/>
+          <w:lang w:val="en-US"/>
+        </w:rPr>
+      </w:pPr>
+      <w:r>
+        <w:rPr>
+          <w:rFonts w:asciiTheme="majorHAnsi" w:hAnsiTheme="majorHAnsi" w:cstheme="majorHAnsi"/>
+          <w:sz w:val="32"/>
+          <w:szCs w:val="32"/>
+          <w:lang w:val="en-US"/>
+        </w:rPr>
+        <w:t xml:space="preserve"> </w:t>
+      </w:r>
+    </w:p>
+    <w:p>
+      <w:pPr>
+        <w:rPr>
+          <w:rFonts w:asciiTheme="majorHAnsi" w:hAnsiTheme="majorHAnsi" w:cstheme="majorHAnsi"/>
+          <w:sz w:val="32"/>
+          <w:szCs w:val="32"/>
+          <w:lang w:val="en-US"/>
+        </w:rPr>
+      </w:pPr>
+    </w:p>
+    <w:p>
+      <w:pPr>
+        <w:rPr>
+          <w:rFonts w:asciiTheme="majorHAnsi" w:hAnsiTheme="majorHAnsi" w:cstheme="majorHAnsi"/>
+          <w:sz w:val="32"/>
+          <w:szCs w:val="32"/>
+          <w:lang w:val="en-US"/>
+        </w:rPr>
+      </w:pPr>
+      <w:r>
+        <w:rPr>
+          <w:rFonts w:asciiTheme="majorHAnsi" w:hAnsiTheme="majorHAnsi" w:cstheme="majorHAnsi"/>
+          <w:sz w:val="32"/>
+          <w:szCs w:val="32"/>
+          <w:lang w:val="en-US"/>
+        </w:rPr>
+        <w:t xml:space="preserve">Tương tự có  </w:t>
+      </w:r>
+      <w:r>
+        <w:rPr>
+          <w:rFonts w:asciiTheme="majorHAnsi" w:hAnsiTheme="majorHAnsi" w:cstheme="majorHAnsi"/>
+          <w:sz w:val="32"/>
+          <w:szCs w:val="32"/>
+          <w:lang w:val="en-US"/>
+        </w:rPr>
+        <w:drawing>
+          <wp:inline distT="0" distB="0" distL="0" distR="0" wp14:anchorId="243BC5CD" wp14:editId="7E81D68B">
+            <wp:extent cx="4534533" cy="2572109"/>
+            <wp:effectExtent l="0" t="0" r="0" b="0"/>
+            <wp:docPr id="652904585" name="Picture 1" descr="A number of numbers on a white background&#10;&#10;Description automatically generated"/>
+            <wp:cNvGraphicFramePr>
+              <a:graphicFrameLocks xmlns:a="http://schemas.openxmlformats.org/drawingml/2006/main" noChangeAspect="1"/>
+            </wp:cNvGraphicFramePr>
+            <a:graphic xmlns:a="http://schemas.openxmlformats.org/drawingml/2006/main">
+              <a:graphicData uri="http://schemas.openxmlformats.org/drawingml/2006/picture">
+                <pic:pic xmlns:pic="http://schemas.openxmlformats.org/drawingml/2006/picture">
+                  <pic:nvPicPr>
+                    <pic:cNvPr id="652904585" name="Picture 1" descr="A number of numbers on a white background&#10;&#10;Description automatically generated"/>
+                    <pic:cNvPicPr/>
+                  </pic:nvPicPr>
+                  <pic:blipFill>
+                    <a:blip r:embed="rId42"/>
+                    <a:stretch>
+                      <a:fillRect/>
+                    </a:stretch>
+                  </pic:blipFill>
+                  <pic:spPr>
+                    <a:xfrm>
+                      <a:off x="0" y="0"/>
+                      <a:ext cx="4534533" cy="2572109"/>
+                    </a:xfrm>
+                    <a:prstGeom prst="rect">
+                      <a:avLst/>
+                    </a:prstGeom>
+                  </pic:spPr>
+                </pic:pic>
+              </a:graphicData>
+            </a:graphic>
+          </wp:inline>
+        </w:drawing>
+      </w:r>
+    </w:p>
+    <w:p>
+      <w:pPr>
+        <w:rPr>
+          <w:rFonts w:asciiTheme="majorHAnsi" w:hAnsiTheme="majorHAnsi" w:cstheme="majorHAnsi"/>
+          <w:sz w:val="32"/>
+          <w:szCs w:val="32"/>
+          <w:lang w:val="en-US"/>
+        </w:rPr>
+      </w:pPr>
+    </w:p>
+    <w:p>
+      <w:pPr>
+        <w:rPr>
+          <w:rFonts w:asciiTheme="majorHAnsi" w:hAnsiTheme="majorHAnsi" w:cstheme="majorHAnsi"/>
+          <w:sz w:val="32"/>
+          <w:szCs w:val="32"/>
+          <w:lang w:val="en-US"/>
+        </w:rPr>
+      </w:pPr>
+      <w:r>
+        <w:rPr>
+          <w:rFonts w:asciiTheme="majorHAnsi" w:hAnsiTheme="majorHAnsi" w:cstheme="majorHAnsi"/>
+          <w:sz w:val="32"/>
+          <w:szCs w:val="32"/>
+          <w:lang w:val="en-US"/>
+        </w:rPr>
+        <w:t xml:space="preserve">Sau đó ta tính: </w:t>
+      </w:r>
+    </w:p>
+    <w:p>
+      <w:pPr>
+        <w:rPr>
+          <w:rFonts w:asciiTheme="majorHAnsi" w:hAnsiTheme="majorHAnsi" w:cstheme="majorHAnsi"/>
+          <w:sz w:val="32"/>
+          <w:szCs w:val="32"/>
+          <w:lang w:val="en-US"/>
+        </w:rPr>
+      </w:pPr>
+      <w:r>
+        <w:rPr>
+          <w:rFonts w:asciiTheme="majorHAnsi" w:hAnsiTheme="majorHAnsi" w:cstheme="majorHAnsi"/>
+          <w:sz w:val="32"/>
+          <w:szCs w:val="32"/>
+          <w:lang w:val="en-US"/>
+        </w:rPr>
+        <w:lastRenderedPageBreak/>
+        <w:drawing>
+          <wp:inline distT="0" distB="0" distL="0" distR="0" wp14:anchorId="58E7239C" wp14:editId="6D3FAD7E">
+            <wp:extent cx="6645910" cy="1610995"/>
+            <wp:effectExtent l="0" t="0" r="2540" b="8255"/>
+            <wp:docPr id="1747719288" name="Picture 1" descr="A number and numbers in a row&#10;&#10;Description automatically generated with medium confidence"/>
+            <wp:cNvGraphicFramePr>
+              <a:graphicFrameLocks xmlns:a="http://schemas.openxmlformats.org/drawingml/2006/main" noChangeAspect="1"/>
+            </wp:cNvGraphicFramePr>
+            <a:graphic xmlns:a="http://schemas.openxmlformats.org/drawingml/2006/main">
+              <a:graphicData uri="http://schemas.openxmlformats.org/drawingml/2006/picture">
+                <pic:pic xmlns:pic="http://schemas.openxmlformats.org/drawingml/2006/picture">
+                  <pic:nvPicPr>
+                    <pic:cNvPr id="1747719288" name="Picture 1" descr="A number and numbers in a row&#10;&#10;Description automatically generated with medium confidence"/>
+                    <pic:cNvPicPr/>
+                  </pic:nvPicPr>
+                  <pic:blipFill>
+                    <a:blip r:embed="rId43"/>
+                    <a:stretch>
+                      <a:fillRect/>
+                    </a:stretch>
+                  </pic:blipFill>
+                  <pic:spPr>
+                    <a:xfrm>
+                      <a:off x="0" y="0"/>
+                      <a:ext cx="6645910" cy="1610995"/>
+                    </a:xfrm>
+                    <a:prstGeom prst="rect">
+                      <a:avLst/>
+                    </a:prstGeom>
+                  </pic:spPr>
+                </pic:pic>
+              </a:graphicData>
+            </a:graphic>
+          </wp:inline>
+        </w:drawing>
+      </w:r>
+    </w:p>
+    <w:p>
+      <w:pPr>
+        <w:rPr>
+          <w:rFonts w:asciiTheme="majorHAnsi" w:hAnsiTheme="majorHAnsi" w:cstheme="majorHAnsi"/>
+          <w:sz w:val="32"/>
+          <w:szCs w:val="32"/>
+          <w:lang w:val="en-US"/>
+        </w:rPr>
+      </w:pPr>
+    </w:p>
+    <w:p>
+      <w:pPr>
+        <w:rPr>
+          <w:rFonts w:asciiTheme="majorHAnsi" w:hAnsiTheme="majorHAnsi" w:cstheme="majorHAnsi"/>
+          <w:sz w:val="32"/>
+          <w:szCs w:val="32"/>
+          <w:lang w:val="en-US"/>
+        </w:rPr>
+      </w:pPr>
+    </w:p>
+    <w:p>
+      <w:pPr>
+        <w:rPr>
+          <w:rFonts w:asciiTheme="majorHAnsi" w:hAnsiTheme="majorHAnsi" w:cstheme="majorHAnsi"/>
+          <w:sz w:val="32"/>
+          <w:szCs w:val="32"/>
+          <w:lang w:val="en-US"/>
+        </w:rPr>
+      </w:pPr>
+      <w:r>
+        <w:rPr>
+          <w:rFonts w:asciiTheme="majorHAnsi" w:hAnsiTheme="majorHAnsi" w:cstheme="majorHAnsi"/>
+          <w:sz w:val="32"/>
+          <w:szCs w:val="32"/>
+          <w:lang w:val="en-US"/>
+        </w:rPr>
+        <w:t xml:space="preserve">Vậy </w:t>
+      </w:r>
+    </w:p>
+    <w:p>
+      <w:pPr>
+        <w:rPr>
+          <w:rFonts w:asciiTheme="majorHAnsi" w:hAnsiTheme="majorHAnsi" w:cstheme="majorHAnsi"/>
+          <w:sz w:val="32"/>
+          <w:szCs w:val="32"/>
+          <w:lang w:val="en-US"/>
+        </w:rPr>
+      </w:pPr>
+      <w:r>
+        <w:rPr>
+          <w:rFonts w:asciiTheme="majorHAnsi" w:hAnsiTheme="majorHAnsi" w:cstheme="majorHAnsi"/>
+          <w:sz w:val="32"/>
+          <w:szCs w:val="32"/>
+          <w:lang w:val="en-US"/>
+        </w:rPr>
+        <w:t xml:space="preserve"> </w:t>
+      </w:r>
+      <w:r>
+        <w:rPr>
+          <w:rFonts w:asciiTheme="majorHAnsi" w:hAnsiTheme="majorHAnsi" w:cstheme="majorHAnsi"/>
+          <w:sz w:val="32"/>
+          <w:szCs w:val="32"/>
+          <w:lang w:val="en-US"/>
+        </w:rPr>
+        <w:drawing>
+          <wp:inline distT="0" distB="0" distL="0" distR="0" wp14:anchorId="2B5C8139" wp14:editId="28AF4B47">
+            <wp:extent cx="6645910" cy="2283460"/>
+            <wp:effectExtent l="0" t="0" r="2540" b="2540"/>
+            <wp:docPr id="1536290704" name="Picture 1" descr="A number and numbers on a white background&#10;&#10;Description automatically generated"/>
+            <wp:cNvGraphicFramePr>
+              <a:graphicFrameLocks xmlns:a="http://schemas.openxmlformats.org/drawingml/2006/main" noChangeAspect="1"/>
+            </wp:cNvGraphicFramePr>
+            <a:graphic xmlns:a="http://schemas.openxmlformats.org/drawingml/2006/main">
+              <a:graphicData uri="http://schemas.openxmlformats.org/drawingml/2006/picture">
+                <pic:pic xmlns:pic="http://schemas.openxmlformats.org/drawingml/2006/picture">
+                  <pic:nvPicPr>
+                    <pic:cNvPr id="1536290704" name="Picture 1" descr="A number and numbers on a white background&#10;&#10;Description automatically generated"/>
+                    <pic:cNvPicPr/>
+                  </pic:nvPicPr>
+                  <pic:blipFill>
+                    <a:blip r:embed="rId44"/>
+                    <a:stretch>
+                      <a:fillRect/>
+                    </a:stretch>
+                  </pic:blipFill>
+                  <pic:spPr>
+                    <a:xfrm>
+                      <a:off x="0" y="0"/>
+                      <a:ext cx="6645910" cy="2283460"/>
+                    </a:xfrm>
+                    <a:prstGeom prst="rect">
+                      <a:avLst/>
+                    </a:prstGeom>
+                  </pic:spPr>
+                </pic:pic>
+              </a:graphicData>
+            </a:graphic>
+          </wp:inline>
+        </w:drawing>
+      </w:r>
     </w:p>
     <w:sectPr>
       <w:pgSz w:w="11906" w:h="16838"/>

--- a/XuLyAnh/Giai_DeCuong.docx
+++ b/XuLyAnh/Giai_DeCuong.docx
@@ -9513,102 +9513,6 @@
           <w:lang w:val="en-US"/>
         </w:rPr>
       </w:pPr>
-    </w:p>
-    <w:p>
-      <w:pPr>
-        <w:rPr>
-          <w:rFonts w:asciiTheme="majorHAnsi" w:hAnsiTheme="majorHAnsi" w:cstheme="majorHAnsi"/>
-          <w:b/>
-          <w:bCs/>
-          <w:sz w:val="32"/>
-          <w:szCs w:val="32"/>
-          <w:lang w:val="en-US"/>
-        </w:rPr>
-      </w:pPr>
-    </w:p>
-    <w:p>
-      <w:pPr>
-        <w:rPr>
-          <w:rFonts w:asciiTheme="majorHAnsi" w:hAnsiTheme="majorHAnsi" w:cstheme="majorHAnsi"/>
-          <w:b/>
-          <w:bCs/>
-          <w:sz w:val="32"/>
-          <w:szCs w:val="32"/>
-          <w:lang w:val="en-US"/>
-        </w:rPr>
-      </w:pPr>
-    </w:p>
-    <w:p>
-      <w:pPr>
-        <w:rPr>
-          <w:rFonts w:asciiTheme="majorHAnsi" w:hAnsiTheme="majorHAnsi" w:cstheme="majorHAnsi"/>
-          <w:b/>
-          <w:bCs/>
-          <w:sz w:val="32"/>
-          <w:szCs w:val="32"/>
-          <w:lang w:val="en-US"/>
-        </w:rPr>
-      </w:pPr>
-    </w:p>
-    <w:p>
-      <w:pPr>
-        <w:rPr>
-          <w:rFonts w:asciiTheme="majorHAnsi" w:hAnsiTheme="majorHAnsi" w:cstheme="majorHAnsi"/>
-          <w:b/>
-          <w:bCs/>
-          <w:sz w:val="32"/>
-          <w:szCs w:val="32"/>
-          <w:lang w:val="en-US"/>
-        </w:rPr>
-      </w:pPr>
-    </w:p>
-    <w:p>
-      <w:pPr>
-        <w:rPr>
-          <w:rFonts w:asciiTheme="majorHAnsi" w:hAnsiTheme="majorHAnsi" w:cstheme="majorHAnsi"/>
-          <w:b/>
-          <w:bCs/>
-          <w:sz w:val="32"/>
-          <w:szCs w:val="32"/>
-          <w:lang w:val="en-US"/>
-        </w:rPr>
-      </w:pPr>
-    </w:p>
-    <w:p>
-      <w:pPr>
-        <w:rPr>
-          <w:rFonts w:asciiTheme="majorHAnsi" w:hAnsiTheme="majorHAnsi" w:cstheme="majorHAnsi"/>
-          <w:b/>
-          <w:bCs/>
-          <w:sz w:val="32"/>
-          <w:szCs w:val="32"/>
-          <w:lang w:val="en-US"/>
-        </w:rPr>
-      </w:pPr>
-    </w:p>
-    <w:p>
-      <w:pPr>
-        <w:rPr>
-          <w:rFonts w:asciiTheme="majorHAnsi" w:hAnsiTheme="majorHAnsi" w:cstheme="majorHAnsi"/>
-          <w:b/>
-          <w:bCs/>
-          <w:sz w:val="32"/>
-          <w:szCs w:val="32"/>
-          <w:lang w:val="en-US"/>
-        </w:rPr>
-      </w:pPr>
-    </w:p>
-    <w:p>
-      <w:pPr>
-        <w:rPr>
-          <w:rFonts w:asciiTheme="majorHAnsi" w:hAnsiTheme="majorHAnsi" w:cstheme="majorHAnsi"/>
-          <w:b/>
-          <w:bCs/>
-          <w:sz w:val="32"/>
-          <w:szCs w:val="32"/>
-          <w:lang w:val="en-US"/>
-        </w:rPr>
-      </w:pPr>
       <w:r>
         <w:rPr>
           <w:rFonts w:asciiTheme="majorHAnsi" w:hAnsiTheme="majorHAnsi" w:cstheme="majorHAnsi"/>
@@ -10441,7 +10345,6 @@
           <w:szCs w:val="32"/>
           <w:lang w:val="en-US"/>
         </w:rPr>
-        <w:lastRenderedPageBreak/>
         <w:tab/>
         <w:t xml:space="preserve">I =  </w:t>
       </w:r>
@@ -11357,6 +11260,7 @@
           <w:szCs w:val="32"/>
           <w:lang w:val="en-US"/>
         </w:rPr>
+        <w:lastRenderedPageBreak/>
         <w:drawing>
           <wp:inline distT="0" distB="0" distL="0" distR="0" wp14:anchorId="69AD24C8" wp14:editId="00EBCA69">
             <wp:extent cx="5934903" cy="2419688"/>
@@ -12133,27 +12037,7 @@
           <w:szCs w:val="32"/>
           <w:lang w:val="en-US"/>
         </w:rPr>
-        <w:t xml:space="preserve">4 </w:t>
-      </w:r>
-      <w:proofErr w:type="gramStart"/>
-      <w:r>
-        <w:rPr>
-          <w:rFonts w:asciiTheme="majorHAnsi" w:hAnsiTheme="majorHAnsi" w:cstheme="majorHAnsi"/>
-          <w:sz w:val="32"/>
-          <w:szCs w:val="32"/>
-          <w:lang w:val="en-US"/>
-        </w:rPr>
-        <w:t>p(</w:t>
-      </w:r>
-      <w:proofErr w:type="gramEnd"/>
-      <w:r>
-        <w:rPr>
-          <w:rFonts w:asciiTheme="majorHAnsi" w:hAnsiTheme="majorHAnsi" w:cstheme="majorHAnsi"/>
-          <w:sz w:val="32"/>
-          <w:szCs w:val="32"/>
-          <w:lang w:val="en-US"/>
-        </w:rPr>
-        <w:t xml:space="preserve">0) = 4 * </w:t>
+        <w:t xml:space="preserve">4 p(0) = 4 * </w:t>
       </w:r>
       <m:oMath>
         <m:f>
@@ -12456,27 +12340,7 @@
           <w:szCs w:val="32"/>
           <w:lang w:val="en-US"/>
         </w:rPr>
-        <w:t xml:space="preserve">  = 4 [</w:t>
-      </w:r>
-      <w:proofErr w:type="gramStart"/>
-      <w:r>
-        <w:rPr>
-          <w:rFonts w:asciiTheme="majorHAnsi" w:hAnsiTheme="majorHAnsi" w:cstheme="majorHAnsi"/>
-          <w:sz w:val="32"/>
-          <w:szCs w:val="32"/>
-          <w:lang w:val="en-US"/>
-        </w:rPr>
-        <w:t>p(</w:t>
-      </w:r>
-      <w:proofErr w:type="gramEnd"/>
-      <w:r>
-        <w:rPr>
-          <w:rFonts w:asciiTheme="majorHAnsi" w:hAnsiTheme="majorHAnsi" w:cstheme="majorHAnsi"/>
-          <w:sz w:val="32"/>
-          <w:szCs w:val="32"/>
-          <w:lang w:val="en-US"/>
-        </w:rPr>
-        <w:t>0) + p(1)]</w:t>
+        <w:t xml:space="preserve">  = 4 [p(0) + p(1)]</w:t>
       </w:r>
     </w:p>
     <w:p>
@@ -12841,27 +12705,7 @@
           <w:szCs w:val="32"/>
           <w:lang w:val="en-US"/>
         </w:rPr>
-        <w:t xml:space="preserve">  = 4 [</w:t>
-      </w:r>
-      <w:proofErr w:type="gramStart"/>
-      <w:r>
-        <w:rPr>
-          <w:rFonts w:asciiTheme="majorHAnsi" w:hAnsiTheme="majorHAnsi" w:cstheme="majorHAnsi"/>
-          <w:sz w:val="32"/>
-          <w:szCs w:val="32"/>
-          <w:lang w:val="en-US"/>
-        </w:rPr>
-        <w:t>p(</w:t>
-      </w:r>
-      <w:proofErr w:type="gramEnd"/>
-      <w:r>
-        <w:rPr>
-          <w:rFonts w:asciiTheme="majorHAnsi" w:hAnsiTheme="majorHAnsi" w:cstheme="majorHAnsi"/>
-          <w:sz w:val="32"/>
-          <w:szCs w:val="32"/>
-          <w:lang w:val="en-US"/>
-        </w:rPr>
-        <w:t>0) + p(1) +p(2)]</w:t>
+        <w:t xml:space="preserve">  = 4 [p(0) + p(1) +p(2)]</w:t>
       </w:r>
     </w:p>
     <w:p>
@@ -13269,27 +13113,7 @@
           <w:szCs w:val="32"/>
           <w:lang w:val="en-US"/>
         </w:rPr>
-        <w:t xml:space="preserve">  = 4 [</w:t>
-      </w:r>
-      <w:proofErr w:type="gramStart"/>
-      <w:r>
-        <w:rPr>
-          <w:rFonts w:asciiTheme="majorHAnsi" w:hAnsiTheme="majorHAnsi" w:cstheme="majorHAnsi"/>
-          <w:sz w:val="32"/>
-          <w:szCs w:val="32"/>
-          <w:lang w:val="en-US"/>
-        </w:rPr>
-        <w:t>p(</w:t>
-      </w:r>
-      <w:proofErr w:type="gramEnd"/>
-      <w:r>
-        <w:rPr>
-          <w:rFonts w:asciiTheme="majorHAnsi" w:hAnsiTheme="majorHAnsi" w:cstheme="majorHAnsi"/>
-          <w:sz w:val="32"/>
-          <w:szCs w:val="32"/>
-          <w:lang w:val="en-US"/>
-        </w:rPr>
-        <w:t>0) + p(1) + p(2) + p(4)]</w:t>
+        <w:t xml:space="preserve">  = 4 [p(0) + p(1) + p(2) + p(4)]</w:t>
       </w:r>
     </w:p>
     <w:p>
@@ -13741,27 +13565,7 @@
           <w:szCs w:val="32"/>
           <w:lang w:val="en-US"/>
         </w:rPr>
-        <w:t xml:space="preserve">  = 4 [</w:t>
-      </w:r>
-      <w:proofErr w:type="gramStart"/>
-      <w:r>
-        <w:rPr>
-          <w:rFonts w:asciiTheme="majorHAnsi" w:hAnsiTheme="majorHAnsi" w:cstheme="majorHAnsi"/>
-          <w:sz w:val="32"/>
-          <w:szCs w:val="32"/>
-          <w:lang w:val="en-US"/>
-        </w:rPr>
-        <w:t>p(</w:t>
-      </w:r>
-      <w:proofErr w:type="gramEnd"/>
-      <w:r>
-        <w:rPr>
-          <w:rFonts w:asciiTheme="majorHAnsi" w:hAnsiTheme="majorHAnsi" w:cstheme="majorHAnsi"/>
-          <w:sz w:val="32"/>
-          <w:szCs w:val="32"/>
-          <w:lang w:val="en-US"/>
-        </w:rPr>
-        <w:t>0) + p(1) + p(2) + p(4) + p(7)]</w:t>
+        <w:t xml:space="preserve">  = 4 [p(0) + p(1) + p(2) + p(4) + p(7)]</w:t>
       </w:r>
     </w:p>
     <w:p>
@@ -13780,7 +13584,6 @@
           <w:szCs w:val="32"/>
           <w:lang w:val="en-US"/>
         </w:rPr>
-        <w:lastRenderedPageBreak/>
         <w:t>= 4 (</w:t>
       </w:r>
       <m:oMath>
@@ -14880,6 +14683,7 @@
           <w:szCs w:val="32"/>
           <w:lang w:val="en-US"/>
         </w:rPr>
+        <w:lastRenderedPageBreak/>
         <w:t>GIẢI:</w:t>
       </w:r>
       <w:r>
@@ -17375,7 +17179,6 @@
         <w:rPr>
           <w:noProof/>
         </w:rPr>
-        <w:lastRenderedPageBreak/>
         <w:drawing>
           <wp:inline distT="0" distB="0" distL="0" distR="0" wp14:anchorId="745E8F63" wp14:editId="4A4EF3D8">
             <wp:extent cx="4572000" cy="2743200"/>
@@ -17536,7 +17339,6 @@
         <w:rPr>
           <w:noProof/>
         </w:rPr>
-        <w:lastRenderedPageBreak/>
         <w:drawing>
           <wp:inline distT="0" distB="0" distL="0" distR="0" wp14:anchorId="3F25FFE3" wp14:editId="36369299">
             <wp:extent cx="6645910" cy="4201795"/>
@@ -17686,7 +17488,6 @@
           <w:szCs w:val="32"/>
           <w:lang w:val="en-US"/>
         </w:rPr>
-        <w:lastRenderedPageBreak/>
         <w:t xml:space="preserve">X = </w:t>
       </w:r>
       <m:oMath>
@@ -22954,6 +22755,7 @@
           <w:szCs w:val="32"/>
           <w:lang w:val="en-US"/>
         </w:rPr>
+        <w:lastRenderedPageBreak/>
         <w:t>Phép co: X1</w:t>
       </w:r>
       <w:r>
@@ -22963,27 +22765,7 @@
           <w:szCs w:val="32"/>
           <w:lang w:val="en-US"/>
         </w:rPr>
-        <w:t>= (fit (</w:t>
-      </w:r>
-      <w:proofErr w:type="gramStart"/>
-      <w:r>
-        <w:rPr>
-          <w:rFonts w:asciiTheme="majorHAnsi" w:hAnsiTheme="majorHAnsi" w:cstheme="majorHAnsi"/>
-          <w:sz w:val="32"/>
-          <w:szCs w:val="32"/>
-          <w:lang w:val="en-US"/>
-        </w:rPr>
-        <w:t>B,X</w:t>
-      </w:r>
-      <w:proofErr w:type="gramEnd"/>
-      <w:r>
-        <w:rPr>
-          <w:rFonts w:asciiTheme="majorHAnsi" w:hAnsiTheme="majorHAnsi" w:cstheme="majorHAnsi"/>
-          <w:sz w:val="32"/>
-          <w:szCs w:val="32"/>
-          <w:lang w:val="en-US"/>
-        </w:rPr>
-        <w:t>) = 1 else 0)</w:t>
+        <w:t>= (fit (B,X) = 1 else 0)</w:t>
       </w:r>
     </w:p>
     <w:tbl>
@@ -26882,7 +26664,6 @@
         </w:rPr>
         <w:t xml:space="preserve">Phép giãn: X2 = </w:t>
       </w:r>
-      <w:proofErr w:type="gramStart"/>
       <w:r>
         <w:rPr>
           <w:rFonts w:asciiTheme="majorHAnsi" w:hAnsiTheme="majorHAnsi" w:cstheme="majorHAnsi"/>
@@ -26899,17 +26680,7 @@
           <w:szCs w:val="32"/>
           <w:lang w:val="en-US"/>
         </w:rPr>
-        <w:t>Hit</w:t>
-      </w:r>
-      <w:proofErr w:type="gramEnd"/>
-      <w:r>
-        <w:rPr>
-          <w:rFonts w:asciiTheme="majorHAnsi" w:hAnsiTheme="majorHAnsi" w:cstheme="majorHAnsi"/>
-          <w:sz w:val="32"/>
-          <w:szCs w:val="32"/>
-          <w:lang w:val="en-US"/>
-        </w:rPr>
-        <w:t xml:space="preserve">(B,X1) </w:t>
+        <w:t xml:space="preserve">Hit(B,X1) </w:t>
       </w:r>
       <w:r>
         <w:rPr>
@@ -29831,6 +29602,7 @@
           <w:szCs w:val="32"/>
           <w:lang w:val="en-US"/>
         </w:rPr>
+        <w:lastRenderedPageBreak/>
         <w:t>t</w:t>
       </w:r>
       <w:r>
@@ -30252,7 +30024,6 @@
           <w:szCs w:val="32"/>
           <w:lang w:val="en-US"/>
         </w:rPr>
-        <w:lastRenderedPageBreak/>
         <w:t>=&gt; p = 6 (do 39+45+53+72+40+112+25 = 386 &lt; 401)</w:t>
       </w:r>
     </w:p>
@@ -31809,6 +31580,7 @@
                 <w:szCs w:val="24"/>
                 <w:lang w:val="en-US"/>
               </w:rPr>
+              <w:lastRenderedPageBreak/>
               <w:t>0</w:t>
             </w:r>
           </w:p>
@@ -34335,6 +34107,7 @@
           <w:szCs w:val="32"/>
           <w:lang w:val="en-US"/>
         </w:rPr>
+        <w:lastRenderedPageBreak/>
         <w:t xml:space="preserve">Đặt: </w:t>
       </w:r>
     </w:p>
@@ -35589,7 +35362,6 @@
                 <w:szCs w:val="32"/>
                 <w:lang w:val="en-US"/>
               </w:rPr>
-              <w:lastRenderedPageBreak/>
               <w:t>7</w:t>
             </w:r>
           </w:p>
@@ -36354,6 +36126,7 @@
                 <w:szCs w:val="32"/>
                 <w:lang w:val="en-US"/>
               </w:rPr>
+              <w:lastRenderedPageBreak/>
               <w:t>Tần suất: n</w:t>
             </w:r>
           </w:p>
@@ -37282,7 +37055,6 @@
           <w:sz w:val="32"/>
           <w:szCs w:val="32"/>
         </w:rPr>
-        <w:lastRenderedPageBreak/>
         <w:t>Các giá trị ít xuất hiện hơn sẽ được gán mã dài hơn, trong khi các giá trị xuất hiện nhiều hơn sẽ được gán mã ngắn hơn.</w:t>
       </w:r>
     </w:p>
@@ -37742,27 +37514,7 @@
           <w:szCs w:val="32"/>
           <w:lang w:val="en-US"/>
         </w:rPr>
-        <w:t xml:space="preserve">0 10 </w:t>
-      </w:r>
-      <w:proofErr w:type="gramStart"/>
-      <w:r>
-        <w:rPr>
-          <w:rFonts w:asciiTheme="majorHAnsi" w:hAnsiTheme="majorHAnsi" w:cstheme="majorHAnsi"/>
-          <w:sz w:val="32"/>
-          <w:szCs w:val="32"/>
-          <w:lang w:val="en-US"/>
-        </w:rPr>
-        <w:t>0 10 10 0 10</w:t>
-      </w:r>
-      <w:proofErr w:type="gramEnd"/>
-      <w:r>
-        <w:rPr>
-          <w:rFonts w:asciiTheme="majorHAnsi" w:hAnsiTheme="majorHAnsi" w:cstheme="majorHAnsi"/>
-          <w:sz w:val="32"/>
-          <w:szCs w:val="32"/>
-          <w:lang w:val="en-US"/>
-        </w:rPr>
-        <w:t xml:space="preserve"> 11 11 0 11 0 10 11 10 0 </w:t>
+        <w:t xml:space="preserve">0 10 0 10 10 0 10 11 11 0 11 0 10 11 10 0 </w:t>
       </w:r>
     </w:p>
     <w:p>
@@ -37820,27 +37572,8 @@
           <w:szCs w:val="32"/>
           <w:lang w:val="en-US"/>
         </w:rPr>
-        <w:t>Cho G(</w:t>
-      </w:r>
-      <w:proofErr w:type="gramStart"/>
-      <w:r>
-        <w:rPr>
-          <w:rFonts w:asciiTheme="majorHAnsi" w:hAnsiTheme="majorHAnsi" w:cstheme="majorHAnsi"/>
-          <w:sz w:val="32"/>
-          <w:szCs w:val="32"/>
-          <w:lang w:val="en-US"/>
-        </w:rPr>
-        <w:t>u,v</w:t>
-      </w:r>
-      <w:proofErr w:type="gramEnd"/>
-      <w:r>
-        <w:rPr>
-          <w:rFonts w:asciiTheme="majorHAnsi" w:hAnsiTheme="majorHAnsi" w:cstheme="majorHAnsi"/>
-          <w:sz w:val="32"/>
-          <w:szCs w:val="32"/>
-          <w:lang w:val="en-US"/>
-        </w:rPr>
-        <w:t>) là phép biến đổi Fourier của ảnh gốc g(x,y)</w:t>
+        <w:lastRenderedPageBreak/>
+        <w:t>Cho G(u,v) là phép biến đổi Fourier của ảnh gốc g(x,y)</w:t>
       </w:r>
     </w:p>
     <w:p>
@@ -37918,27 +37651,7 @@
           <w:lang w:val="en-US"/>
         </w:rPr>
         <w:tab/>
-        <w:t>U(</w:t>
-      </w:r>
-      <w:proofErr w:type="gramStart"/>
-      <w:r>
-        <w:rPr>
-          <w:rFonts w:asciiTheme="majorHAnsi" w:hAnsiTheme="majorHAnsi" w:cstheme="majorHAnsi"/>
-          <w:sz w:val="32"/>
-          <w:szCs w:val="32"/>
-          <w:lang w:val="en-US"/>
-        </w:rPr>
-        <w:t>x,u</w:t>
-      </w:r>
-      <w:proofErr w:type="gramEnd"/>
-      <w:r>
-        <w:rPr>
-          <w:rFonts w:asciiTheme="majorHAnsi" w:hAnsiTheme="majorHAnsi" w:cstheme="majorHAnsi"/>
-          <w:sz w:val="32"/>
-          <w:szCs w:val="32"/>
-          <w:lang w:val="en-US"/>
-        </w:rPr>
-        <w:t xml:space="preserve">) =  </w:t>
+        <w:t xml:space="preserve">U(x,u) =  </w:t>
       </w:r>
       <m:oMath>
         <m:sSup>
@@ -38030,9 +37743,8 @@
           <w:lang w:val="en-US"/>
         </w:rPr>
         <w:tab/>
-        <w:t>V(</w:t>
+        <w:t>V(y,</w:t>
       </w:r>
-      <w:proofErr w:type="gramStart"/>
       <w:r>
         <w:rPr>
           <w:rFonts w:asciiTheme="majorHAnsi" w:hAnsiTheme="majorHAnsi" w:cstheme="majorHAnsi"/>
@@ -38040,18 +37752,8 @@
           <w:szCs w:val="32"/>
           <w:lang w:val="en-US"/>
         </w:rPr>
-        <w:t>y,</w:t>
-      </w:r>
-      <w:r>
-        <w:rPr>
-          <w:rFonts w:asciiTheme="majorHAnsi" w:hAnsiTheme="majorHAnsi" w:cstheme="majorHAnsi"/>
-          <w:sz w:val="32"/>
-          <w:szCs w:val="32"/>
-          <w:lang w:val="en-US"/>
-        </w:rPr>
         <w:t>v</w:t>
       </w:r>
-      <w:proofErr w:type="gramEnd"/>
       <w:r>
         <w:rPr>
           <w:rFonts w:asciiTheme="majorHAnsi" w:hAnsiTheme="majorHAnsi" w:cstheme="majorHAnsi"/>
@@ -38106,16 +37808,7 @@
                     <w:szCs w:val="32"/>
                     <w:lang w:val="en-US"/>
                   </w:rPr>
-                  <m:t>-j2π</m:t>
-                </m:r>
-                <m:r>
-                  <w:rPr>
-                    <w:rFonts w:ascii="Cambria Math" w:hAnsi="Cambria Math" w:cstheme="majorHAnsi"/>
-                    <w:sz w:val="32"/>
-                    <w:szCs w:val="32"/>
-                    <w:lang w:val="en-US"/>
-                  </w:rPr>
-                  <m:t>yv</m:t>
+                  <m:t>-j2πyv</m:t>
                 </m:r>
               </m:num>
               <m:den>
@@ -38218,27 +37911,7 @@
           <w:szCs w:val="32"/>
           <w:lang w:val="en-US"/>
         </w:rPr>
-        <w:t>g(</w:t>
-      </w:r>
-      <w:proofErr w:type="gramStart"/>
-      <w:r>
-        <w:rPr>
-          <w:rFonts w:asciiTheme="majorHAnsi" w:hAnsiTheme="majorHAnsi" w:cstheme="majorHAnsi"/>
-          <w:sz w:val="32"/>
-          <w:szCs w:val="32"/>
-          <w:lang w:val="en-US"/>
-        </w:rPr>
-        <w:t>x,y</w:t>
-      </w:r>
-      <w:proofErr w:type="gramEnd"/>
-      <w:r>
-        <w:rPr>
-          <w:rFonts w:asciiTheme="majorHAnsi" w:hAnsiTheme="majorHAnsi" w:cstheme="majorHAnsi"/>
-          <w:sz w:val="32"/>
-          <w:szCs w:val="32"/>
-          <w:lang w:val="en-US"/>
-        </w:rPr>
-        <w:t xml:space="preserve">) =  </w:t>
+        <w:t xml:space="preserve">g(x,y) =  </w:t>
       </w:r>
       <w:r>
         <w:rPr>
@@ -38571,27 +38244,7 @@
           <w:szCs w:val="32"/>
           <w:lang w:val="en-US"/>
         </w:rPr>
-        <w:t xml:space="preserve"> M=</w:t>
-      </w:r>
-      <w:proofErr w:type="gramStart"/>
-      <w:r>
-        <w:rPr>
-          <w:rFonts w:asciiTheme="majorHAnsi" w:hAnsiTheme="majorHAnsi" w:cstheme="majorHAnsi"/>
-          <w:sz w:val="32"/>
-          <w:szCs w:val="32"/>
-          <w:lang w:val="en-US"/>
-        </w:rPr>
-        <w:t>4 ,</w:t>
-      </w:r>
-      <w:proofErr w:type="gramEnd"/>
-      <w:r>
-        <w:rPr>
-          <w:rFonts w:asciiTheme="majorHAnsi" w:hAnsiTheme="majorHAnsi" w:cstheme="majorHAnsi"/>
-          <w:sz w:val="32"/>
-          <w:szCs w:val="32"/>
-          <w:lang w:val="en-US"/>
-        </w:rPr>
-        <w:t xml:space="preserve"> N=4</w:t>
+        <w:t xml:space="preserve"> M=4 , N=4</w:t>
       </w:r>
     </w:p>
     <w:p>
@@ -38610,27 +38263,7 @@
           <w:szCs w:val="32"/>
           <w:lang w:val="en-US"/>
         </w:rPr>
-        <w:t>Biến đổi ma trận U(</w:t>
-      </w:r>
-      <w:proofErr w:type="gramStart"/>
-      <w:r>
-        <w:rPr>
-          <w:rFonts w:asciiTheme="majorHAnsi" w:hAnsiTheme="majorHAnsi" w:cstheme="majorHAnsi"/>
-          <w:sz w:val="32"/>
-          <w:szCs w:val="32"/>
-          <w:lang w:val="en-US"/>
-        </w:rPr>
-        <w:t>x,y</w:t>
-      </w:r>
-      <w:proofErr w:type="gramEnd"/>
-      <w:r>
-        <w:rPr>
-          <w:rFonts w:asciiTheme="majorHAnsi" w:hAnsiTheme="majorHAnsi" w:cstheme="majorHAnsi"/>
-          <w:sz w:val="32"/>
-          <w:szCs w:val="32"/>
-          <w:lang w:val="en-US"/>
-        </w:rPr>
-        <w:t xml:space="preserve">) sử dụng công thức </w:t>
+        <w:t xml:space="preserve">Biến đổi ma trận U(x,y) sử dụng công thức </w:t>
       </w:r>
     </w:p>
     <w:p>
@@ -38659,27 +38292,7 @@
           <w:szCs w:val="32"/>
           <w:lang w:val="en-US"/>
         </w:rPr>
-        <w:t>U(</w:t>
-      </w:r>
-      <w:proofErr w:type="gramStart"/>
-      <w:r>
-        <w:rPr>
-          <w:rFonts w:asciiTheme="majorHAnsi" w:hAnsiTheme="majorHAnsi" w:cstheme="majorHAnsi"/>
-          <w:sz w:val="32"/>
-          <w:szCs w:val="32"/>
-          <w:lang w:val="en-US"/>
-        </w:rPr>
-        <w:t>x,u</w:t>
-      </w:r>
-      <w:proofErr w:type="gramEnd"/>
-      <w:r>
-        <w:rPr>
-          <w:rFonts w:asciiTheme="majorHAnsi" w:hAnsiTheme="majorHAnsi" w:cstheme="majorHAnsi"/>
-          <w:sz w:val="32"/>
-          <w:szCs w:val="32"/>
-          <w:lang w:val="en-US"/>
-        </w:rPr>
-        <w:t xml:space="preserve">) =  </w:t>
+        <w:t xml:space="preserve">U(x,u) =  </w:t>
       </w:r>
       <m:oMath>
         <m:sSup>
@@ -38751,16 +38364,7 @@
           <w:szCs w:val="32"/>
           <w:lang w:val="en-US"/>
         </w:rPr>
-        <w:t xml:space="preserve">        ; x, u = 0 : M-</w:t>
-      </w:r>
-      <w:r>
-        <w:rPr>
-          <w:rFonts w:asciiTheme="majorHAnsi" w:hAnsiTheme="majorHAnsi" w:cstheme="majorHAnsi"/>
-          <w:sz w:val="32"/>
-          <w:szCs w:val="32"/>
-          <w:lang w:val="en-US"/>
-        </w:rPr>
-        <w:t>1</w:t>
+        <w:t xml:space="preserve">        ; x, u = 0 : M-1</w:t>
       </w:r>
     </w:p>
     <w:p>
@@ -38785,6 +38389,7 @@
       <w:r>
         <w:rPr>
           <w:rFonts w:asciiTheme="majorHAnsi" w:hAnsiTheme="majorHAnsi" w:cstheme="majorHAnsi"/>
+          <w:noProof/>
           <w:sz w:val="32"/>
           <w:szCs w:val="32"/>
           <w:lang w:val="en-US"/>
@@ -38852,6 +38457,7 @@
           <w:szCs w:val="32"/>
           <w:lang w:val="en-US"/>
         </w:rPr>
+        <w:lastRenderedPageBreak/>
         <w:sym w:font="Wingdings" w:char="F0E0"/>
       </w:r>
       <w:r>
@@ -38861,16 +38467,7 @@
           <w:szCs w:val="32"/>
           <w:lang w:val="en-US"/>
         </w:rPr>
-        <w:t xml:space="preserve"> </w:t>
-      </w:r>
-      <w:r>
-        <w:rPr>
-          <w:rFonts w:asciiTheme="majorHAnsi" w:hAnsiTheme="majorHAnsi" w:cstheme="majorHAnsi"/>
-          <w:sz w:val="32"/>
-          <w:szCs w:val="32"/>
-          <w:lang w:val="en-US"/>
-        </w:rPr>
-        <w:t xml:space="preserve">U =   </w:t>
+        <w:t xml:space="preserve"> U =   </w:t>
       </w:r>
       <m:oMath>
         <m:d>
@@ -39015,15 +38612,7 @@
                       <w:sz w:val="32"/>
                       <w:szCs w:val="32"/>
                     </w:rPr>
-                    <m:t>-</m:t>
-                  </m:r>
-                  <m:r>
-                    <w:rPr>
-                      <w:rFonts w:ascii="Cambria Math" w:eastAsia="Cambria Math" w:hAnsi="Cambria Math" w:cs="Cambria Math"/>
-                      <w:sz w:val="32"/>
-                      <w:szCs w:val="32"/>
-                    </w:rPr>
-                    <m:t>1</m:t>
+                    <m:t>-1</m:t>
                   </m:r>
                   <m:ctrlPr>
                     <w:rPr>
@@ -39072,16 +38661,7 @@
                       <w:szCs w:val="32"/>
                       <w:lang w:val="en-US"/>
                     </w:rPr>
-                    <m:t>-</m:t>
-                  </m:r>
-                  <m:r>
-                    <w:rPr>
-                      <w:rFonts w:ascii="Cambria Math" w:hAnsi="Cambria Math" w:cstheme="majorHAnsi"/>
-                      <w:sz w:val="32"/>
-                      <w:szCs w:val="32"/>
-                      <w:lang w:val="en-US"/>
-                    </w:rPr>
-                    <m:t>1</m:t>
+                    <m:t>-1</m:t>
                   </m:r>
                   <m:ctrlPr>
                     <w:rPr>
@@ -39223,6 +38803,7 @@
       <w:r>
         <w:rPr>
           <w:rFonts w:asciiTheme="majorHAnsi" w:hAnsiTheme="majorHAnsi" w:cstheme="majorHAnsi"/>
+          <w:noProof/>
           <w:sz w:val="32"/>
           <w:szCs w:val="32"/>
           <w:lang w:val="en-US"/>
@@ -39305,11 +38886,11 @@
       <w:r>
         <w:rPr>
           <w:rFonts w:asciiTheme="majorHAnsi" w:hAnsiTheme="majorHAnsi" w:cstheme="majorHAnsi"/>
+          <w:noProof/>
           <w:sz w:val="32"/>
           <w:szCs w:val="32"/>
           <w:lang w:val="en-US"/>
         </w:rPr>
-        <w:lastRenderedPageBreak/>
         <w:drawing>
           <wp:inline distT="0" distB="0" distL="0" distR="0" wp14:anchorId="58E7239C" wp14:editId="6D3FAD7E">
             <wp:extent cx="6645910" cy="1610995"/>
@@ -39402,11 +38983,13 @@
           <w:szCs w:val="32"/>
           <w:lang w:val="en-US"/>
         </w:rPr>
+        <w:lastRenderedPageBreak/>
         <w:t xml:space="preserve"> </w:t>
       </w:r>
       <w:r>
         <w:rPr>
           <w:rFonts w:asciiTheme="majorHAnsi" w:hAnsiTheme="majorHAnsi" w:cstheme="majorHAnsi"/>
+          <w:noProof/>
           <w:sz w:val="32"/>
           <w:szCs w:val="32"/>
           <w:lang w:val="en-US"/>

--- a/XuLyAnh/Giai_DeCuong.docx
+++ b/XuLyAnh/Giai_DeCuong.docx
@@ -4,20 +4,595 @@
   <w:body>
     <w:p>
       <w:pPr>
+        <w:pStyle w:val="Bia01"/>
+        <w:ind w:left="720"/>
+        <w:rPr>
+          <w:rFonts w:asciiTheme="majorHAnsi" w:hAnsiTheme="majorHAnsi" w:cstheme="majorHAnsi"/>
+          <w:szCs w:val="36"/>
+        </w:rPr>
+      </w:pPr>
+      <w:r>
+        <w:rPr>
+          <w:rFonts w:asciiTheme="majorHAnsi" w:hAnsiTheme="majorHAnsi" w:cstheme="majorHAnsi"/>
+          <w:szCs w:val="36"/>
+        </w:rPr>
+        <w:t>TRƯỜNG ĐẠI HỌC GIAO THÔNG VẬN TẢI</w:t>
+      </w:r>
+    </w:p>
+    <w:p>
+      <w:pPr>
+        <w:pStyle w:val="Bia01"/>
+        <w:ind w:left="360"/>
+        <w:rPr>
+          <w:rFonts w:asciiTheme="majorHAnsi" w:hAnsiTheme="majorHAnsi" w:cstheme="majorHAnsi"/>
+          <w:szCs w:val="36"/>
+        </w:rPr>
+      </w:pPr>
+      <w:r>
+        <w:rPr>
+          <w:rFonts w:asciiTheme="majorHAnsi" w:hAnsiTheme="majorHAnsi" w:cstheme="majorHAnsi"/>
+          <w:szCs w:val="36"/>
+        </w:rPr>
+        <w:t xml:space="preserve">KHOA CÔNG NGHỆ THÔNG TIN </w:t>
+      </w:r>
+    </w:p>
+    <w:p>
+      <w:pPr>
+        <w:spacing w:line="288" w:lineRule="auto"/>
         <w:jc w:val="center"/>
         <w:rPr>
-          <w:rFonts w:asciiTheme="majorHAnsi" w:hAnsiTheme="majorHAnsi" w:cstheme="majorHAnsi"/>
+          <w:rFonts w:ascii="Times New Roman" w:eastAsia="Arial" w:hAnsi="Times New Roman" w:cs="Times New Roman"/>
+          <w:lang w:val="en-GB"/>
+        </w:rPr>
+      </w:pPr>
+      <w:r>
+        <w:rPr>
+          <w:rFonts w:ascii="Times New Roman" w:eastAsia="Arial" w:hAnsi="Times New Roman" w:cs="Times New Roman"/>
+          <w:lang w:val="en-GB"/>
+        </w:rPr>
+        <w:t>---------o0o---------</w:t>
+      </w:r>
+    </w:p>
+    <w:p>
+      <w:pPr>
+        <w:pStyle w:val="Bia01"/>
+        <w:ind w:left="360"/>
+        <w:rPr>
+          <w:rFonts w:asciiTheme="majorHAnsi" w:hAnsiTheme="majorHAnsi" w:cstheme="majorHAnsi"/>
+          <w:szCs w:val="36"/>
+        </w:rPr>
+      </w:pPr>
+      <w:r>
+        <w:rPr>
+          <w:rFonts w:asciiTheme="majorHAnsi" w:hAnsiTheme="majorHAnsi" w:cstheme="majorHAnsi"/>
+          <w:noProof/>
+          <w:szCs w:val="36"/>
+        </w:rPr>
+        <w:drawing>
+          <wp:inline distT="0" distB="0" distL="0" distR="0" wp14:anchorId="05B68CF7" wp14:editId="474A80A0">
+            <wp:extent cx="2010410" cy="1667933"/>
+            <wp:effectExtent l="0" t="0" r="8890" b="8890"/>
+            <wp:docPr id="1" name="Picture 1" descr="A blue and yellow logo&#10;&#10;Description automatically generated"/>
+            <wp:cNvGraphicFramePr>
+              <a:graphicFrameLocks xmlns:a="http://schemas.openxmlformats.org/drawingml/2006/main" noChangeAspect="1"/>
+            </wp:cNvGraphicFramePr>
+            <a:graphic xmlns:a="http://schemas.openxmlformats.org/drawingml/2006/main">
+              <a:graphicData uri="http://schemas.openxmlformats.org/drawingml/2006/picture">
+                <pic:pic xmlns:pic="http://schemas.openxmlformats.org/drawingml/2006/picture">
+                  <pic:nvPicPr>
+                    <pic:cNvPr id="1" name="Picture 1" descr="A blue and yellow logo&#10;&#10;Description automatically generated"/>
+                    <pic:cNvPicPr/>
+                  </pic:nvPicPr>
+                  <pic:blipFill rotWithShape="1">
+                    <a:blip r:embed="rId6"/>
+                    <a:srcRect t="3695" b="5296"/>
+                    <a:stretch/>
+                  </pic:blipFill>
+                  <pic:spPr bwMode="auto">
+                    <a:xfrm>
+                      <a:off x="0" y="0"/>
+                      <a:ext cx="2036516" cy="1689592"/>
+                    </a:xfrm>
+                    <a:prstGeom prst="rect">
+                      <a:avLst/>
+                    </a:prstGeom>
+                    <a:ln>
+                      <a:noFill/>
+                    </a:ln>
+                    <a:extLst>
+                      <a:ext uri="{53640926-AAD7-44D8-BBD7-CCE9431645EC}">
+                        <a14:shadowObscured xmlns:a14="http://schemas.microsoft.com/office/drawing/2010/main"/>
+                      </a:ext>
+                    </a:extLst>
+                  </pic:spPr>
+                </pic:pic>
+              </a:graphicData>
+            </a:graphic>
+          </wp:inline>
+        </w:drawing>
+      </w:r>
+    </w:p>
+    <w:p>
+      <w:pPr>
+        <w:pStyle w:val="Bia01"/>
+        <w:ind w:left="360"/>
+        <w:rPr>
+          <w:rFonts w:asciiTheme="majorHAnsi" w:hAnsiTheme="majorHAnsi" w:cstheme="majorHAnsi"/>
+          <w:szCs w:val="36"/>
+        </w:rPr>
+      </w:pPr>
+      <w:r>
+        <w:rPr>
+          <w:rFonts w:asciiTheme="majorHAnsi" w:hAnsiTheme="majorHAnsi" w:cstheme="majorHAnsi"/>
+          <w:szCs w:val="36"/>
+        </w:rPr>
+        <w:t xml:space="preserve">BÁO CÁO </w:t>
+      </w:r>
+      <w:r>
+        <w:rPr>
+          <w:rFonts w:asciiTheme="majorHAnsi" w:hAnsiTheme="majorHAnsi" w:cstheme="majorHAnsi"/>
+          <w:szCs w:val="36"/>
+        </w:rPr>
+        <w:t xml:space="preserve">ĐỀ CƯƠNG </w:t>
+      </w:r>
+    </w:p>
+    <w:p>
+      <w:pPr>
+        <w:pStyle w:val="Bia01"/>
+        <w:ind w:left="360"/>
+        <w:rPr>
+          <w:rFonts w:asciiTheme="majorHAnsi" w:hAnsiTheme="majorHAnsi" w:cstheme="majorHAnsi"/>
+          <w:szCs w:val="36"/>
+        </w:rPr>
+      </w:pPr>
+      <w:r>
+        <w:rPr>
+          <w:rFonts w:asciiTheme="majorHAnsi" w:hAnsiTheme="majorHAnsi" w:cstheme="majorHAnsi"/>
+          <w:szCs w:val="36"/>
+        </w:rPr>
+        <w:t>KẾT THÚC HỌC PHẦN</w:t>
+      </w:r>
+    </w:p>
+    <w:p>
+      <w:pPr>
+        <w:pStyle w:val="Bia01"/>
+        <w:ind w:left="360"/>
+        <w:rPr>
+          <w:rFonts w:asciiTheme="majorHAnsi" w:hAnsiTheme="majorHAnsi" w:cstheme="majorHAnsi"/>
+          <w:color w:val="FF0000"/>
+          <w:szCs w:val="36"/>
+        </w:rPr>
+      </w:pPr>
+      <w:r>
+        <w:rPr>
+          <w:rFonts w:asciiTheme="majorHAnsi" w:hAnsiTheme="majorHAnsi" w:cstheme="majorHAnsi"/>
+          <w:color w:val="FF0000"/>
+          <w:szCs w:val="36"/>
+        </w:rPr>
+        <w:t>XỬ LÝ ẢNH</w:t>
+      </w:r>
+    </w:p>
+    <w:p>
+      <w:pPr>
+        <w:pStyle w:val="Bia01"/>
+        <w:jc w:val="left"/>
+        <w:rPr>
+          <w:rFonts w:asciiTheme="majorHAnsi" w:hAnsiTheme="majorHAnsi" w:cstheme="majorHAnsi"/>
+          <w:color w:val="FF0000"/>
+          <w:szCs w:val="36"/>
+        </w:rPr>
+      </w:pPr>
+    </w:p>
+    <w:p>
+      <w:pPr>
+        <w:pStyle w:val="Bia02"/>
+        <w:ind w:firstLine="0"/>
+        <w:rPr>
+          <w:rFonts w:asciiTheme="majorHAnsi" w:hAnsiTheme="majorHAnsi" w:cstheme="majorHAnsi"/>
+          <w:b/>
+          <w:szCs w:val="32"/>
+        </w:rPr>
+      </w:pPr>
+      <w:r>
+        <w:rPr>
+          <w:rFonts w:asciiTheme="majorHAnsi" w:hAnsiTheme="majorHAnsi" w:cstheme="majorHAnsi"/>
+          <w:b/>
+          <w:szCs w:val="32"/>
+        </w:rPr>
+        <w:t>Giảng viên</w:t>
+      </w:r>
+      <w:r>
+        <w:rPr>
+          <w:rFonts w:asciiTheme="majorHAnsi" w:hAnsiTheme="majorHAnsi" w:cstheme="majorHAnsi"/>
+          <w:b/>
+          <w:szCs w:val="32"/>
+        </w:rPr>
+        <w:tab/>
+      </w:r>
+      <w:r>
+        <w:rPr>
+          <w:rFonts w:asciiTheme="majorHAnsi" w:hAnsiTheme="majorHAnsi" w:cstheme="majorHAnsi"/>
+          <w:b/>
+          <w:szCs w:val="32"/>
+        </w:rPr>
+        <w:tab/>
+      </w:r>
+      <w:r>
+        <w:rPr>
+          <w:rFonts w:asciiTheme="majorHAnsi" w:hAnsiTheme="majorHAnsi" w:cstheme="majorHAnsi"/>
+          <w:b/>
+          <w:szCs w:val="32"/>
+        </w:rPr>
+        <w:tab/>
+      </w:r>
+      <w:r>
+        <w:rPr>
+          <w:rFonts w:asciiTheme="majorHAnsi" w:hAnsiTheme="majorHAnsi" w:cstheme="majorHAnsi"/>
+          <w:b/>
+          <w:szCs w:val="32"/>
+        </w:rPr>
+        <w:t xml:space="preserve">: </w:t>
+      </w:r>
+      <w:r>
+        <w:rPr>
+          <w:rFonts w:asciiTheme="majorHAnsi" w:hAnsiTheme="majorHAnsi" w:cstheme="majorHAnsi"/>
+          <w:b/>
+          <w:szCs w:val="32"/>
+        </w:rPr>
+        <w:t>Cao Thị Luyên</w:t>
+      </w:r>
+    </w:p>
+    <w:p>
+      <w:pPr>
+        <w:pStyle w:val="Bia02"/>
+        <w:ind w:firstLine="0"/>
+        <w:rPr>
+          <w:rFonts w:asciiTheme="majorHAnsi" w:hAnsiTheme="majorHAnsi" w:cstheme="majorHAnsi"/>
+          <w:b/>
+          <w:szCs w:val="32"/>
+        </w:rPr>
+      </w:pPr>
+      <w:r>
+        <w:rPr>
+          <w:rFonts w:asciiTheme="majorHAnsi" w:hAnsiTheme="majorHAnsi" w:cstheme="majorHAnsi"/>
+          <w:b/>
+          <w:szCs w:val="32"/>
+        </w:rPr>
+        <w:t>Sinh viên thực hiện</w:t>
+      </w:r>
+      <w:r>
+        <w:rPr>
+          <w:rFonts w:asciiTheme="majorHAnsi" w:hAnsiTheme="majorHAnsi" w:cstheme="majorHAnsi"/>
+          <w:b/>
+          <w:szCs w:val="32"/>
+        </w:rPr>
+        <w:tab/>
+      </w:r>
+      <w:r>
+        <w:rPr>
+          <w:rFonts w:asciiTheme="majorHAnsi" w:hAnsiTheme="majorHAnsi" w:cstheme="majorHAnsi"/>
+          <w:b/>
+          <w:szCs w:val="32"/>
+        </w:rPr>
+        <w:tab/>
+      </w:r>
+      <w:r>
+        <w:rPr>
+          <w:rFonts w:asciiTheme="majorHAnsi" w:hAnsiTheme="majorHAnsi" w:cstheme="majorHAnsi"/>
+          <w:b/>
+          <w:szCs w:val="32"/>
+        </w:rPr>
+        <w:t xml:space="preserve">: </w:t>
+      </w:r>
+      <w:r>
+        <w:rPr>
+          <w:rFonts w:asciiTheme="majorHAnsi" w:hAnsiTheme="majorHAnsi" w:cstheme="majorHAnsi"/>
+          <w:b/>
+          <w:szCs w:val="32"/>
+        </w:rPr>
+        <w:t>Vũ Bảo Lâm</w:t>
+      </w:r>
+    </w:p>
+    <w:p>
+      <w:pPr>
+        <w:pStyle w:val="Bia02"/>
+        <w:ind w:firstLine="0"/>
+        <w:rPr>
+          <w:rFonts w:asciiTheme="majorHAnsi" w:hAnsiTheme="majorHAnsi" w:cstheme="majorHAnsi"/>
+          <w:b/>
+          <w:szCs w:val="32"/>
+        </w:rPr>
+      </w:pPr>
+      <w:proofErr w:type="gramStart"/>
+      <w:r>
+        <w:rPr>
+          <w:rFonts w:asciiTheme="majorHAnsi" w:hAnsiTheme="majorHAnsi" w:cstheme="majorHAnsi"/>
+          <w:b/>
+          <w:szCs w:val="32"/>
+        </w:rPr>
+        <w:t>Mã</w:t>
+      </w:r>
+      <w:proofErr w:type="gramEnd"/>
+      <w:r>
+        <w:rPr>
+          <w:rFonts w:asciiTheme="majorHAnsi" w:hAnsiTheme="majorHAnsi" w:cstheme="majorHAnsi"/>
+          <w:b/>
+          <w:szCs w:val="32"/>
+        </w:rPr>
+        <w:t xml:space="preserve"> sinh viên</w:t>
+      </w:r>
+      <w:r>
+        <w:rPr>
+          <w:rFonts w:asciiTheme="majorHAnsi" w:hAnsiTheme="majorHAnsi" w:cstheme="majorHAnsi"/>
+          <w:b/>
+          <w:szCs w:val="32"/>
+        </w:rPr>
+        <w:tab/>
+      </w:r>
+      <w:r>
+        <w:rPr>
+          <w:rFonts w:asciiTheme="majorHAnsi" w:hAnsiTheme="majorHAnsi" w:cstheme="majorHAnsi"/>
+          <w:b/>
+          <w:szCs w:val="32"/>
+        </w:rPr>
+        <w:tab/>
+      </w:r>
+      <w:r>
+        <w:rPr>
+          <w:rFonts w:asciiTheme="majorHAnsi" w:hAnsiTheme="majorHAnsi" w:cstheme="majorHAnsi"/>
+          <w:b/>
+          <w:szCs w:val="32"/>
+        </w:rPr>
+        <w:tab/>
+        <w:t>: 211241205</w:t>
+      </w:r>
+    </w:p>
+    <w:p>
+      <w:pPr>
+        <w:pStyle w:val="Bia02"/>
+        <w:ind w:firstLine="0"/>
+        <w:rPr>
+          <w:rFonts w:asciiTheme="majorHAnsi" w:hAnsiTheme="majorHAnsi" w:cstheme="majorHAnsi"/>
+          <w:b/>
+          <w:szCs w:val="32"/>
+        </w:rPr>
+      </w:pPr>
+      <w:r>
+        <w:rPr>
+          <w:rFonts w:asciiTheme="majorHAnsi" w:hAnsiTheme="majorHAnsi" w:cstheme="majorHAnsi"/>
+          <w:b/>
+          <w:szCs w:val="32"/>
+        </w:rPr>
+        <w:t>Lớp</w:t>
+      </w:r>
+      <w:r>
+        <w:rPr>
+          <w:rFonts w:asciiTheme="majorHAnsi" w:hAnsiTheme="majorHAnsi" w:cstheme="majorHAnsi"/>
+          <w:b/>
+          <w:szCs w:val="32"/>
+        </w:rPr>
+        <w:tab/>
+      </w:r>
+      <w:r>
+        <w:rPr>
+          <w:rFonts w:asciiTheme="majorHAnsi" w:hAnsiTheme="majorHAnsi" w:cstheme="majorHAnsi"/>
+          <w:b/>
+          <w:szCs w:val="32"/>
+        </w:rPr>
+        <w:tab/>
+      </w:r>
+      <w:r>
+        <w:rPr>
+          <w:rFonts w:asciiTheme="majorHAnsi" w:hAnsiTheme="majorHAnsi" w:cstheme="majorHAnsi"/>
+          <w:b/>
+          <w:szCs w:val="32"/>
+        </w:rPr>
+        <w:tab/>
+      </w:r>
+      <w:r>
+        <w:rPr>
+          <w:rFonts w:asciiTheme="majorHAnsi" w:hAnsiTheme="majorHAnsi" w:cstheme="majorHAnsi"/>
+          <w:b/>
+          <w:szCs w:val="32"/>
+        </w:rPr>
+        <w:tab/>
+      </w:r>
+      <w:r>
+        <w:rPr>
+          <w:rFonts w:asciiTheme="majorHAnsi" w:hAnsiTheme="majorHAnsi" w:cstheme="majorHAnsi"/>
+          <w:b/>
+          <w:szCs w:val="32"/>
+        </w:rPr>
+        <w:tab/>
+      </w:r>
+      <w:r>
+        <w:rPr>
+          <w:rFonts w:asciiTheme="majorHAnsi" w:hAnsiTheme="majorHAnsi" w:cstheme="majorHAnsi"/>
+          <w:b/>
+          <w:szCs w:val="32"/>
+        </w:rPr>
+        <w:t>: C</w:t>
+      </w:r>
+      <w:r>
+        <w:rPr>
+          <w:rFonts w:asciiTheme="majorHAnsi" w:hAnsiTheme="majorHAnsi" w:cstheme="majorHAnsi"/>
+          <w:b/>
+          <w:szCs w:val="32"/>
+        </w:rPr>
+        <w:t>ử nhân công nghệ thông tin 1</w:t>
+      </w:r>
+    </w:p>
+    <w:p>
+      <w:pPr>
+        <w:pStyle w:val="Bia02"/>
+        <w:ind w:firstLine="0"/>
+        <w:rPr>
+          <w:rFonts w:asciiTheme="majorHAnsi" w:hAnsiTheme="majorHAnsi" w:cstheme="majorHAnsi"/>
+          <w:b/>
+          <w:szCs w:val="32"/>
+        </w:rPr>
+      </w:pPr>
+      <w:r>
+        <w:rPr>
+          <w:rFonts w:asciiTheme="majorHAnsi" w:hAnsiTheme="majorHAnsi" w:cstheme="majorHAnsi"/>
+          <w:b/>
+          <w:szCs w:val="32"/>
+        </w:rPr>
+        <w:t>Khóa</w:t>
+      </w:r>
+      <w:r>
+        <w:rPr>
+          <w:rFonts w:asciiTheme="majorHAnsi" w:hAnsiTheme="majorHAnsi" w:cstheme="majorHAnsi"/>
+          <w:b/>
+          <w:szCs w:val="32"/>
+        </w:rPr>
+        <w:tab/>
+      </w:r>
+      <w:r>
+        <w:rPr>
+          <w:rFonts w:asciiTheme="majorHAnsi" w:hAnsiTheme="majorHAnsi" w:cstheme="majorHAnsi"/>
+          <w:b/>
+          <w:szCs w:val="32"/>
+        </w:rPr>
+        <w:tab/>
+      </w:r>
+      <w:r>
+        <w:rPr>
+          <w:rFonts w:asciiTheme="majorHAnsi" w:hAnsiTheme="majorHAnsi" w:cstheme="majorHAnsi"/>
+          <w:b/>
+          <w:szCs w:val="32"/>
+        </w:rPr>
+        <w:tab/>
+      </w:r>
+      <w:r>
+        <w:rPr>
+          <w:rFonts w:asciiTheme="majorHAnsi" w:hAnsiTheme="majorHAnsi" w:cstheme="majorHAnsi"/>
+          <w:b/>
+          <w:szCs w:val="32"/>
+        </w:rPr>
+        <w:tab/>
+      </w:r>
+      <w:r>
+        <w:rPr>
+          <w:rFonts w:asciiTheme="majorHAnsi" w:hAnsiTheme="majorHAnsi" w:cstheme="majorHAnsi"/>
+          <w:b/>
+          <w:szCs w:val="32"/>
+        </w:rPr>
+        <w:t xml:space="preserve">: 62 </w:t>
+      </w:r>
+    </w:p>
+    <w:p>
+      <w:pPr>
+        <w:pStyle w:val="Bia02"/>
+        <w:ind w:firstLine="0"/>
+        <w:rPr>
+          <w:rFonts w:asciiTheme="majorHAnsi" w:hAnsiTheme="majorHAnsi" w:cstheme="majorHAnsi"/>
+          <w:b/>
+          <w:szCs w:val="32"/>
+        </w:rPr>
+      </w:pPr>
+    </w:p>
+    <w:p>
+      <w:pPr>
+        <w:pStyle w:val="Bia02"/>
+        <w:ind w:firstLine="0"/>
+        <w:rPr>
+          <w:rFonts w:asciiTheme="majorHAnsi" w:hAnsiTheme="majorHAnsi" w:cstheme="majorHAnsi"/>
+          <w:b/>
+          <w:szCs w:val="32"/>
+        </w:rPr>
+      </w:pPr>
+    </w:p>
+    <w:p>
+      <w:pPr>
+        <w:pStyle w:val="Bia02"/>
+        <w:ind w:left="0" w:firstLine="0"/>
+        <w:rPr>
+          <w:rFonts w:asciiTheme="majorHAnsi" w:hAnsiTheme="majorHAnsi" w:cstheme="majorHAnsi"/>
+          <w:b/>
+          <w:szCs w:val="32"/>
+        </w:rPr>
+      </w:pPr>
+    </w:p>
+    <w:p>
+      <w:pPr>
+        <w:pStyle w:val="Bia02"/>
+        <w:ind w:left="0" w:firstLine="0"/>
+        <w:rPr>
+          <w:rFonts w:asciiTheme="majorHAnsi" w:hAnsiTheme="majorHAnsi" w:cstheme="majorHAnsi"/>
+          <w:b/>
+          <w:szCs w:val="32"/>
+        </w:rPr>
+      </w:pPr>
+    </w:p>
+    <w:p>
+      <w:pPr>
+        <w:pStyle w:val="Bia02"/>
+        <w:ind w:left="0" w:firstLine="0"/>
+        <w:rPr>
+          <w:rFonts w:asciiTheme="majorHAnsi" w:hAnsiTheme="majorHAnsi" w:cstheme="majorHAnsi"/>
+          <w:b/>
+          <w:szCs w:val="32"/>
+        </w:rPr>
+      </w:pPr>
+    </w:p>
+    <w:p>
+      <w:pPr>
+        <w:pStyle w:val="Bia02"/>
+        <w:ind w:left="0" w:firstLine="0"/>
+        <w:rPr>
+          <w:rFonts w:asciiTheme="majorHAnsi" w:hAnsiTheme="majorHAnsi" w:cstheme="majorHAnsi"/>
+          <w:b/>
+          <w:szCs w:val="32"/>
+        </w:rPr>
+      </w:pPr>
+    </w:p>
+    <w:p>
+      <w:pPr>
+        <w:pStyle w:val="Bia02"/>
+        <w:ind w:left="0" w:firstLine="0"/>
+        <w:rPr>
+          <w:rFonts w:asciiTheme="majorHAnsi" w:hAnsiTheme="majorHAnsi" w:cstheme="majorHAnsi"/>
+          <w:b/>
+          <w:szCs w:val="32"/>
+        </w:rPr>
+      </w:pPr>
+    </w:p>
+    <w:p>
+      <w:pPr>
+        <w:pStyle w:val="Bia02"/>
+        <w:ind w:left="0" w:firstLine="0"/>
+        <w:rPr>
+          <w:rFonts w:asciiTheme="majorHAnsi" w:hAnsiTheme="majorHAnsi" w:cstheme="majorHAnsi"/>
+          <w:b/>
+          <w:szCs w:val="32"/>
+        </w:rPr>
+      </w:pPr>
+    </w:p>
+    <w:p>
+      <w:pPr>
+        <w:pStyle w:val="Bia02"/>
+        <w:ind w:left="0" w:firstLine="0"/>
+        <w:jc w:val="center"/>
+        <w:rPr>
           <w:b/>
           <w:bCs/>
-          <w:lang w:val="en-US"/>
-        </w:rPr>
-      </w:pPr>
-      <w:r>
-        <w:rPr>
-          <w:rFonts w:asciiTheme="majorHAnsi" w:hAnsiTheme="majorHAnsi" w:cstheme="majorHAnsi"/>
+        </w:rPr>
+      </w:pPr>
+      <w:r>
+        <w:rPr>
           <w:b/>
           <w:bCs/>
         </w:rPr>
+        <w:t>Hà Nội -2024</w:t>
+      </w:r>
+    </w:p>
+    <w:p>
+      <w:pPr>
+        <w:pStyle w:val="Bia01"/>
+      </w:pPr>
+      <w:r>
+        <w:lastRenderedPageBreak/>
         <w:t>Phần 1: Lý thuyết</w:t>
       </w:r>
     </w:p>
@@ -158,7 +733,7 @@
                     <pic:cNvPicPr/>
                   </pic:nvPicPr>
                   <pic:blipFill>
-                    <a:blip r:embed="rId6"/>
+                    <a:blip r:embed="rId7"/>
                     <a:stretch>
                       <a:fillRect/>
                     </a:stretch>
@@ -4021,21 +4596,9 @@
     </w:p>
     <w:p>
       <w:pPr>
-        <w:jc w:val="center"/>
-        <w:rPr>
-          <w:rFonts w:asciiTheme="majorHAnsi" w:hAnsiTheme="majorHAnsi" w:cstheme="majorHAnsi"/>
-          <w:b/>
-          <w:bCs/>
-          <w:lang w:val="en-US"/>
-        </w:rPr>
-      </w:pPr>
-      <w:r>
-        <w:rPr>
-          <w:rFonts w:asciiTheme="majorHAnsi" w:hAnsiTheme="majorHAnsi" w:cstheme="majorHAnsi"/>
-          <w:b/>
-          <w:bCs/>
-          <w:lang w:val="en-US"/>
-        </w:rPr>
+        <w:pStyle w:val="Bia01"/>
+      </w:pPr>
+      <w:r>
         <w:t>Phần 2: Bài tập</w:t>
       </w:r>
     </w:p>
@@ -4111,7 +4674,7 @@
                     <pic:cNvPicPr/>
                   </pic:nvPicPr>
                   <pic:blipFill>
-                    <a:blip r:embed="rId7"/>
+                    <a:blip r:embed="rId8"/>
                     <a:stretch>
                       <a:fillRect/>
                     </a:stretch>
@@ -9489,30 +10052,6 @@
           <w:lang w:val="en-US"/>
         </w:rPr>
       </w:pPr>
-    </w:p>
-    <w:p>
-      <w:pPr>
-        <w:rPr>
-          <w:rFonts w:asciiTheme="majorHAnsi" w:hAnsiTheme="majorHAnsi" w:cstheme="majorHAnsi"/>
-          <w:b/>
-          <w:bCs/>
-          <w:sz w:val="32"/>
-          <w:szCs w:val="32"/>
-          <w:lang w:val="en-US"/>
-        </w:rPr>
-      </w:pPr>
-    </w:p>
-    <w:p>
-      <w:pPr>
-        <w:rPr>
-          <w:rFonts w:asciiTheme="majorHAnsi" w:hAnsiTheme="majorHAnsi" w:cstheme="majorHAnsi"/>
-          <w:b/>
-          <w:bCs/>
-          <w:sz w:val="32"/>
-          <w:szCs w:val="32"/>
-          <w:lang w:val="en-US"/>
-        </w:rPr>
-      </w:pPr>
       <w:r>
         <w:rPr>
           <w:rFonts w:asciiTheme="majorHAnsi" w:hAnsiTheme="majorHAnsi" w:cstheme="majorHAnsi"/>
@@ -11277,7 +11816,7 @@
                     <pic:cNvPicPr/>
                   </pic:nvPicPr>
                   <pic:blipFill>
-                    <a:blip r:embed="rId8"/>
+                    <a:blip r:embed="rId9"/>
                     <a:stretch>
                       <a:fillRect/>
                     </a:stretch>
@@ -12037,7 +12576,27 @@
           <w:szCs w:val="32"/>
           <w:lang w:val="en-US"/>
         </w:rPr>
-        <w:t xml:space="preserve">4 p(0) = 4 * </w:t>
+        <w:t xml:space="preserve">4 </w:t>
+      </w:r>
+      <w:proofErr w:type="gramStart"/>
+      <w:r>
+        <w:rPr>
+          <w:rFonts w:asciiTheme="majorHAnsi" w:hAnsiTheme="majorHAnsi" w:cstheme="majorHAnsi"/>
+          <w:sz w:val="32"/>
+          <w:szCs w:val="32"/>
+          <w:lang w:val="en-US"/>
+        </w:rPr>
+        <w:t>p(</w:t>
+      </w:r>
+      <w:proofErr w:type="gramEnd"/>
+      <w:r>
+        <w:rPr>
+          <w:rFonts w:asciiTheme="majorHAnsi" w:hAnsiTheme="majorHAnsi" w:cstheme="majorHAnsi"/>
+          <w:sz w:val="32"/>
+          <w:szCs w:val="32"/>
+          <w:lang w:val="en-US"/>
+        </w:rPr>
+        <w:t xml:space="preserve">0) = 4 * </w:t>
       </w:r>
       <m:oMath>
         <m:f>
@@ -12340,7 +12899,27 @@
           <w:szCs w:val="32"/>
           <w:lang w:val="en-US"/>
         </w:rPr>
-        <w:t xml:space="preserve">  = 4 [p(0) + p(1)]</w:t>
+        <w:t xml:space="preserve">  = 4 [</w:t>
+      </w:r>
+      <w:proofErr w:type="gramStart"/>
+      <w:r>
+        <w:rPr>
+          <w:rFonts w:asciiTheme="majorHAnsi" w:hAnsiTheme="majorHAnsi" w:cstheme="majorHAnsi"/>
+          <w:sz w:val="32"/>
+          <w:szCs w:val="32"/>
+          <w:lang w:val="en-US"/>
+        </w:rPr>
+        <w:t>p(</w:t>
+      </w:r>
+      <w:proofErr w:type="gramEnd"/>
+      <w:r>
+        <w:rPr>
+          <w:rFonts w:asciiTheme="majorHAnsi" w:hAnsiTheme="majorHAnsi" w:cstheme="majorHAnsi"/>
+          <w:sz w:val="32"/>
+          <w:szCs w:val="32"/>
+          <w:lang w:val="en-US"/>
+        </w:rPr>
+        <w:t>0) + p(1)]</w:t>
       </w:r>
     </w:p>
     <w:p>
@@ -12705,7 +13284,27 @@
           <w:szCs w:val="32"/>
           <w:lang w:val="en-US"/>
         </w:rPr>
-        <w:t xml:space="preserve">  = 4 [p(0) + p(1) +p(2)]</w:t>
+        <w:t xml:space="preserve">  = 4 [</w:t>
+      </w:r>
+      <w:proofErr w:type="gramStart"/>
+      <w:r>
+        <w:rPr>
+          <w:rFonts w:asciiTheme="majorHAnsi" w:hAnsiTheme="majorHAnsi" w:cstheme="majorHAnsi"/>
+          <w:sz w:val="32"/>
+          <w:szCs w:val="32"/>
+          <w:lang w:val="en-US"/>
+        </w:rPr>
+        <w:t>p(</w:t>
+      </w:r>
+      <w:proofErr w:type="gramEnd"/>
+      <w:r>
+        <w:rPr>
+          <w:rFonts w:asciiTheme="majorHAnsi" w:hAnsiTheme="majorHAnsi" w:cstheme="majorHAnsi"/>
+          <w:sz w:val="32"/>
+          <w:szCs w:val="32"/>
+          <w:lang w:val="en-US"/>
+        </w:rPr>
+        <w:t>0) + p(1) +p(2)]</w:t>
       </w:r>
     </w:p>
     <w:p>
@@ -13113,7 +13712,27 @@
           <w:szCs w:val="32"/>
           <w:lang w:val="en-US"/>
         </w:rPr>
-        <w:t xml:space="preserve">  = 4 [p(0) + p(1) + p(2) + p(4)]</w:t>
+        <w:t xml:space="preserve">  = 4 [</w:t>
+      </w:r>
+      <w:proofErr w:type="gramStart"/>
+      <w:r>
+        <w:rPr>
+          <w:rFonts w:asciiTheme="majorHAnsi" w:hAnsiTheme="majorHAnsi" w:cstheme="majorHAnsi"/>
+          <w:sz w:val="32"/>
+          <w:szCs w:val="32"/>
+          <w:lang w:val="en-US"/>
+        </w:rPr>
+        <w:t>p(</w:t>
+      </w:r>
+      <w:proofErr w:type="gramEnd"/>
+      <w:r>
+        <w:rPr>
+          <w:rFonts w:asciiTheme="majorHAnsi" w:hAnsiTheme="majorHAnsi" w:cstheme="majorHAnsi"/>
+          <w:sz w:val="32"/>
+          <w:szCs w:val="32"/>
+          <w:lang w:val="en-US"/>
+        </w:rPr>
+        <w:t>0) + p(1) + p(2) + p(4)]</w:t>
       </w:r>
     </w:p>
     <w:p>
@@ -13565,7 +14184,27 @@
           <w:szCs w:val="32"/>
           <w:lang w:val="en-US"/>
         </w:rPr>
-        <w:t xml:space="preserve">  = 4 [p(0) + p(1) + p(2) + p(4) + p(7)]</w:t>
+        <w:t xml:space="preserve">  = 4 [</w:t>
+      </w:r>
+      <w:proofErr w:type="gramStart"/>
+      <w:r>
+        <w:rPr>
+          <w:rFonts w:asciiTheme="majorHAnsi" w:hAnsiTheme="majorHAnsi" w:cstheme="majorHAnsi"/>
+          <w:sz w:val="32"/>
+          <w:szCs w:val="32"/>
+          <w:lang w:val="en-US"/>
+        </w:rPr>
+        <w:t>p(</w:t>
+      </w:r>
+      <w:proofErr w:type="gramEnd"/>
+      <w:r>
+        <w:rPr>
+          <w:rFonts w:asciiTheme="majorHAnsi" w:hAnsiTheme="majorHAnsi" w:cstheme="majorHAnsi"/>
+          <w:sz w:val="32"/>
+          <w:szCs w:val="32"/>
+          <w:lang w:val="en-US"/>
+        </w:rPr>
+        <w:t>0) + p(1) + p(2) + p(4) + p(7)]</w:t>
       </w:r>
     </w:p>
     <w:p>
@@ -15206,7 +15845,7 @@
                 <w:lang w:val="en-US"/>
                 <w14:ligatures w14:val="none"/>
               </w:rPr>
-              <w:t>1</w:t>
+              <w:t>2</w:t>
             </w:r>
           </w:p>
         </w:tc>
@@ -16873,7 +17512,7 @@
             <wp:cNvGraphicFramePr/>
             <a:graphic xmlns:a="http://schemas.openxmlformats.org/drawingml/2006/main">
               <a:graphicData uri="http://schemas.openxmlformats.org/drawingml/2006/chart">
-                <c:chart xmlns:c="http://schemas.openxmlformats.org/drawingml/2006/chart" xmlns:r="http://schemas.openxmlformats.org/officeDocument/2006/relationships" r:id="rId9"/>
+                <c:chart xmlns:c="http://schemas.openxmlformats.org/drawingml/2006/chart" xmlns:r="http://schemas.openxmlformats.org/officeDocument/2006/relationships" r:id="rId10"/>
               </a:graphicData>
             </a:graphic>
           </wp:inline>
@@ -16891,6 +17530,29 @@
           <w:lang w:val="en-US"/>
         </w:rPr>
       </w:pPr>
+    </w:p>
+    <w:p>
+      <w:pPr>
+        <w:rPr>
+          <w:rFonts w:asciiTheme="majorHAnsi" w:hAnsiTheme="majorHAnsi" w:cstheme="majorHAnsi"/>
+          <w:b/>
+          <w:bCs/>
+          <w:sz w:val="32"/>
+          <w:szCs w:val="32"/>
+          <w:lang w:val="en-US"/>
+        </w:rPr>
+      </w:pPr>
+      <w:r>
+        <w:rPr>
+          <w:rFonts w:asciiTheme="majorHAnsi" w:hAnsiTheme="majorHAnsi" w:cstheme="majorHAnsi"/>
+          <w:b/>
+          <w:bCs/>
+          <w:sz w:val="32"/>
+          <w:szCs w:val="32"/>
+          <w:lang w:val="en-US"/>
+        </w:rPr>
+        <w:t>- Ảnh đầu ra</w:t>
+      </w:r>
     </w:p>
     <w:tbl>
       <w:tblPr>
@@ -16904,6 +17566,9 @@
         <w:gridCol w:w="466"/>
         <w:gridCol w:w="532"/>
         <w:gridCol w:w="473"/>
+        <w:gridCol w:w="473"/>
+        <w:gridCol w:w="473"/>
+        <w:gridCol w:w="473"/>
       </w:tblGrid>
       <w:tr>
         <w:trPr>
@@ -16977,13 +17642,85 @@
                 <w:szCs w:val="32"/>
                 <w:lang w:val="en-US"/>
               </w:rPr>
+              <w:t>2</w:t>
+            </w:r>
+          </w:p>
+        </w:tc>
+        <w:tc>
+          <w:tcPr>
+            <w:tcW w:w="532" w:type="dxa"/>
+          </w:tcPr>
+          <w:p>
+            <w:pPr>
+              <w:rPr>
+                <w:rFonts w:asciiTheme="majorHAnsi" w:hAnsiTheme="majorHAnsi" w:cstheme="majorHAnsi"/>
+                <w:sz w:val="32"/>
+                <w:szCs w:val="32"/>
+                <w:lang w:val="en-US"/>
+              </w:rPr>
+            </w:pPr>
+            <w:r>
+              <w:rPr>
+                <w:rFonts w:asciiTheme="majorHAnsi" w:hAnsiTheme="majorHAnsi" w:cstheme="majorHAnsi"/>
+                <w:sz w:val="32"/>
+                <w:szCs w:val="32"/>
+                <w:lang w:val="en-US"/>
+              </w:rPr>
+              <w:t>3</w:t>
+            </w:r>
+          </w:p>
+        </w:tc>
+        <w:tc>
+          <w:tcPr>
+            <w:tcW w:w="473" w:type="dxa"/>
+          </w:tcPr>
+          <w:p>
+            <w:pPr>
+              <w:rPr>
+                <w:rFonts w:asciiTheme="majorHAnsi" w:hAnsiTheme="majorHAnsi" w:cstheme="majorHAnsi"/>
+                <w:sz w:val="32"/>
+                <w:szCs w:val="32"/>
+                <w:lang w:val="en-US"/>
+              </w:rPr>
+            </w:pPr>
+            <w:r>
+              <w:rPr>
+                <w:rFonts w:asciiTheme="majorHAnsi" w:hAnsiTheme="majorHAnsi" w:cstheme="majorHAnsi"/>
+                <w:sz w:val="32"/>
+                <w:szCs w:val="32"/>
+                <w:lang w:val="en-US"/>
+              </w:rPr>
               <w:t>4</w:t>
             </w:r>
           </w:p>
         </w:tc>
         <w:tc>
           <w:tcPr>
-            <w:tcW w:w="532" w:type="dxa"/>
+            <w:tcW w:w="473" w:type="dxa"/>
+          </w:tcPr>
+          <w:p>
+            <w:pPr>
+              <w:rPr>
+                <w:rFonts w:asciiTheme="majorHAnsi" w:hAnsiTheme="majorHAnsi" w:cstheme="majorHAnsi"/>
+                <w:sz w:val="32"/>
+                <w:szCs w:val="32"/>
+                <w:lang w:val="en-US"/>
+              </w:rPr>
+            </w:pPr>
+            <w:r>
+              <w:rPr>
+                <w:rFonts w:asciiTheme="majorHAnsi" w:hAnsiTheme="majorHAnsi" w:cstheme="majorHAnsi"/>
+                <w:sz w:val="32"/>
+                <w:szCs w:val="32"/>
+                <w:lang w:val="en-US"/>
+              </w:rPr>
+              <w:t>5</w:t>
+            </w:r>
+          </w:p>
+        </w:tc>
+        <w:tc>
+          <w:tcPr>
+            <w:tcW w:w="473" w:type="dxa"/>
           </w:tcPr>
           <w:p>
             <w:pPr>
@@ -17078,7 +17815,7 @@
                 <w:szCs w:val="32"/>
                 <w:lang w:val="en-US"/>
               </w:rPr>
-              <w:t>5</w:t>
+              <w:t>0</w:t>
             </w:r>
           </w:p>
         </w:tc>
@@ -17102,13 +17839,85 @@
                 <w:szCs w:val="32"/>
                 <w:lang w:val="en-US"/>
               </w:rPr>
+              <w:t>5</w:t>
+            </w:r>
+          </w:p>
+        </w:tc>
+        <w:tc>
+          <w:tcPr>
+            <w:tcW w:w="532" w:type="dxa"/>
+          </w:tcPr>
+          <w:p>
+            <w:pPr>
+              <w:rPr>
+                <w:rFonts w:asciiTheme="majorHAnsi" w:hAnsiTheme="majorHAnsi" w:cstheme="majorHAnsi"/>
+                <w:sz w:val="32"/>
+                <w:szCs w:val="32"/>
+                <w:lang w:val="en-US"/>
+              </w:rPr>
+            </w:pPr>
+            <w:r>
+              <w:rPr>
+                <w:rFonts w:asciiTheme="majorHAnsi" w:hAnsiTheme="majorHAnsi" w:cstheme="majorHAnsi"/>
+                <w:sz w:val="32"/>
+                <w:szCs w:val="32"/>
+                <w:lang w:val="en-US"/>
+              </w:rPr>
+              <w:t>0</w:t>
+            </w:r>
+          </w:p>
+        </w:tc>
+        <w:tc>
+          <w:tcPr>
+            <w:tcW w:w="473" w:type="dxa"/>
+          </w:tcPr>
+          <w:p>
+            <w:pPr>
+              <w:rPr>
+                <w:rFonts w:asciiTheme="majorHAnsi" w:hAnsiTheme="majorHAnsi" w:cstheme="majorHAnsi"/>
+                <w:sz w:val="32"/>
+                <w:szCs w:val="32"/>
+                <w:lang w:val="en-US"/>
+              </w:rPr>
+            </w:pPr>
+            <w:r>
+              <w:rPr>
+                <w:rFonts w:asciiTheme="majorHAnsi" w:hAnsiTheme="majorHAnsi" w:cstheme="majorHAnsi"/>
+                <w:sz w:val="32"/>
+                <w:szCs w:val="32"/>
+                <w:lang w:val="en-US"/>
+              </w:rPr>
               <w:t>7</w:t>
             </w:r>
           </w:p>
         </w:tc>
         <w:tc>
           <w:tcPr>
-            <w:tcW w:w="532" w:type="dxa"/>
+            <w:tcW w:w="473" w:type="dxa"/>
+          </w:tcPr>
+          <w:p>
+            <w:pPr>
+              <w:rPr>
+                <w:rFonts w:asciiTheme="majorHAnsi" w:hAnsiTheme="majorHAnsi" w:cstheme="majorHAnsi"/>
+                <w:sz w:val="32"/>
+                <w:szCs w:val="32"/>
+                <w:lang w:val="en-US"/>
+              </w:rPr>
+            </w:pPr>
+            <w:r>
+              <w:rPr>
+                <w:rFonts w:asciiTheme="majorHAnsi" w:hAnsiTheme="majorHAnsi" w:cstheme="majorHAnsi"/>
+                <w:sz w:val="32"/>
+                <w:szCs w:val="32"/>
+                <w:lang w:val="en-US"/>
+              </w:rPr>
+              <w:t>0</w:t>
+            </w:r>
+          </w:p>
+        </w:tc>
+        <w:tc>
+          <w:tcPr>
+            <w:tcW w:w="473" w:type="dxa"/>
           </w:tcPr>
           <w:p>
             <w:pPr>
@@ -17165,35 +17974,25 @@
           <w:lang w:val="en-US"/>
         </w:rPr>
       </w:pPr>
-    </w:p>
-    <w:p>
-      <w:pPr>
-        <w:rPr>
-          <w:rFonts w:asciiTheme="majorHAnsi" w:hAnsiTheme="majorHAnsi" w:cstheme="majorHAnsi"/>
-          <w:sz w:val="32"/>
-          <w:szCs w:val="32"/>
-          <w:lang w:val="en-US"/>
-        </w:rPr>
-      </w:pPr>
       <w:r>
         <w:rPr>
           <w:noProof/>
         </w:rPr>
         <w:drawing>
-          <wp:inline distT="0" distB="0" distL="0" distR="0" wp14:anchorId="745E8F63" wp14:editId="4A4EF3D8">
+          <wp:inline distT="0" distB="0" distL="0" distR="0" wp14:anchorId="3C87A79F" wp14:editId="3B36565A">
             <wp:extent cx="4572000" cy="2743200"/>
             <wp:effectExtent l="0" t="0" r="0" b="0"/>
-            <wp:docPr id="53249168" name="Chart 1">
+            <wp:docPr id="943930839" name="Chart 1">
               <a:extLst xmlns:a="http://schemas.openxmlformats.org/drawingml/2006/main">
                 <a:ext uri="{FF2B5EF4-FFF2-40B4-BE49-F238E27FC236}">
-                  <a16:creationId xmlns:a16="http://schemas.microsoft.com/office/drawing/2014/main" id="{65322F9C-0690-08E2-86BF-B2C308B0DABC}"/>
+                  <a16:creationId xmlns:a16="http://schemas.microsoft.com/office/drawing/2014/main" id="{39B22CC1-78C7-5B64-A5FC-D1ED5C62FA82}"/>
                 </a:ext>
               </a:extLst>
             </wp:docPr>
             <wp:cNvGraphicFramePr/>
             <a:graphic xmlns:a="http://schemas.openxmlformats.org/drawingml/2006/main">
               <a:graphicData uri="http://schemas.openxmlformats.org/drawingml/2006/chart">
-                <c:chart xmlns:c="http://schemas.openxmlformats.org/drawingml/2006/chart" xmlns:r="http://schemas.openxmlformats.org/officeDocument/2006/relationships" r:id="rId10"/>
+                <c:chart xmlns:c="http://schemas.openxmlformats.org/drawingml/2006/chart" xmlns:r="http://schemas.openxmlformats.org/officeDocument/2006/relationships" r:id="rId11"/>
               </a:graphicData>
             </a:graphic>
           </wp:inline>
@@ -17209,6 +18008,427 @@
           <w:lang w:val="en-US"/>
         </w:rPr>
       </w:pPr>
+      <w:r>
+        <w:rPr>
+          <w:rFonts w:asciiTheme="majorHAnsi" w:hAnsiTheme="majorHAnsi" w:cstheme="majorHAnsi"/>
+          <w:sz w:val="32"/>
+          <w:szCs w:val="32"/>
+          <w:lang w:val="en-US"/>
+        </w:rPr>
+        <w:lastRenderedPageBreak/>
+        <w:sym w:font="Wingdings" w:char="F0E0"/>
+      </w:r>
+      <w:r>
+        <w:rPr>
+          <w:rFonts w:asciiTheme="majorHAnsi" w:hAnsiTheme="majorHAnsi" w:cstheme="majorHAnsi"/>
+          <w:sz w:val="32"/>
+          <w:szCs w:val="32"/>
+          <w:lang w:val="en-US"/>
+        </w:rPr>
+        <w:t xml:space="preserve"> Ảnh sau cân bằng lược đồ xám:</w:t>
+      </w:r>
+    </w:p>
+    <w:p>
+      <w:pPr>
+        <w:rPr>
+          <w:rFonts w:asciiTheme="majorHAnsi" w:hAnsiTheme="majorHAnsi" w:cstheme="majorHAnsi"/>
+          <w:sz w:val="32"/>
+          <w:szCs w:val="32"/>
+          <w:lang w:val="en-US"/>
+        </w:rPr>
+      </w:pPr>
+      <w:r>
+        <w:rPr>
+          <w:rFonts w:asciiTheme="majorHAnsi" w:hAnsiTheme="majorHAnsi" w:cstheme="majorHAnsi"/>
+          <w:sz w:val="32"/>
+          <w:szCs w:val="32"/>
+          <w:lang w:val="en-US"/>
+        </w:rPr>
+        <w:t>I</w:t>
+      </w:r>
+      <w:r>
+        <w:rPr>
+          <w:rFonts w:asciiTheme="majorHAnsi" w:hAnsiTheme="majorHAnsi" w:cstheme="majorHAnsi"/>
+          <w:sz w:val="32"/>
+          <w:szCs w:val="32"/>
+          <w:lang w:val="en-US"/>
+        </w:rPr>
+        <w:t>’</w:t>
+      </w:r>
+      <w:r>
+        <w:rPr>
+          <w:rFonts w:asciiTheme="majorHAnsi" w:hAnsiTheme="majorHAnsi" w:cstheme="majorHAnsi"/>
+          <w:sz w:val="32"/>
+          <w:szCs w:val="32"/>
+          <w:lang w:val="en-US"/>
+        </w:rPr>
+        <w:t xml:space="preserve"> =  </w:t>
+      </w:r>
+      <m:oMath>
+        <m:d>
+          <m:dPr>
+            <m:begChr m:val="["/>
+            <m:endChr m:val="]"/>
+            <m:ctrlPr>
+              <w:rPr>
+                <w:rFonts w:ascii="Cambria Math" w:hAnsi="Cambria Math" w:cstheme="majorHAnsi"/>
+                <w:i/>
+                <w:sz w:val="32"/>
+                <w:szCs w:val="32"/>
+                <w:lang w:val="en-US"/>
+              </w:rPr>
+            </m:ctrlPr>
+          </m:dPr>
+          <m:e>
+            <m:r>
+              <w:rPr>
+                <w:rFonts w:ascii="Cambria Math" w:hAnsi="Cambria Math" w:cstheme="majorHAnsi"/>
+                <w:sz w:val="32"/>
+                <w:szCs w:val="32"/>
+                <w:lang w:val="en-US"/>
+              </w:rPr>
+              <m:t xml:space="preserve">  </m:t>
+            </m:r>
+            <m:m>
+              <m:mPr>
+                <m:mcs>
+                  <m:mc>
+                    <m:mcPr>
+                      <m:count m:val="4"/>
+                      <m:mcJc m:val="center"/>
+                    </m:mcPr>
+                  </m:mc>
+                </m:mcs>
+                <m:ctrlPr>
+                  <w:rPr>
+                    <w:rFonts w:ascii="Cambria Math" w:hAnsi="Cambria Math" w:cstheme="majorHAnsi"/>
+                    <w:i/>
+                    <w:sz w:val="32"/>
+                    <w:szCs w:val="32"/>
+                    <w:lang w:val="en-US"/>
+                  </w:rPr>
+                </m:ctrlPr>
+              </m:mPr>
+              <m:mr>
+                <m:e>
+                  <m:r>
+                    <w:rPr>
+                      <w:rFonts w:ascii="Cambria Math" w:hAnsi="Cambria Math" w:cstheme="majorHAnsi"/>
+                      <w:sz w:val="32"/>
+                      <w:szCs w:val="32"/>
+                      <w:lang w:val="en-US"/>
+                    </w:rPr>
+                    <m:t>4</m:t>
+                  </m:r>
+                </m:e>
+                <m:e>
+                  <m:r>
+                    <w:rPr>
+                      <w:rFonts w:ascii="Cambria Math" w:hAnsi="Cambria Math" w:cstheme="majorHAnsi"/>
+                      <w:sz w:val="32"/>
+                      <w:szCs w:val="32"/>
+                      <w:lang w:val="en-US"/>
+                    </w:rPr>
+                    <m:t>6</m:t>
+                  </m:r>
+                </m:e>
+                <m:e>
+                  <m:r>
+                    <w:rPr>
+                      <w:rFonts w:ascii="Cambria Math" w:hAnsi="Cambria Math" w:cstheme="majorHAnsi"/>
+                      <w:sz w:val="32"/>
+                      <w:szCs w:val="32"/>
+                      <w:lang w:val="en-US"/>
+                    </w:rPr>
+                    <m:t>2</m:t>
+                  </m:r>
+                  <m:ctrlPr>
+                    <w:rPr>
+                      <w:rFonts w:ascii="Cambria Math" w:eastAsia="Cambria Math" w:hAnsi="Cambria Math" w:cs="Cambria Math"/>
+                      <w:i/>
+                      <w:sz w:val="32"/>
+                      <w:szCs w:val="32"/>
+                    </w:rPr>
+                  </m:ctrlPr>
+                </m:e>
+                <m:e>
+                  <m:r>
+                    <w:rPr>
+                      <w:rFonts w:ascii="Cambria Math" w:eastAsia="Cambria Math" w:hAnsi="Cambria Math" w:cs="Cambria Math"/>
+                      <w:sz w:val="32"/>
+                      <w:szCs w:val="32"/>
+                    </w:rPr>
+                    <m:t>7</m:t>
+                  </m:r>
+                </m:e>
+              </m:mr>
+              <m:mr>
+                <m:e>
+                  <m:r>
+                    <w:rPr>
+                      <w:rFonts w:ascii="Cambria Math" w:hAnsi="Cambria Math" w:cstheme="majorHAnsi"/>
+                      <w:sz w:val="32"/>
+                      <w:szCs w:val="32"/>
+                      <w:lang w:val="en-US"/>
+                    </w:rPr>
+                    <m:t>4</m:t>
+                  </m:r>
+                  <m:ctrlPr>
+                    <w:rPr>
+                      <w:rFonts w:ascii="Cambria Math" w:eastAsia="Cambria Math" w:hAnsi="Cambria Math" w:cs="Cambria Math"/>
+                      <w:i/>
+                      <w:sz w:val="32"/>
+                      <w:szCs w:val="32"/>
+                    </w:rPr>
+                  </m:ctrlPr>
+                </m:e>
+                <m:e>
+                  <m:r>
+                    <w:rPr>
+                      <w:rFonts w:ascii="Cambria Math" w:eastAsia="Cambria Math" w:hAnsi="Cambria Math" w:cs="Cambria Math"/>
+                      <w:sz w:val="32"/>
+                      <w:szCs w:val="32"/>
+                    </w:rPr>
+                    <m:t>2</m:t>
+                  </m:r>
+                  <m:ctrlPr>
+                    <w:rPr>
+                      <w:rFonts w:ascii="Cambria Math" w:eastAsia="Cambria Math" w:hAnsi="Cambria Math" w:cs="Cambria Math"/>
+                      <w:i/>
+                      <w:sz w:val="32"/>
+                      <w:szCs w:val="32"/>
+                    </w:rPr>
+                  </m:ctrlPr>
+                </m:e>
+                <m:e>
+                  <m:r>
+                    <w:rPr>
+                      <w:rFonts w:ascii="Cambria Math" w:eastAsia="Cambria Math" w:hAnsi="Cambria Math" w:cs="Cambria Math"/>
+                      <w:sz w:val="32"/>
+                      <w:szCs w:val="32"/>
+                    </w:rPr>
+                    <m:t>2</m:t>
+                  </m:r>
+                  <m:ctrlPr>
+                    <w:rPr>
+                      <w:rFonts w:ascii="Cambria Math" w:eastAsia="Cambria Math" w:hAnsi="Cambria Math" w:cs="Cambria Math"/>
+                      <w:i/>
+                      <w:sz w:val="32"/>
+                      <w:szCs w:val="32"/>
+                    </w:rPr>
+                  </m:ctrlPr>
+                </m:e>
+                <m:e>
+                  <m:r>
+                    <w:rPr>
+                      <w:rFonts w:ascii="Cambria Math" w:eastAsia="Cambria Math" w:hAnsi="Cambria Math" w:cs="Cambria Math"/>
+                      <w:sz w:val="32"/>
+                      <w:szCs w:val="32"/>
+                    </w:rPr>
+                    <m:t>7</m:t>
+                  </m:r>
+                  <m:ctrlPr>
+                    <w:rPr>
+                      <w:rFonts w:ascii="Cambria Math" w:eastAsia="Cambria Math" w:hAnsi="Cambria Math" w:cs="Cambria Math"/>
+                      <w:i/>
+                      <w:sz w:val="32"/>
+                      <w:szCs w:val="32"/>
+                    </w:rPr>
+                  </m:ctrlPr>
+                </m:e>
+              </m:mr>
+              <m:mr>
+                <m:e>
+                  <m:r>
+                    <w:rPr>
+                      <w:rFonts w:ascii="Cambria Math" w:eastAsia="Cambria Math" w:hAnsi="Cambria Math" w:cs="Cambria Math"/>
+                      <w:sz w:val="32"/>
+                      <w:szCs w:val="32"/>
+                    </w:rPr>
+                    <m:t>6</m:t>
+                  </m:r>
+                  <m:ctrlPr>
+                    <w:rPr>
+                      <w:rFonts w:ascii="Cambria Math" w:eastAsia="Cambria Math" w:hAnsi="Cambria Math" w:cs="Cambria Math"/>
+                      <w:i/>
+                      <w:sz w:val="32"/>
+                      <w:szCs w:val="32"/>
+                    </w:rPr>
+                  </m:ctrlPr>
+                </m:e>
+                <m:e>
+                  <m:r>
+                    <w:rPr>
+                      <w:rFonts w:ascii="Cambria Math" w:eastAsia="Cambria Math" w:hAnsi="Cambria Math" w:cs="Cambria Math"/>
+                      <w:sz w:val="32"/>
+                      <w:szCs w:val="32"/>
+                    </w:rPr>
+                    <m:t>6</m:t>
+                  </m:r>
+                  <m:ctrlPr>
+                    <w:rPr>
+                      <w:rFonts w:ascii="Cambria Math" w:eastAsia="Cambria Math" w:hAnsi="Cambria Math" w:cs="Cambria Math"/>
+                      <w:i/>
+                      <w:sz w:val="32"/>
+                      <w:szCs w:val="32"/>
+                    </w:rPr>
+                  </m:ctrlPr>
+                </m:e>
+                <m:e>
+                  <m:r>
+                    <w:rPr>
+                      <w:rFonts w:ascii="Cambria Math" w:eastAsia="Cambria Math" w:hAnsi="Cambria Math" w:cs="Cambria Math"/>
+                      <w:sz w:val="32"/>
+                      <w:szCs w:val="32"/>
+                    </w:rPr>
+                    <m:t>4</m:t>
+                  </m:r>
+                  <m:ctrlPr>
+                    <w:rPr>
+                      <w:rFonts w:ascii="Cambria Math" w:eastAsia="Cambria Math" w:hAnsi="Cambria Math" w:cs="Cambria Math"/>
+                      <w:i/>
+                      <w:sz w:val="32"/>
+                      <w:szCs w:val="32"/>
+                    </w:rPr>
+                  </m:ctrlPr>
+                </m:e>
+                <m:e>
+                  <m:r>
+                    <w:rPr>
+                      <w:rFonts w:ascii="Cambria Math" w:eastAsia="Cambria Math" w:hAnsi="Cambria Math" w:cs="Cambria Math"/>
+                      <w:sz w:val="32"/>
+                      <w:szCs w:val="32"/>
+                    </w:rPr>
+                    <m:t>2</m:t>
+                  </m:r>
+                  <m:ctrlPr>
+                    <w:rPr>
+                      <w:rFonts w:ascii="Cambria Math" w:eastAsia="Cambria Math" w:hAnsi="Cambria Math" w:cs="Cambria Math"/>
+                      <w:i/>
+                      <w:sz w:val="32"/>
+                      <w:szCs w:val="32"/>
+                    </w:rPr>
+                  </m:ctrlPr>
+                </m:e>
+              </m:mr>
+              <m:mr>
+                <m:e>
+                  <m:r>
+                    <w:rPr>
+                      <w:rFonts w:ascii="Cambria Math" w:eastAsia="Cambria Math" w:hAnsi="Cambria Math" w:cs="Cambria Math"/>
+                      <w:sz w:val="32"/>
+                      <w:szCs w:val="32"/>
+                    </w:rPr>
+                    <m:t>7</m:t>
+                  </m:r>
+                </m:e>
+                <m:e>
+                  <m:r>
+                    <w:rPr>
+                      <w:rFonts w:ascii="Cambria Math" w:hAnsi="Cambria Math" w:cstheme="majorHAnsi"/>
+                      <w:sz w:val="32"/>
+                      <w:szCs w:val="32"/>
+                      <w:lang w:val="en-US"/>
+                    </w:rPr>
+                    <m:t>4</m:t>
+                  </m:r>
+                </m:e>
+                <m:e>
+                  <m:r>
+                    <w:rPr>
+                      <w:rFonts w:ascii="Cambria Math" w:hAnsi="Cambria Math" w:cstheme="majorHAnsi"/>
+                      <w:sz w:val="32"/>
+                      <w:szCs w:val="32"/>
+                      <w:lang w:val="en-US"/>
+                    </w:rPr>
+                    <m:t>6</m:t>
+                  </m:r>
+                  <m:ctrlPr>
+                    <w:rPr>
+                      <w:rFonts w:ascii="Cambria Math" w:eastAsia="Cambria Math" w:hAnsi="Cambria Math" w:cs="Cambria Math"/>
+                      <w:i/>
+                      <w:sz w:val="32"/>
+                      <w:szCs w:val="32"/>
+                    </w:rPr>
+                  </m:ctrlPr>
+                </m:e>
+                <m:e>
+                  <m:r>
+                    <w:rPr>
+                      <w:rFonts w:ascii="Cambria Math" w:eastAsia="Cambria Math" w:hAnsi="Cambria Math" w:cs="Cambria Math"/>
+                      <w:sz w:val="32"/>
+                      <w:szCs w:val="32"/>
+                    </w:rPr>
+                    <m:t>4</m:t>
+                  </m:r>
+                </m:e>
+              </m:mr>
+              <m:mr>
+                <m:e>
+                  <m:r>
+                    <w:rPr>
+                      <w:rFonts w:ascii="Cambria Math" w:hAnsi="Cambria Math" w:cstheme="majorHAnsi"/>
+                      <w:sz w:val="32"/>
+                      <w:szCs w:val="32"/>
+                      <w:lang w:val="en-US"/>
+                    </w:rPr>
+                    <m:t>6</m:t>
+                  </m:r>
+                </m:e>
+                <m:e>
+                  <m:r>
+                    <w:rPr>
+                      <w:rFonts w:ascii="Cambria Math" w:hAnsi="Cambria Math" w:cstheme="majorHAnsi"/>
+                      <w:sz w:val="32"/>
+                      <w:szCs w:val="32"/>
+                      <w:lang w:val="en-US"/>
+                    </w:rPr>
+                    <m:t>2</m:t>
+                  </m:r>
+                </m:e>
+                <m:e>
+                  <m:r>
+                    <w:rPr>
+                      <w:rFonts w:ascii="Cambria Math" w:hAnsi="Cambria Math" w:cstheme="majorHAnsi"/>
+                      <w:sz w:val="32"/>
+                      <w:szCs w:val="32"/>
+                      <w:lang w:val="en-US"/>
+                    </w:rPr>
+                    <m:t>4</m:t>
+                  </m:r>
+                  <m:ctrlPr>
+                    <w:rPr>
+                      <w:rFonts w:ascii="Cambria Math" w:eastAsia="Cambria Math" w:hAnsi="Cambria Math" w:cs="Cambria Math"/>
+                      <w:i/>
+                      <w:sz w:val="32"/>
+                      <w:szCs w:val="32"/>
+                    </w:rPr>
+                  </m:ctrlPr>
+                </m:e>
+                <m:e>
+                  <m:r>
+                    <w:rPr>
+                      <w:rFonts w:ascii="Cambria Math" w:eastAsia="Cambria Math" w:hAnsi="Cambria Math" w:cs="Cambria Math"/>
+                      <w:sz w:val="32"/>
+                      <w:szCs w:val="32"/>
+                    </w:rPr>
+                    <m:t>4</m:t>
+                  </m:r>
+                </m:e>
+              </m:mr>
+            </m:m>
+            <m:r>
+              <w:rPr>
+                <w:rFonts w:ascii="Cambria Math" w:hAnsi="Cambria Math" w:cstheme="majorHAnsi"/>
+                <w:sz w:val="32"/>
+                <w:szCs w:val="32"/>
+                <w:lang w:val="en-US"/>
+              </w:rPr>
+              <m:t xml:space="preserve">  </m:t>
+            </m:r>
+          </m:e>
+        </m:d>
+      </m:oMath>
     </w:p>
     <w:p>
       <w:pPr>
@@ -17291,7 +18511,7 @@
                     <pic:cNvPicPr/>
                   </pic:nvPicPr>
                   <pic:blipFill>
-                    <a:blip r:embed="rId11"/>
+                    <a:blip r:embed="rId12"/>
                     <a:stretch>
                       <a:fillRect/>
                     </a:stretch>
@@ -17339,6 +18559,7 @@
         <w:rPr>
           <w:noProof/>
         </w:rPr>
+        <w:lastRenderedPageBreak/>
         <w:drawing>
           <wp:inline distT="0" distB="0" distL="0" distR="0" wp14:anchorId="3F25FFE3" wp14:editId="36369299">
             <wp:extent cx="6645910" cy="4201795"/>
@@ -17355,7 +18576,7 @@
                     <pic:cNvPicPr/>
                   </pic:nvPicPr>
                   <pic:blipFill>
-                    <a:blip r:embed="rId12"/>
+                    <a:blip r:embed="rId13"/>
                     <a:stretch>
                       <a:fillRect/>
                     </a:stretch>
@@ -17419,7 +18640,7 @@
                     <pic:cNvPicPr/>
                   </pic:nvPicPr>
                   <pic:blipFill>
-                    <a:blip r:embed="rId13"/>
+                    <a:blip r:embed="rId14"/>
                     <a:stretch>
                       <a:fillRect/>
                     </a:stretch>
@@ -17488,6 +18709,7 @@
           <w:szCs w:val="32"/>
           <w:lang w:val="en-US"/>
         </w:rPr>
+        <w:lastRenderedPageBreak/>
         <w:t xml:space="preserve">X = </w:t>
       </w:r>
       <m:oMath>
@@ -22755,7 +23977,6 @@
           <w:szCs w:val="32"/>
           <w:lang w:val="en-US"/>
         </w:rPr>
-        <w:lastRenderedPageBreak/>
         <w:t>Phép co: X1</w:t>
       </w:r>
       <w:r>
@@ -22765,7 +23986,27 @@
           <w:szCs w:val="32"/>
           <w:lang w:val="en-US"/>
         </w:rPr>
-        <w:t>= (fit (B,X) = 1 else 0)</w:t>
+        <w:t>= (fit (</w:t>
+      </w:r>
+      <w:proofErr w:type="gramStart"/>
+      <w:r>
+        <w:rPr>
+          <w:rFonts w:asciiTheme="majorHAnsi" w:hAnsiTheme="majorHAnsi" w:cstheme="majorHAnsi"/>
+          <w:sz w:val="32"/>
+          <w:szCs w:val="32"/>
+          <w:lang w:val="en-US"/>
+        </w:rPr>
+        <w:t>B,X</w:t>
+      </w:r>
+      <w:proofErr w:type="gramEnd"/>
+      <w:r>
+        <w:rPr>
+          <w:rFonts w:asciiTheme="majorHAnsi" w:hAnsiTheme="majorHAnsi" w:cstheme="majorHAnsi"/>
+          <w:sz w:val="32"/>
+          <w:szCs w:val="32"/>
+          <w:lang w:val="en-US"/>
+        </w:rPr>
+        <w:t>) = 1 else 0)</w:t>
       </w:r>
     </w:p>
     <w:tbl>
@@ -26664,6 +27905,7 @@
         </w:rPr>
         <w:t xml:space="preserve">Phép giãn: X2 = </w:t>
       </w:r>
+      <w:proofErr w:type="gramStart"/>
       <w:r>
         <w:rPr>
           <w:rFonts w:asciiTheme="majorHAnsi" w:hAnsiTheme="majorHAnsi" w:cstheme="majorHAnsi"/>
@@ -26680,7 +27922,17 @@
           <w:szCs w:val="32"/>
           <w:lang w:val="en-US"/>
         </w:rPr>
-        <w:t xml:space="preserve">Hit(B,X1) </w:t>
+        <w:t>Hit</w:t>
+      </w:r>
+      <w:proofErr w:type="gramEnd"/>
+      <w:r>
+        <w:rPr>
+          <w:rFonts w:asciiTheme="majorHAnsi" w:hAnsiTheme="majorHAnsi" w:cstheme="majorHAnsi"/>
+          <w:sz w:val="32"/>
+          <w:szCs w:val="32"/>
+          <w:lang w:val="en-US"/>
+        </w:rPr>
+        <w:t xml:space="preserve">(B,X1) </w:t>
       </w:r>
       <w:r>
         <w:rPr>
@@ -29277,7 +30529,7 @@
                     <pic:cNvPicPr/>
                   </pic:nvPicPr>
                   <pic:blipFill>
-                    <a:blip r:embed="rId14"/>
+                    <a:blip r:embed="rId15"/>
                     <a:stretch>
                       <a:fillRect/>
                     </a:stretch>
@@ -29602,7 +30854,6 @@
           <w:szCs w:val="32"/>
           <w:lang w:val="en-US"/>
         </w:rPr>
-        <w:lastRenderedPageBreak/>
         <w:t>t</w:t>
       </w:r>
       <w:r>
@@ -29863,7 +31114,7 @@
                     <pic:cNvPicPr/>
                   </pic:nvPicPr>
                   <pic:blipFill>
-                    <a:blip r:embed="rId15"/>
+                    <a:blip r:embed="rId16"/>
                     <a:stretch>
                       <a:fillRect/>
                     </a:stretch>
@@ -30024,6 +31275,7 @@
           <w:szCs w:val="32"/>
           <w:lang w:val="en-US"/>
         </w:rPr>
+        <w:lastRenderedPageBreak/>
         <w:t>=&gt; p = 6 (do 39+45+53+72+40+112+25 = 386 &lt; 401)</w:t>
       </w:r>
     </w:p>
@@ -31580,7 +32832,6 @@
                 <w:szCs w:val="24"/>
                 <w:lang w:val="en-US"/>
               </w:rPr>
-              <w:lastRenderedPageBreak/>
               <w:t>0</w:t>
             </w:r>
           </w:p>
@@ -33809,7 +35060,7 @@
                 <wp:cNvGraphicFramePr/>
                 <a:graphic xmlns:a="http://schemas.openxmlformats.org/drawingml/2006/main">
                   <a:graphicData uri="http://schemas.microsoft.com/office/word/2010/wordprocessingInk">
-                    <w14:contentPart bwMode="auto" r:id="rId16">
+                    <w14:contentPart bwMode="auto" r:id="rId17">
                       <w14:nvContentPartPr>
                         <w14:cNvContentPartPr/>
                       </w14:nvContentPartPr>
@@ -33845,7 +35096,7 @@
                 <o:lock v:ext="edit" aspectratio="t"/>
               </v:shapetype>
               <v:shape id="Ink 41" o:spid="_x0000_s1026" type="#_x0000_t75" style="position:absolute;margin-left:90.05pt;margin-top:66.65pt;width:252.4pt;height:38.65pt;z-index:251672576;visibility:visible;mso-wrap-style:square;mso-wrap-distance-left:9pt;mso-wrap-distance-top:0;mso-wrap-distance-right:9pt;mso-wrap-distance-bottom:0;mso-position-horizontal:absolute;mso-position-horizontal-relative:text;mso-position-vertical:absolute;mso-position-vertical-relative:text" o:gfxdata="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">
-                <v:imagedata r:id="rId17" o:title=""/>
+                <v:imagedata r:id="rId18" o:title=""/>
               </v:shape>
             </w:pict>
           </mc:Fallback>
@@ -33877,7 +35128,7 @@
                 <wp:cNvGraphicFramePr/>
                 <a:graphic xmlns:a="http://schemas.openxmlformats.org/drawingml/2006/main">
                   <a:graphicData uri="http://schemas.microsoft.com/office/word/2010/wordprocessingInk">
-                    <w14:contentPart bwMode="auto" r:id="rId18">
+                    <w14:contentPart bwMode="auto" r:id="rId19">
                       <w14:nvContentPartPr>
                         <w14:cNvContentPartPr/>
                       </w14:nvContentPartPr>
@@ -33894,7 +35145,7 @@
           <mc:Fallback>
             <w:pict>
               <v:shape w14:anchorId="5DAF197B" id="Ink 38" o:spid="_x0000_s1026" type="#_x0000_t75" style="position:absolute;margin-left:261.2pt;margin-top:3.95pt;width:1.75pt;height:144.95pt;z-index:251669504;visibility:visible;mso-wrap-style:square;mso-wrap-distance-left:9pt;mso-wrap-distance-top:0;mso-wrap-distance-right:9pt;mso-wrap-distance-bottom:0;mso-position-horizontal:absolute;mso-position-horizontal-relative:text;mso-position-vertical:absolute;mso-position-vertical-relative:text" o:gfxdata="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">
-                <v:imagedata r:id="rId19" o:title=""/>
+                <v:imagedata r:id="rId20" o:title=""/>
               </v:shape>
             </w:pict>
           </mc:Fallback>
@@ -33926,7 +35177,7 @@
                 <wp:cNvGraphicFramePr/>
                 <a:graphic xmlns:a="http://schemas.openxmlformats.org/drawingml/2006/main">
                   <a:graphicData uri="http://schemas.microsoft.com/office/word/2010/wordprocessingInk">
-                    <w14:contentPart bwMode="auto" r:id="rId20">
+                    <w14:contentPart bwMode="auto" r:id="rId21">
                       <w14:nvContentPartPr>
                         <w14:cNvContentPartPr/>
                       </w14:nvContentPartPr>
@@ -33943,7 +35194,7 @@
           <mc:Fallback>
             <w:pict>
               <v:shape w14:anchorId="17E26599" id="Ink 37" o:spid="_x0000_s1026" type="#_x0000_t75" style="position:absolute;margin-left:170.55pt;margin-top:10.25pt;width:5.2pt;height:144.2pt;z-index:251668480;visibility:visible;mso-wrap-style:square;mso-wrap-distance-left:9pt;mso-wrap-distance-top:0;mso-wrap-distance-right:9pt;mso-wrap-distance-bottom:0;mso-position-horizontal:absolute;mso-position-horizontal-relative:text;mso-position-vertical:absolute;mso-position-vertical-relative:text" o:gfxdata="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">
-                <v:imagedata r:id="rId21" o:title=""/>
+                <v:imagedata r:id="rId22" o:title=""/>
               </v:shape>
             </w:pict>
           </mc:Fallback>
@@ -33975,7 +35226,7 @@
                 <wp:cNvGraphicFramePr/>
                 <a:graphic xmlns:a="http://schemas.openxmlformats.org/drawingml/2006/main">
                   <a:graphicData uri="http://schemas.microsoft.com/office/word/2010/wordprocessingInk">
-                    <w14:contentPart bwMode="auto" r:id="rId22">
+                    <w14:contentPart bwMode="auto" r:id="rId23">
                       <w14:nvContentPartPr>
                         <w14:cNvContentPartPr/>
                       </w14:nvContentPartPr>
@@ -33992,7 +35243,7 @@
           <mc:Fallback>
             <w:pict>
               <v:shape w14:anchorId="6ABD9E63" id="Ink 36" o:spid="_x0000_s1026" type="#_x0000_t75" style="position:absolute;margin-left:93.2pt;margin-top:38.4pt;width:263.25pt;height:4.85pt;z-index:251667456;visibility:visible;mso-wrap-style:square;mso-wrap-distance-left:9pt;mso-wrap-distance-top:0;mso-wrap-distance-right:9pt;mso-wrap-distance-bottom:0;mso-position-horizontal:absolute;mso-position-horizontal-relative:text;mso-position-vertical:absolute;mso-position-vertical-relative:text" o:gfxdata="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">
-                <v:imagedata r:id="rId23" o:title=""/>
+                <v:imagedata r:id="rId24" o:title=""/>
               </v:shape>
             </w:pict>
           </mc:Fallback>
@@ -34031,7 +35282,7 @@
                     <pic:cNvPicPr/>
                   </pic:nvPicPr>
                   <pic:blipFill>
-                    <a:blip r:embed="rId24"/>
+                    <a:blip r:embed="rId25"/>
                     <a:stretch>
                       <a:fillRect/>
                     </a:stretch>
@@ -34107,7 +35358,6 @@
           <w:szCs w:val="32"/>
           <w:lang w:val="en-US"/>
         </w:rPr>
-        <w:lastRenderedPageBreak/>
         <w:t xml:space="preserve">Đặt: </w:t>
       </w:r>
     </w:p>
@@ -35362,6 +36612,7 @@
                 <w:szCs w:val="32"/>
                 <w:lang w:val="en-US"/>
               </w:rPr>
+              <w:lastRenderedPageBreak/>
               <w:t>7</w:t>
             </w:r>
           </w:p>
@@ -35518,6 +36769,7 @@
         </w:rPr>
         <w:sym w:font="Wingdings" w:char="F0E0"/>
       </w:r>
+      <w:proofErr w:type="gramStart"/>
       <w:r>
         <w:rPr>
           <w:rFonts w:asciiTheme="majorHAnsi" w:hAnsiTheme="majorHAnsi" w:cstheme="majorHAnsi"/>
@@ -35525,7 +36777,17 @@
           <w:szCs w:val="32"/>
           <w:lang w:val="en-US"/>
         </w:rPr>
-        <w:t>Mã: 4-7-2-0-5-6-1-3-7-7-0</w:t>
+        <w:t>Mã</w:t>
+      </w:r>
+      <w:proofErr w:type="gramEnd"/>
+      <w:r>
+        <w:rPr>
+          <w:rFonts w:asciiTheme="majorHAnsi" w:hAnsiTheme="majorHAnsi" w:cstheme="majorHAnsi"/>
+          <w:sz w:val="32"/>
+          <w:szCs w:val="32"/>
+          <w:lang w:val="en-US"/>
+        </w:rPr>
+        <w:t>: 4-7-2-0-5-6-1-3-7-7-0</w:t>
       </w:r>
     </w:p>
     <w:p>
@@ -36126,7 +37388,6 @@
                 <w:szCs w:val="32"/>
                 <w:lang w:val="en-US"/>
               </w:rPr>
-              <w:lastRenderedPageBreak/>
               <w:t>Tần suất: n</w:t>
             </w:r>
           </w:p>
@@ -36583,7 +37844,7 @@
                 <wp:cNvGraphicFramePr/>
                 <a:graphic xmlns:a="http://schemas.openxmlformats.org/drawingml/2006/main">
                   <a:graphicData uri="http://schemas.microsoft.com/office/word/2010/wordprocessingInk">
-                    <w14:contentPart bwMode="auto" r:id="rId25">
+                    <w14:contentPart bwMode="auto" r:id="rId26">
                       <w14:nvContentPartPr>
                         <w14:cNvContentPartPr/>
                       </w14:nvContentPartPr>
@@ -36600,7 +37861,7 @@
           <mc:Fallback>
             <w:pict>
               <v:shape w14:anchorId="68409726" id="Ink 30" o:spid="_x0000_s1026" type="#_x0000_t75" style="position:absolute;margin-left:186pt;margin-top:180.05pt;width:9.6pt;height:27.1pt;z-index:251666432;visibility:visible;mso-wrap-style:square;mso-wrap-distance-left:9pt;mso-wrap-distance-top:0;mso-wrap-distance-right:9pt;mso-wrap-distance-bottom:0;mso-position-horizontal:absolute;mso-position-horizontal-relative:text;mso-position-vertical:absolute;mso-position-vertical-relative:text" o:gfxdata="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">
-                <v:imagedata r:id="rId26" o:title=""/>
+                <v:imagedata r:id="rId27" o:title=""/>
               </v:shape>
             </w:pict>
           </mc:Fallback>
@@ -36632,7 +37893,7 @@
                 <wp:cNvGraphicFramePr/>
                 <a:graphic xmlns:a="http://schemas.openxmlformats.org/drawingml/2006/main">
                   <a:graphicData uri="http://schemas.microsoft.com/office/word/2010/wordprocessingInk">
-                    <w14:contentPart bwMode="auto" r:id="rId27">
+                    <w14:contentPart bwMode="auto" r:id="rId28">
                       <w14:nvContentPartPr>
                         <w14:cNvContentPartPr/>
                       </w14:nvContentPartPr>
@@ -36649,7 +37910,7 @@
           <mc:Fallback>
             <w:pict>
               <v:shape w14:anchorId="5935DC93" id="Ink 26" o:spid="_x0000_s1026" type="#_x0000_t75" style="position:absolute;margin-left:228.55pt;margin-top:154.7pt;width:17.35pt;height:26pt;z-index:251665408;visibility:visible;mso-wrap-style:square;mso-wrap-distance-left:9pt;mso-wrap-distance-top:0;mso-wrap-distance-right:9pt;mso-wrap-distance-bottom:0;mso-position-horizontal:absolute;mso-position-horizontal-relative:text;mso-position-vertical:absolute;mso-position-vertical-relative:text" o:gfxdata="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">
-                <v:imagedata r:id="rId28" o:title=""/>
+                <v:imagedata r:id="rId29" o:title=""/>
               </v:shape>
             </w:pict>
           </mc:Fallback>
@@ -36681,7 +37942,7 @@
                 <wp:cNvGraphicFramePr/>
                 <a:graphic xmlns:a="http://schemas.openxmlformats.org/drawingml/2006/main">
                   <a:graphicData uri="http://schemas.microsoft.com/office/word/2010/wordprocessingInk">
-                    <w14:contentPart bwMode="auto" r:id="rId29">
+                    <w14:contentPart bwMode="auto" r:id="rId30">
                       <w14:nvContentPartPr>
                         <w14:cNvContentPartPr/>
                       </w14:nvContentPartPr>
@@ -36698,7 +37959,7 @@
           <mc:Fallback>
             <w:pict>
               <v:shape w14:anchorId="14DECC65" id="Ink 23" o:spid="_x0000_s1026" type="#_x0000_t75" style="position:absolute;margin-left:112.25pt;margin-top:136.1pt;width:19.8pt;height:24.05pt;z-index:251664384;visibility:visible;mso-wrap-style:square;mso-wrap-distance-left:9pt;mso-wrap-distance-top:0;mso-wrap-distance-right:9pt;mso-wrap-distance-bottom:0;mso-position-horizontal:absolute;mso-position-horizontal-relative:text;mso-position-vertical:absolute;mso-position-vertical-relative:text" o:gfxdata="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">
-                <v:imagedata r:id="rId30" o:title=""/>
+                <v:imagedata r:id="rId31" o:title=""/>
               </v:shape>
             </w:pict>
           </mc:Fallback>
@@ -36730,7 +37991,7 @@
                 <wp:cNvGraphicFramePr/>
                 <a:graphic xmlns:a="http://schemas.openxmlformats.org/drawingml/2006/main">
                   <a:graphicData uri="http://schemas.microsoft.com/office/word/2010/wordprocessingInk">
-                    <w14:contentPart bwMode="auto" r:id="rId31">
+                    <w14:contentPart bwMode="auto" r:id="rId32">
                       <w14:nvContentPartPr>
                         <w14:cNvContentPartPr/>
                       </w14:nvContentPartPr>
@@ -36747,7 +38008,7 @@
           <mc:Fallback>
             <w:pict>
               <v:shape w14:anchorId="3FDD6950" id="Ink 22" o:spid="_x0000_s1026" type="#_x0000_t75" style="position:absolute;margin-left:207.75pt;margin-top:120.45pt;width:59.2pt;height:52pt;z-index:251663360;visibility:visible;mso-wrap-style:square;mso-wrap-distance-left:9pt;mso-wrap-distance-top:0;mso-wrap-distance-right:9pt;mso-wrap-distance-bottom:0;mso-position-horizontal:absolute;mso-position-horizontal-relative:text;mso-position-vertical:absolute;mso-position-vertical-relative:text" o:gfxdata="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">
-                <v:imagedata r:id="rId32" o:title=""/>
+                <v:imagedata r:id="rId33" o:title=""/>
               </v:shape>
             </w:pict>
           </mc:Fallback>
@@ -36779,7 +38040,7 @@
                 <wp:cNvGraphicFramePr/>
                 <a:graphic xmlns:a="http://schemas.openxmlformats.org/drawingml/2006/main">
                   <a:graphicData uri="http://schemas.microsoft.com/office/word/2010/wordprocessingInk">
-                    <w14:contentPart bwMode="auto" r:id="rId33">
+                    <w14:contentPart bwMode="auto" r:id="rId34">
                       <w14:nvContentPartPr>
                         <w14:cNvContentPartPr/>
                       </w14:nvContentPartPr>
@@ -36796,7 +38057,7 @@
           <mc:Fallback>
             <w:pict>
               <v:shape w14:anchorId="4FB99F48" id="Ink 21" o:spid="_x0000_s1026" type="#_x0000_t75" style="position:absolute;margin-left:10.7pt;margin-top:17.85pt;width:178.4pt;height:147.3pt;z-index:251662336;visibility:visible;mso-wrap-style:square;mso-wrap-distance-left:9pt;mso-wrap-distance-top:0;mso-wrap-distance-right:9pt;mso-wrap-distance-bottom:0;mso-position-horizontal:absolute;mso-position-horizontal-relative:text;mso-position-vertical:absolute;mso-position-vertical-relative:text" o:gfxdata="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">
-                <v:imagedata r:id="rId34" o:title=""/>
+                <v:imagedata r:id="rId35" o:title=""/>
               </v:shape>
             </w:pict>
           </mc:Fallback>
@@ -36828,7 +38089,7 @@
                 <wp:cNvGraphicFramePr/>
                 <a:graphic xmlns:a="http://schemas.openxmlformats.org/drawingml/2006/main">
                   <a:graphicData uri="http://schemas.microsoft.com/office/word/2010/wordprocessingInk">
-                    <w14:contentPart bwMode="auto" r:id="rId35">
+                    <w14:contentPart bwMode="auto" r:id="rId36">
                       <w14:nvContentPartPr>
                         <w14:cNvContentPartPr/>
                       </w14:nvContentPartPr>
@@ -36845,7 +38106,7 @@
           <mc:Fallback>
             <w:pict>
               <v:shape w14:anchorId="331D4E4E" id="Ink 19" o:spid="_x0000_s1026" type="#_x0000_t75" style="position:absolute;margin-left:279.15pt;margin-top:79.45pt;width:29.85pt;height:71.25pt;z-index:251661312;visibility:visible;mso-wrap-style:square;mso-wrap-distance-left:9pt;mso-wrap-distance-top:0;mso-wrap-distance-right:9pt;mso-wrap-distance-bottom:0;mso-position-horizontal:absolute;mso-position-horizontal-relative:text;mso-position-vertical:absolute;mso-position-vertical-relative:text" o:gfxdata="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">
-                <v:imagedata r:id="rId36" o:title=""/>
+                <v:imagedata r:id="rId37" o:title=""/>
               </v:shape>
             </w:pict>
           </mc:Fallback>
@@ -36877,7 +38138,7 @@
                 <wp:cNvGraphicFramePr/>
                 <a:graphic xmlns:a="http://schemas.openxmlformats.org/drawingml/2006/main">
                   <a:graphicData uri="http://schemas.microsoft.com/office/word/2010/wordprocessingInk">
-                    <w14:contentPart bwMode="auto" r:id="rId37">
+                    <w14:contentPart bwMode="auto" r:id="rId38">
                       <w14:nvContentPartPr>
                         <w14:cNvContentPartPr/>
                       </w14:nvContentPartPr>
@@ -36894,7 +38155,7 @@
           <mc:Fallback>
             <w:pict>
               <v:shape w14:anchorId="13A86660" id="Ink 13" o:spid="_x0000_s1026" type="#_x0000_t75" style="position:absolute;margin-left:184.1pt;margin-top:16.2pt;width:190.95pt;height:19.65pt;z-index:251660288;visibility:visible;mso-wrap-style:square;mso-wrap-distance-left:9pt;mso-wrap-distance-top:0;mso-wrap-distance-right:9pt;mso-wrap-distance-bottom:0;mso-position-horizontal:absolute;mso-position-horizontal-relative:text;mso-position-vertical:absolute;mso-position-vertical-relative:text" o:gfxdata="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">
-                <v:imagedata r:id="rId38" o:title=""/>
+                <v:imagedata r:id="rId39" o:title=""/>
               </v:shape>
             </w:pict>
           </mc:Fallback>
@@ -36926,7 +38187,7 @@
                 <wp:cNvGraphicFramePr/>
                 <a:graphic xmlns:a="http://schemas.openxmlformats.org/drawingml/2006/main">
                   <a:graphicData uri="http://schemas.microsoft.com/office/word/2010/wordprocessingInk">
-                    <w14:contentPart bwMode="auto" r:id="rId39">
+                    <w14:contentPart bwMode="auto" r:id="rId40">
                       <w14:nvContentPartPr>
                         <w14:cNvContentPartPr/>
                       </w14:nvContentPartPr>
@@ -36943,7 +38204,7 @@
           <mc:Fallback>
             <w:pict>
               <v:shape w14:anchorId="0E4B8EA4" id="Ink 9" o:spid="_x0000_s1026" type="#_x0000_t75" style="position:absolute;margin-left:196.75pt;margin-top:9.8pt;width:169.2pt;height:57.65pt;z-index:251659264;visibility:visible;mso-wrap-style:square;mso-wrap-distance-left:9pt;mso-wrap-distance-top:0;mso-wrap-distance-right:9pt;mso-wrap-distance-bottom:0;mso-position-horizontal:absolute;mso-position-horizontal-relative:text;mso-position-vertical:absolute;mso-position-vertical-relative:text" o:gfxdata="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">
-                <v:imagedata r:id="rId40" o:title=""/>
+                <v:imagedata r:id="rId41" o:title=""/>
               </v:shape>
             </w:pict>
           </mc:Fallback>
@@ -37055,6 +38316,7 @@
           <w:sz w:val="32"/>
           <w:szCs w:val="32"/>
         </w:rPr>
+        <w:lastRenderedPageBreak/>
         <w:t>Các giá trị ít xuất hiện hơn sẽ được gán mã dài hơn, trong khi các giá trị xuất hiện nhiều hơn sẽ được gán mã ngắn hơn.</w:t>
       </w:r>
     </w:p>
@@ -37514,7 +38776,27 @@
           <w:szCs w:val="32"/>
           <w:lang w:val="en-US"/>
         </w:rPr>
-        <w:t xml:space="preserve">0 10 0 10 10 0 10 11 11 0 11 0 10 11 10 0 </w:t>
+        <w:t xml:space="preserve">0 10 </w:t>
+      </w:r>
+      <w:proofErr w:type="gramStart"/>
+      <w:r>
+        <w:rPr>
+          <w:rFonts w:asciiTheme="majorHAnsi" w:hAnsiTheme="majorHAnsi" w:cstheme="majorHAnsi"/>
+          <w:sz w:val="32"/>
+          <w:szCs w:val="32"/>
+          <w:lang w:val="en-US"/>
+        </w:rPr>
+        <w:t>0 10 10 0 10</w:t>
+      </w:r>
+      <w:proofErr w:type="gramEnd"/>
+      <w:r>
+        <w:rPr>
+          <w:rFonts w:asciiTheme="majorHAnsi" w:hAnsiTheme="majorHAnsi" w:cstheme="majorHAnsi"/>
+          <w:sz w:val="32"/>
+          <w:szCs w:val="32"/>
+          <w:lang w:val="en-US"/>
+        </w:rPr>
+        <w:t xml:space="preserve"> 11 11 0 11 0 10 11 10 0 </w:t>
       </w:r>
     </w:p>
     <w:p>
@@ -37546,15 +38828,6 @@
           <w:lang w:val="en-US"/>
         </w:rPr>
       </w:pPr>
-      <w:r>
-        <w:rPr>
-          <w:rFonts w:asciiTheme="majorHAnsi" w:hAnsiTheme="majorHAnsi" w:cstheme="majorHAnsi"/>
-          <w:sz w:val="32"/>
-          <w:szCs w:val="32"/>
-          <w:lang w:val="en-US"/>
-        </w:rPr>
-        <w:t>Bài tập về phép biến đổi Fourier:</w:t>
-      </w:r>
     </w:p>
     <w:p>
       <w:pPr>
@@ -37572,8 +38845,7 @@
           <w:szCs w:val="32"/>
           <w:lang w:val="en-US"/>
         </w:rPr>
-        <w:lastRenderedPageBreak/>
-        <w:t>Cho G(u,v) là phép biến đổi Fourier của ảnh gốc g(x,y)</w:t>
+        <w:t>Bài tập về phép biến đổi Fourier:</w:t>
       </w:r>
     </w:p>
     <w:p>
@@ -37592,6 +38864,45 @@
           <w:szCs w:val="32"/>
           <w:lang w:val="en-US"/>
         </w:rPr>
+        <w:t>Cho G(</w:t>
+      </w:r>
+      <w:proofErr w:type="gramStart"/>
+      <w:r>
+        <w:rPr>
+          <w:rFonts w:asciiTheme="majorHAnsi" w:hAnsiTheme="majorHAnsi" w:cstheme="majorHAnsi"/>
+          <w:sz w:val="32"/>
+          <w:szCs w:val="32"/>
+          <w:lang w:val="en-US"/>
+        </w:rPr>
+        <w:t>u,v</w:t>
+      </w:r>
+      <w:proofErr w:type="gramEnd"/>
+      <w:r>
+        <w:rPr>
+          <w:rFonts w:asciiTheme="majorHAnsi" w:hAnsiTheme="majorHAnsi" w:cstheme="majorHAnsi"/>
+          <w:sz w:val="32"/>
+          <w:szCs w:val="32"/>
+          <w:lang w:val="en-US"/>
+        </w:rPr>
+        <w:t>) là phép biến đổi Fourier của ảnh gốc g(x,y)</w:t>
+      </w:r>
+    </w:p>
+    <w:p>
+      <w:pPr>
+        <w:rPr>
+          <w:rFonts w:asciiTheme="majorHAnsi" w:hAnsiTheme="majorHAnsi" w:cstheme="majorHAnsi"/>
+          <w:sz w:val="32"/>
+          <w:szCs w:val="32"/>
+          <w:lang w:val="en-US"/>
+        </w:rPr>
+      </w:pPr>
+      <w:r>
+        <w:rPr>
+          <w:rFonts w:asciiTheme="majorHAnsi" w:hAnsiTheme="majorHAnsi" w:cstheme="majorHAnsi"/>
+          <w:sz w:val="32"/>
+          <w:szCs w:val="32"/>
+          <w:lang w:val="en-US"/>
+        </w:rPr>
         <w:tab/>
         <w:t>G = U</w:t>
       </w:r>
@@ -37651,7 +38962,27 @@
           <w:lang w:val="en-US"/>
         </w:rPr>
         <w:tab/>
-        <w:t xml:space="preserve">U(x,u) =  </w:t>
+        <w:t>U(</w:t>
+      </w:r>
+      <w:proofErr w:type="gramStart"/>
+      <w:r>
+        <w:rPr>
+          <w:rFonts w:asciiTheme="majorHAnsi" w:hAnsiTheme="majorHAnsi" w:cstheme="majorHAnsi"/>
+          <w:sz w:val="32"/>
+          <w:szCs w:val="32"/>
+          <w:lang w:val="en-US"/>
+        </w:rPr>
+        <w:t>x,u</w:t>
+      </w:r>
+      <w:proofErr w:type="gramEnd"/>
+      <w:r>
+        <w:rPr>
+          <w:rFonts w:asciiTheme="majorHAnsi" w:hAnsiTheme="majorHAnsi" w:cstheme="majorHAnsi"/>
+          <w:sz w:val="32"/>
+          <w:szCs w:val="32"/>
+          <w:lang w:val="en-US"/>
+        </w:rPr>
+        <w:t xml:space="preserve">) =  </w:t>
       </w:r>
       <m:oMath>
         <m:sSup>
@@ -37743,8 +39074,9 @@
           <w:lang w:val="en-US"/>
         </w:rPr>
         <w:tab/>
-        <w:t>V(y,</w:t>
-      </w:r>
+        <w:t>V(</w:t>
+      </w:r>
+      <w:proofErr w:type="gramStart"/>
       <w:r>
         <w:rPr>
           <w:rFonts w:asciiTheme="majorHAnsi" w:hAnsiTheme="majorHAnsi" w:cstheme="majorHAnsi"/>
@@ -37752,8 +39084,18 @@
           <w:szCs w:val="32"/>
           <w:lang w:val="en-US"/>
         </w:rPr>
+        <w:t>y,</w:t>
+      </w:r>
+      <w:r>
+        <w:rPr>
+          <w:rFonts w:asciiTheme="majorHAnsi" w:hAnsiTheme="majorHAnsi" w:cstheme="majorHAnsi"/>
+          <w:sz w:val="32"/>
+          <w:szCs w:val="32"/>
+          <w:lang w:val="en-US"/>
+        </w:rPr>
         <w:t>v</w:t>
       </w:r>
+      <w:proofErr w:type="gramEnd"/>
       <w:r>
         <w:rPr>
           <w:rFonts w:asciiTheme="majorHAnsi" w:hAnsiTheme="majorHAnsi" w:cstheme="majorHAnsi"/>
@@ -37911,7 +39253,27 @@
           <w:szCs w:val="32"/>
           <w:lang w:val="en-US"/>
         </w:rPr>
-        <w:t xml:space="preserve">g(x,y) =  </w:t>
+        <w:t>g(</w:t>
+      </w:r>
+      <w:proofErr w:type="gramStart"/>
+      <w:r>
+        <w:rPr>
+          <w:rFonts w:asciiTheme="majorHAnsi" w:hAnsiTheme="majorHAnsi" w:cstheme="majorHAnsi"/>
+          <w:sz w:val="32"/>
+          <w:szCs w:val="32"/>
+          <w:lang w:val="en-US"/>
+        </w:rPr>
+        <w:t>x,y</w:t>
+      </w:r>
+      <w:proofErr w:type="gramEnd"/>
+      <w:r>
+        <w:rPr>
+          <w:rFonts w:asciiTheme="majorHAnsi" w:hAnsiTheme="majorHAnsi" w:cstheme="majorHAnsi"/>
+          <w:sz w:val="32"/>
+          <w:szCs w:val="32"/>
+          <w:lang w:val="en-US"/>
+        </w:rPr>
+        <w:t xml:space="preserve">) =  </w:t>
       </w:r>
       <w:r>
         <w:rPr>
@@ -38244,7 +39606,27 @@
           <w:szCs w:val="32"/>
           <w:lang w:val="en-US"/>
         </w:rPr>
-        <w:t xml:space="preserve"> M=4 , N=4</w:t>
+        <w:t xml:space="preserve"> M=</w:t>
+      </w:r>
+      <w:proofErr w:type="gramStart"/>
+      <w:r>
+        <w:rPr>
+          <w:rFonts w:asciiTheme="majorHAnsi" w:hAnsiTheme="majorHAnsi" w:cstheme="majorHAnsi"/>
+          <w:sz w:val="32"/>
+          <w:szCs w:val="32"/>
+          <w:lang w:val="en-US"/>
+        </w:rPr>
+        <w:t>4 ,</w:t>
+      </w:r>
+      <w:proofErr w:type="gramEnd"/>
+      <w:r>
+        <w:rPr>
+          <w:rFonts w:asciiTheme="majorHAnsi" w:hAnsiTheme="majorHAnsi" w:cstheme="majorHAnsi"/>
+          <w:sz w:val="32"/>
+          <w:szCs w:val="32"/>
+          <w:lang w:val="en-US"/>
+        </w:rPr>
+        <w:t xml:space="preserve"> N=4</w:t>
       </w:r>
     </w:p>
     <w:p>
@@ -38263,7 +39645,28 @@
           <w:szCs w:val="32"/>
           <w:lang w:val="en-US"/>
         </w:rPr>
-        <w:t xml:space="preserve">Biến đổi ma trận U(x,y) sử dụng công thức </w:t>
+        <w:lastRenderedPageBreak/>
+        <w:t>Biến đổi ma trận U(</w:t>
+      </w:r>
+      <w:proofErr w:type="gramStart"/>
+      <w:r>
+        <w:rPr>
+          <w:rFonts w:asciiTheme="majorHAnsi" w:hAnsiTheme="majorHAnsi" w:cstheme="majorHAnsi"/>
+          <w:sz w:val="32"/>
+          <w:szCs w:val="32"/>
+          <w:lang w:val="en-US"/>
+        </w:rPr>
+        <w:t>x,y</w:t>
+      </w:r>
+      <w:proofErr w:type="gramEnd"/>
+      <w:r>
+        <w:rPr>
+          <w:rFonts w:asciiTheme="majorHAnsi" w:hAnsiTheme="majorHAnsi" w:cstheme="majorHAnsi"/>
+          <w:sz w:val="32"/>
+          <w:szCs w:val="32"/>
+          <w:lang w:val="en-US"/>
+        </w:rPr>
+        <w:t xml:space="preserve">) sử dụng công thức </w:t>
       </w:r>
     </w:p>
     <w:p>
@@ -38292,7 +39695,27 @@
           <w:szCs w:val="32"/>
           <w:lang w:val="en-US"/>
         </w:rPr>
-        <w:t xml:space="preserve">U(x,u) =  </w:t>
+        <w:t>U(</w:t>
+      </w:r>
+      <w:proofErr w:type="gramStart"/>
+      <w:r>
+        <w:rPr>
+          <w:rFonts w:asciiTheme="majorHAnsi" w:hAnsiTheme="majorHAnsi" w:cstheme="majorHAnsi"/>
+          <w:sz w:val="32"/>
+          <w:szCs w:val="32"/>
+          <w:lang w:val="en-US"/>
+        </w:rPr>
+        <w:t>x,u</w:t>
+      </w:r>
+      <w:proofErr w:type="gramEnd"/>
+      <w:r>
+        <w:rPr>
+          <w:rFonts w:asciiTheme="majorHAnsi" w:hAnsiTheme="majorHAnsi" w:cstheme="majorHAnsi"/>
+          <w:sz w:val="32"/>
+          <w:szCs w:val="32"/>
+          <w:lang w:val="en-US"/>
+        </w:rPr>
+        <w:t xml:space="preserve">) =  </w:t>
       </w:r>
       <m:oMath>
         <m:sSup>
@@ -38410,7 +39833,7 @@
                     <pic:cNvPicPr/>
                   </pic:nvPicPr>
                   <pic:blipFill>
-                    <a:blip r:embed="rId41"/>
+                    <a:blip r:embed="rId42"/>
                     <a:stretch>
                       <a:fillRect/>
                     </a:stretch>
@@ -38457,7 +39880,6 @@
           <w:szCs w:val="32"/>
           <w:lang w:val="en-US"/>
         </w:rPr>
-        <w:lastRenderedPageBreak/>
         <w:sym w:font="Wingdings" w:char="F0E0"/>
       </w:r>
       <w:r>
@@ -38824,7 +40246,7 @@
                     <pic:cNvPicPr/>
                   </pic:nvPicPr>
                   <pic:blipFill>
-                    <a:blip r:embed="rId42"/>
+                    <a:blip r:embed="rId43"/>
                     <a:stretch>
                       <a:fillRect/>
                     </a:stretch>
@@ -38891,6 +40313,7 @@
           <w:szCs w:val="32"/>
           <w:lang w:val="en-US"/>
         </w:rPr>
+        <w:lastRenderedPageBreak/>
         <w:drawing>
           <wp:inline distT="0" distB="0" distL="0" distR="0" wp14:anchorId="58E7239C" wp14:editId="6D3FAD7E">
             <wp:extent cx="6645910" cy="1610995"/>
@@ -38907,7 +40330,7 @@
                     <pic:cNvPicPr/>
                   </pic:nvPicPr>
                   <pic:blipFill>
-                    <a:blip r:embed="rId43"/>
+                    <a:blip r:embed="rId44"/>
                     <a:stretch>
                       <a:fillRect/>
                     </a:stretch>
@@ -38937,6 +40360,15 @@
           <w:lang w:val="en-US"/>
         </w:rPr>
       </w:pPr>
+      <w:r>
+        <w:rPr>
+          <w:rFonts w:asciiTheme="majorHAnsi" w:hAnsiTheme="majorHAnsi" w:cstheme="majorHAnsi"/>
+          <w:sz w:val="32"/>
+          <w:szCs w:val="32"/>
+          <w:lang w:val="en-US"/>
+        </w:rPr>
+        <w:t xml:space="preserve">Vậy </w:t>
+      </w:r>
     </w:p>
     <w:p>
       <w:pPr>
@@ -38947,45 +40379,6 @@
           <w:lang w:val="en-US"/>
         </w:rPr>
       </w:pPr>
-    </w:p>
-    <w:p>
-      <w:pPr>
-        <w:rPr>
-          <w:rFonts w:asciiTheme="majorHAnsi" w:hAnsiTheme="majorHAnsi" w:cstheme="majorHAnsi"/>
-          <w:sz w:val="32"/>
-          <w:szCs w:val="32"/>
-          <w:lang w:val="en-US"/>
-        </w:rPr>
-      </w:pPr>
-      <w:r>
-        <w:rPr>
-          <w:rFonts w:asciiTheme="majorHAnsi" w:hAnsiTheme="majorHAnsi" w:cstheme="majorHAnsi"/>
-          <w:sz w:val="32"/>
-          <w:szCs w:val="32"/>
-          <w:lang w:val="en-US"/>
-        </w:rPr>
-        <w:t xml:space="preserve">Vậy </w:t>
-      </w:r>
-    </w:p>
-    <w:p>
-      <w:pPr>
-        <w:rPr>
-          <w:rFonts w:asciiTheme="majorHAnsi" w:hAnsiTheme="majorHAnsi" w:cstheme="majorHAnsi"/>
-          <w:sz w:val="32"/>
-          <w:szCs w:val="32"/>
-          <w:lang w:val="en-US"/>
-        </w:rPr>
-      </w:pPr>
-      <w:r>
-        <w:rPr>
-          <w:rFonts w:asciiTheme="majorHAnsi" w:hAnsiTheme="majorHAnsi" w:cstheme="majorHAnsi"/>
-          <w:sz w:val="32"/>
-          <w:szCs w:val="32"/>
-          <w:lang w:val="en-US"/>
-        </w:rPr>
-        <w:lastRenderedPageBreak/>
-        <w:t xml:space="preserve"> </w:t>
-      </w:r>
       <w:r>
         <w:rPr>
           <w:rFonts w:asciiTheme="majorHAnsi" w:hAnsiTheme="majorHAnsi" w:cstheme="majorHAnsi"/>
@@ -39010,7 +40403,7 @@
                     <pic:cNvPicPr/>
                   </pic:nvPicPr>
                   <pic:blipFill>
-                    <a:blip r:embed="rId44"/>
+                    <a:blip r:embed="rId45"/>
                     <a:stretch>
                       <a:fillRect/>
                     </a:stretch>
@@ -39034,6 +40427,12 @@
     <w:sectPr>
       <w:pgSz w:w="11906" w:h="16838"/>
       <w:pgMar w:top="720" w:right="720" w:bottom="720" w:left="720" w:header="720" w:footer="720" w:gutter="0"/>
+      <w:pgBorders w:display="firstPage" w:offsetFrom="page">
+        <w:top w:val="twistedLines1" w:sz="18" w:space="24" w:color="auto"/>
+        <w:left w:val="twistedLines1" w:sz="18" w:space="24" w:color="auto"/>
+        <w:bottom w:val="twistedLines1" w:sz="18" w:space="24" w:color="auto"/>
+        <w:right w:val="twistedLines1" w:sz="18" w:space="24" w:color="auto"/>
+      </w:pgBorders>
       <w:cols w:space="720"/>
       <w:docGrid w:linePitch="360"/>
     </w:sectPr>
@@ -42114,6 +43513,71 @@
       </w:tblBorders>
     </w:tblPr>
   </w:style>
+  <w:style w:type="paragraph" w:customStyle="1" w:styleId="Bia02">
+    <w:name w:val="Bia02"/>
+    <w:basedOn w:val="Normal"/>
+    <w:link w:val="Bia02Char"/>
+    <w:qFormat/>
+    <w:rsid w:val="00473AC1"/>
+    <w:pPr>
+      <w:spacing w:line="300" w:lineRule="auto"/>
+      <w:ind w:left="720" w:hanging="720"/>
+      <w:jc w:val="both"/>
+    </w:pPr>
+    <w:rPr>
+      <w:rFonts w:ascii="Times New Roman" w:eastAsiaTheme="minorHAnsi" w:hAnsi="Times New Roman"/>
+      <w:kern w:val="0"/>
+      <w:sz w:val="32"/>
+      <w:lang w:val="en-US" w:eastAsia="en-US"/>
+      <w14:ligatures w14:val="none"/>
+    </w:rPr>
+  </w:style>
+  <w:style w:type="character" w:customStyle="1" w:styleId="Bia02Char">
+    <w:name w:val="Bia02 Char"/>
+    <w:basedOn w:val="DefaultParagraphFont"/>
+    <w:link w:val="Bia02"/>
+    <w:rsid w:val="00473AC1"/>
+    <w:rPr>
+      <w:rFonts w:ascii="Times New Roman" w:eastAsiaTheme="minorHAnsi" w:hAnsi="Times New Roman"/>
+      <w:kern w:val="0"/>
+      <w:sz w:val="32"/>
+      <w:lang w:val="en-US" w:eastAsia="en-US"/>
+      <w14:ligatures w14:val="none"/>
+    </w:rPr>
+  </w:style>
+  <w:style w:type="paragraph" w:customStyle="1" w:styleId="Bia01">
+    <w:name w:val="Bia01"/>
+    <w:basedOn w:val="Normal"/>
+    <w:link w:val="Bia01Char"/>
+    <w:qFormat/>
+    <w:rsid w:val="00473AC1"/>
+    <w:pPr>
+      <w:spacing w:after="120" w:line="300" w:lineRule="auto"/>
+      <w:jc w:val="center"/>
+    </w:pPr>
+    <w:rPr>
+      <w:rFonts w:ascii="Times New Roman" w:eastAsiaTheme="minorHAnsi" w:hAnsi="Times New Roman"/>
+      <w:b/>
+      <w:kern w:val="0"/>
+      <w:sz w:val="36"/>
+      <w:lang w:val="en-US" w:eastAsia="en-US"/>
+      <w14:ligatures w14:val="none"/>
+    </w:rPr>
+  </w:style>
+  <w:style w:type="character" w:customStyle="1" w:styleId="Bia01Char">
+    <w:name w:val="Bia01 Char"/>
+    <w:basedOn w:val="DefaultParagraphFont"/>
+    <w:link w:val="Bia01"/>
+    <w:rsid w:val="00473AC1"/>
+    <w:rPr>
+      <w:rFonts w:ascii="Times New Roman" w:eastAsiaTheme="minorHAnsi" w:hAnsi="Times New Roman"/>
+      <w:b/>
+      <w:kern w:val="0"/>
+      <w:sz w:val="36"/>
+      <w:lang w:val="en-US" w:eastAsia="en-US"/>
+      <w14:ligatures w14:val="none"/>
+    </w:rPr>
+  </w:style>
 </w:styles>
 </file>
 
@@ -42477,13 +43941,27 @@
           <a:bodyPr rot="0" spcFirstLastPara="1" vertOverflow="ellipsis" vert="horz" wrap="square" anchor="ctr" anchorCtr="1"/>
           <a:lstStyle/>
           <a:p>
-            <a:pPr>
+            <a:pPr marL="0" marR="0" lvl="0" indent="0" algn="ctr" defTabSz="914400" rtl="0" eaLnBrk="1" fontAlgn="auto" latinLnBrk="0" hangingPunct="1">
+              <a:lnSpc>
+                <a:spcPct val="100000"/>
+              </a:lnSpc>
+              <a:spcBef>
+                <a:spcPts val="0"/>
+              </a:spcBef>
+              <a:spcAft>
+                <a:spcPts val="0"/>
+              </a:spcAft>
+              <a:buClrTx/>
+              <a:buSzTx/>
+              <a:buFontTx/>
+              <a:buNone/>
+              <a:tabLst/>
               <a:defRPr sz="1400" b="0" i="0" u="none" strike="noStrike" kern="1200" spc="0" baseline="0">
                 <a:solidFill>
-                  <a:schemeClr val="tx1">
+                  <a:sysClr val="windowText" lastClr="000000">
                     <a:lumMod val="65000"/>
                     <a:lumOff val="35000"/>
-                  </a:schemeClr>
+                  </a:sysClr>
                 </a:solidFill>
                 <a:latin typeface="+mn-lt"/>
                 <a:ea typeface="+mn-ea"/>
@@ -42491,13 +43969,42 @@
               </a:defRPr>
             </a:pPr>
             <a:r>
-              <a:rPr lang="en-US"/>
-              <a:t>Histogram</a:t>
+              <a:rPr lang="en-US" sz="1400" b="0" i="0" u="none" strike="noStrike" kern="1200" spc="0" baseline="0">
+                <a:solidFill>
+                  <a:sysClr val="windowText" lastClr="000000">
+                    <a:lumMod val="65000"/>
+                    <a:lumOff val="35000"/>
+                  </a:sysClr>
+                </a:solidFill>
+              </a:rPr>
+              <a:t>Histogram ảnh đầu ra</a:t>
             </a:r>
-            <a:r>
-              <a:rPr lang="en-US" baseline="0"/>
-              <a:t> ảnh đầu ra</a:t>
-            </a:r>
+          </a:p>
+          <a:p>
+            <a:pPr marL="0" marR="0" lvl="0" indent="0" algn="ctr" defTabSz="914400" rtl="0" eaLnBrk="1" fontAlgn="auto" latinLnBrk="0" hangingPunct="1">
+              <a:lnSpc>
+                <a:spcPct val="100000"/>
+              </a:lnSpc>
+              <a:spcBef>
+                <a:spcPts val="0"/>
+              </a:spcBef>
+              <a:spcAft>
+                <a:spcPts val="0"/>
+              </a:spcAft>
+              <a:buClrTx/>
+              <a:buSzTx/>
+              <a:buFontTx/>
+              <a:buNone/>
+              <a:tabLst/>
+              <a:defRPr>
+                <a:solidFill>
+                  <a:sysClr val="windowText" lastClr="000000">
+                    <a:lumMod val="65000"/>
+                    <a:lumOff val="35000"/>
+                  </a:sysClr>
+                </a:solidFill>
+              </a:defRPr>
+            </a:pPr>
             <a:endParaRPr lang="en-US"/>
           </a:p>
         </c:rich>
@@ -42514,13 +44021,27 @@
         <a:bodyPr rot="0" spcFirstLastPara="1" vertOverflow="ellipsis" vert="horz" wrap="square" anchor="ctr" anchorCtr="1"/>
         <a:lstStyle/>
         <a:p>
-          <a:pPr>
+          <a:pPr marL="0" marR="0" lvl="0" indent="0" algn="ctr" defTabSz="914400" rtl="0" eaLnBrk="1" fontAlgn="auto" latinLnBrk="0" hangingPunct="1">
+            <a:lnSpc>
+              <a:spcPct val="100000"/>
+            </a:lnSpc>
+            <a:spcBef>
+              <a:spcPts val="0"/>
+            </a:spcBef>
+            <a:spcAft>
+              <a:spcPts val="0"/>
+            </a:spcAft>
+            <a:buClrTx/>
+            <a:buSzTx/>
+            <a:buFontTx/>
+            <a:buNone/>
+            <a:tabLst/>
             <a:defRPr sz="1400" b="0" i="0" u="none" strike="noStrike" kern="1200" spc="0" baseline="0">
               <a:solidFill>
-                <a:schemeClr val="tx1">
+                <a:sysClr val="windowText" lastClr="000000">
                   <a:lumMod val="65000"/>
                   <a:lumOff val="35000"/>
-                </a:schemeClr>
+                </a:sysClr>
               </a:solidFill>
               <a:latin typeface="+mn-lt"/>
               <a:ea typeface="+mn-ea"/>
@@ -42543,7 +44064,7 @@
           <c:order val="0"/>
           <c:tx>
             <c:strRef>
-              <c:f>Sheet1!$B$5</c:f>
+              <c:f>Sheet1!$A$26</c:f>
               <c:strCache>
                 <c:ptCount val="1"/>
                 <c:pt idx="0">
@@ -42564,20 +44085,29 @@
           <c:invertIfNegative val="0"/>
           <c:cat>
             <c:numRef>
-              <c:f>Sheet1!$C$4:$F$4</c:f>
+              <c:f>Sheet1!$B$25:$H$25</c:f>
               <c:numCache>
                 <c:formatCode>General</c:formatCode>
-                <c:ptCount val="4"/>
+                <c:ptCount val="7"/>
                 <c:pt idx="0">
                   <c:v>1</c:v>
                 </c:pt>
                 <c:pt idx="1">
+                  <c:v>2</c:v>
+                </c:pt>
+                <c:pt idx="2">
+                  <c:v>3</c:v>
+                </c:pt>
+                <c:pt idx="3">
                   <c:v>4</c:v>
                 </c:pt>
-                <c:pt idx="2">
+                <c:pt idx="4">
+                  <c:v>5</c:v>
+                </c:pt>
+                <c:pt idx="5">
                   <c:v>6</c:v>
                 </c:pt>
-                <c:pt idx="3">
+                <c:pt idx="6">
                   <c:v>7</c:v>
                 </c:pt>
               </c:numCache>
@@ -42585,20 +44115,29 @@
           </c:cat>
           <c:val>
             <c:numRef>
-              <c:f>Sheet1!$C$5:$F$5</c:f>
+              <c:f>Sheet1!$B$26:$H$26</c:f>
               <c:numCache>
                 <c:formatCode>General</c:formatCode>
-                <c:ptCount val="4"/>
+                <c:ptCount val="7"/>
                 <c:pt idx="0">
+                  <c:v>0</c:v>
+                </c:pt>
+                <c:pt idx="1">
                   <c:v>5</c:v>
                 </c:pt>
-                <c:pt idx="1">
+                <c:pt idx="2">
+                  <c:v>0</c:v>
+                </c:pt>
+                <c:pt idx="3">
                   <c:v>7</c:v>
                 </c:pt>
-                <c:pt idx="2">
+                <c:pt idx="4">
+                  <c:v>0</c:v>
+                </c:pt>
+                <c:pt idx="5">
                   <c:v>5</c:v>
                 </c:pt>
-                <c:pt idx="3">
+                <c:pt idx="6">
                   <c:v>3</c:v>
                 </c:pt>
               </c:numCache>
@@ -42606,7 +44145,7 @@
           </c:val>
           <c:extLst>
             <c:ext xmlns:c16="http://schemas.microsoft.com/office/drawing/2014/chart" uri="{C3380CC4-5D6E-409C-BE32-E72D297353CC}">
-              <c16:uniqueId val="{00000000-54A1-4EE2-B26D-D71ED433703A}"/>
+              <c16:uniqueId val="{00000000-67B2-43AE-ABDE-AD268C3C69C4}"/>
             </c:ext>
           </c:extLst>
         </c:ser>
@@ -42620,11 +44159,11 @@
         </c:dLbls>
         <c:gapWidth val="219"/>
         <c:overlap val="-27"/>
-        <c:axId val="454535088"/>
-        <c:axId val="454534368"/>
+        <c:axId val="576002752"/>
+        <c:axId val="576009592"/>
       </c:barChart>
       <c:catAx>
-        <c:axId val="454535088"/>
+        <c:axId val="576002752"/>
         <c:scaling>
           <c:orientation val="minMax"/>
         </c:scaling>
@@ -42667,7 +44206,7 @@
             <a:endParaRPr lang="en-US"/>
           </a:p>
         </c:txPr>
-        <c:crossAx val="454534368"/>
+        <c:crossAx val="576009592"/>
         <c:crosses val="autoZero"/>
         <c:auto val="1"/>
         <c:lblAlgn val="ctr"/>
@@ -42675,7 +44214,7 @@
         <c:noMultiLvlLbl val="0"/>
       </c:catAx>
       <c:valAx>
-        <c:axId val="454534368"/>
+        <c:axId val="576009592"/>
         <c:scaling>
           <c:orientation val="minMax"/>
         </c:scaling>
@@ -42726,7 +44265,7 @@
             <a:endParaRPr lang="en-US"/>
           </a:p>
         </c:txPr>
-        <c:crossAx val="454535088"/>
+        <c:crossAx val="576002752"/>
         <c:crosses val="autoZero"/>
         <c:crossBetween val="between"/>
       </c:valAx>

--- a/XuLyAnh/Giai_DeCuong.docx
+++ b/XuLyAnh/Giai_DeCuong.docx
@@ -10052,6 +10052,42 @@
           <w:lang w:val="en-US"/>
         </w:rPr>
       </w:pPr>
+    </w:p>
+    <w:p>
+      <w:pPr>
+        <w:rPr>
+          <w:rFonts w:asciiTheme="majorHAnsi" w:hAnsiTheme="majorHAnsi" w:cstheme="majorHAnsi"/>
+          <w:b/>
+          <w:bCs/>
+          <w:sz w:val="32"/>
+          <w:szCs w:val="32"/>
+          <w:lang w:val="en-US"/>
+        </w:rPr>
+      </w:pPr>
+    </w:p>
+    <w:p>
+      <w:pPr>
+        <w:rPr>
+          <w:rFonts w:asciiTheme="majorHAnsi" w:hAnsiTheme="majorHAnsi" w:cstheme="majorHAnsi"/>
+          <w:b/>
+          <w:bCs/>
+          <w:sz w:val="32"/>
+          <w:szCs w:val="32"/>
+          <w:lang w:val="en-US"/>
+        </w:rPr>
+      </w:pPr>
+    </w:p>
+    <w:p>
+      <w:pPr>
+        <w:rPr>
+          <w:rFonts w:asciiTheme="majorHAnsi" w:hAnsiTheme="majorHAnsi" w:cstheme="majorHAnsi"/>
+          <w:b/>
+          <w:bCs/>
+          <w:sz w:val="32"/>
+          <w:szCs w:val="32"/>
+          <w:lang w:val="en-US"/>
+        </w:rPr>
+      </w:pPr>
       <w:r>
         <w:rPr>
           <w:rFonts w:asciiTheme="majorHAnsi" w:hAnsiTheme="majorHAnsi" w:cstheme="majorHAnsi"/>
@@ -11799,7 +11835,6 @@
           <w:szCs w:val="32"/>
           <w:lang w:val="en-US"/>
         </w:rPr>
-        <w:lastRenderedPageBreak/>
         <w:drawing>
           <wp:inline distT="0" distB="0" distL="0" distR="0" wp14:anchorId="69AD24C8" wp14:editId="00EBCA69">
             <wp:extent cx="5934903" cy="2419688"/>
@@ -15322,7 +15357,6 @@
           <w:szCs w:val="32"/>
           <w:lang w:val="en-US"/>
         </w:rPr>
-        <w:lastRenderedPageBreak/>
         <w:t>GIẢI:</w:t>
       </w:r>
       <w:r>
@@ -17978,6 +18012,7 @@
         <w:rPr>
           <w:noProof/>
         </w:rPr>
+        <w:lastRenderedPageBreak/>
         <w:drawing>
           <wp:inline distT="0" distB="0" distL="0" distR="0" wp14:anchorId="3C87A79F" wp14:editId="3B36565A">
             <wp:extent cx="4572000" cy="2743200"/>
@@ -18015,7 +18050,6 @@
           <w:szCs w:val="32"/>
           <w:lang w:val="en-US"/>
         </w:rPr>
-        <w:lastRenderedPageBreak/>
         <w:sym w:font="Wingdings" w:char="F0E0"/>
       </w:r>
       <w:r>
@@ -18044,25 +18078,7 @@
           <w:szCs w:val="32"/>
           <w:lang w:val="en-US"/>
         </w:rPr>
-        <w:t>I</w:t>
-      </w:r>
-      <w:r>
-        <w:rPr>
-          <w:rFonts w:asciiTheme="majorHAnsi" w:hAnsiTheme="majorHAnsi" w:cstheme="majorHAnsi"/>
-          <w:sz w:val="32"/>
-          <w:szCs w:val="32"/>
-          <w:lang w:val="en-US"/>
-        </w:rPr>
-        <w:t>’</w:t>
-      </w:r>
-      <w:r>
-        <w:rPr>
-          <w:rFonts w:asciiTheme="majorHAnsi" w:hAnsiTheme="majorHAnsi" w:cstheme="majorHAnsi"/>
-          <w:sz w:val="32"/>
-          <w:szCs w:val="32"/>
-          <w:lang w:val="en-US"/>
-        </w:rPr>
-        <w:t xml:space="preserve"> =  </w:t>
+        <w:t xml:space="preserve">I’ =  </w:t>
       </w:r>
       <m:oMath>
         <m:d>
